--- a/Ejercicos tema 1.docx
+++ b/Ejercicos tema 1.docx
@@ -10,6 +10,7 @@
           <w:numId w:val="1"/>
         </w:numPr>
         <w:spacing w:line="360" w:lineRule="auto"/>
+        <w:jc w:val="both"/>
         <w:rPr>
           <w:rFonts w:ascii="Arial" w:hAnsi="Arial" w:cs="Arial"/>
           <w:b/>
@@ -27,6 +28,7 @@
       <w:pPr>
         <w:pStyle w:val="Prrafodelista"/>
         <w:spacing w:line="360" w:lineRule="auto"/>
+        <w:jc w:val="both"/>
         <w:rPr>
           <w:rFonts w:ascii="Arial" w:hAnsi="Arial" w:cs="Arial"/>
         </w:rPr>
@@ -100,6 +102,7 @@
           <w:numId w:val="1"/>
         </w:numPr>
         <w:spacing w:line="360" w:lineRule="auto"/>
+        <w:jc w:val="both"/>
         <w:rPr>
           <w:rFonts w:ascii="Arial" w:hAnsi="Arial" w:cs="Arial"/>
           <w:b/>
@@ -117,6 +120,7 @@
       <w:pPr>
         <w:pStyle w:val="Prrafodelista"/>
         <w:spacing w:line="360" w:lineRule="auto"/>
+        <w:jc w:val="both"/>
         <w:rPr>
           <w:rFonts w:ascii="Arial" w:hAnsi="Arial" w:cs="Arial"/>
           <w:b/>
@@ -155,6 +159,7 @@
           <w:numId w:val="1"/>
         </w:numPr>
         <w:spacing w:line="360" w:lineRule="auto"/>
+        <w:jc w:val="both"/>
         <w:rPr>
           <w:rFonts w:ascii="Arial" w:hAnsi="Arial" w:cs="Arial"/>
           <w:b/>
@@ -172,6 +177,7 @@
       <w:pPr>
         <w:pStyle w:val="Prrafodelista"/>
         <w:spacing w:line="360" w:lineRule="auto"/>
+        <w:jc w:val="both"/>
         <w:rPr>
           <w:rFonts w:ascii="Arial" w:hAnsi="Arial" w:cs="Arial"/>
           <w:b/>
@@ -228,6 +234,7 @@
           <w:numId w:val="1"/>
         </w:numPr>
         <w:spacing w:line="360" w:lineRule="auto"/>
+        <w:jc w:val="both"/>
         <w:rPr>
           <w:rFonts w:ascii="Arial" w:hAnsi="Arial" w:cs="Arial"/>
           <w:b/>
@@ -245,6 +252,7 @@
       <w:pPr>
         <w:pStyle w:val="Prrafodelista"/>
         <w:spacing w:line="360" w:lineRule="auto"/>
+        <w:jc w:val="both"/>
         <w:rPr>
           <w:rFonts w:ascii="Arial" w:hAnsi="Arial" w:cs="Arial"/>
         </w:rPr>
@@ -264,6 +272,7 @@
           <w:numId w:val="1"/>
         </w:numPr>
         <w:spacing w:line="360" w:lineRule="auto"/>
+        <w:jc w:val="both"/>
         <w:rPr>
           <w:rFonts w:ascii="Arial" w:hAnsi="Arial" w:cs="Arial"/>
           <w:b/>
@@ -281,6 +290,7 @@
       <w:pPr>
         <w:pStyle w:val="Prrafodelista"/>
         <w:spacing w:line="360" w:lineRule="auto"/>
+        <w:jc w:val="both"/>
         <w:rPr>
           <w:rFonts w:ascii="Arial" w:hAnsi="Arial" w:cs="Arial"/>
         </w:rPr>
@@ -296,6 +306,7 @@
       <w:pPr>
         <w:pStyle w:val="Prrafodelista"/>
         <w:spacing w:line="360" w:lineRule="auto"/>
+        <w:jc w:val="both"/>
         <w:rPr>
           <w:rFonts w:ascii="Arial" w:hAnsi="Arial" w:cs="Arial"/>
         </w:rPr>
@@ -311,6 +322,7 @@
       <w:pPr>
         <w:pStyle w:val="Prrafodelista"/>
         <w:spacing w:line="360" w:lineRule="auto"/>
+        <w:jc w:val="both"/>
         <w:rPr>
           <w:rFonts w:ascii="Arial" w:hAnsi="Arial" w:cs="Arial"/>
         </w:rPr>
@@ -326,6 +338,7 @@
       <w:pPr>
         <w:pStyle w:val="Prrafodelista"/>
         <w:spacing w:line="360" w:lineRule="auto"/>
+        <w:jc w:val="both"/>
         <w:rPr>
           <w:rFonts w:ascii="Arial" w:hAnsi="Arial" w:cs="Arial"/>
         </w:rPr>
@@ -341,6 +354,7 @@
       <w:pPr>
         <w:pStyle w:val="Prrafodelista"/>
         <w:spacing w:line="360" w:lineRule="auto"/>
+        <w:jc w:val="both"/>
         <w:rPr>
           <w:rFonts w:ascii="Arial" w:hAnsi="Arial" w:cs="Arial"/>
         </w:rPr>
@@ -356,6 +370,7 @@
       <w:pPr>
         <w:pStyle w:val="Prrafodelista"/>
         <w:spacing w:line="360" w:lineRule="auto"/>
+        <w:jc w:val="both"/>
         <w:rPr>
           <w:rFonts w:ascii="Arial" w:hAnsi="Arial" w:cs="Arial"/>
         </w:rPr>
@@ -375,6 +390,7 @@
           <w:numId w:val="1"/>
         </w:numPr>
         <w:spacing w:line="360" w:lineRule="auto"/>
+        <w:jc w:val="both"/>
         <w:rPr>
           <w:rFonts w:ascii="Arial" w:hAnsi="Arial" w:cs="Arial"/>
           <w:b/>
@@ -392,6 +408,7 @@
       <w:pPr>
         <w:pStyle w:val="Prrafodelista"/>
         <w:spacing w:line="360" w:lineRule="auto"/>
+        <w:jc w:val="both"/>
         <w:rPr>
           <w:rFonts w:ascii="Arial" w:hAnsi="Arial" w:cs="Arial"/>
         </w:rPr>
@@ -411,6 +428,7 @@
           <w:numId w:val="1"/>
         </w:numPr>
         <w:spacing w:line="360" w:lineRule="auto"/>
+        <w:jc w:val="both"/>
         <w:rPr>
           <w:rFonts w:ascii="Arial" w:hAnsi="Arial" w:cs="Arial"/>
           <w:b/>
@@ -428,6 +446,7 @@
       <w:pPr>
         <w:pStyle w:val="Prrafodelista"/>
         <w:spacing w:line="360" w:lineRule="auto"/>
+        <w:jc w:val="both"/>
         <w:rPr>
           <w:rFonts w:ascii="Arial" w:hAnsi="Arial" w:cs="Arial"/>
         </w:rPr>
@@ -443,6 +462,7 @@
       <w:pPr>
         <w:pStyle w:val="Prrafodelista"/>
         <w:spacing w:line="360" w:lineRule="auto"/>
+        <w:jc w:val="both"/>
         <w:rPr>
           <w:rFonts w:ascii="Arial" w:hAnsi="Arial" w:cs="Arial"/>
         </w:rPr>
@@ -458,6 +478,7 @@
       <w:pPr>
         <w:pStyle w:val="Prrafodelista"/>
         <w:spacing w:line="360" w:lineRule="auto"/>
+        <w:jc w:val="both"/>
         <w:rPr>
           <w:rFonts w:ascii="Arial" w:hAnsi="Arial" w:cs="Arial"/>
         </w:rPr>
@@ -477,6 +498,7 @@
           <w:numId w:val="1"/>
         </w:numPr>
         <w:spacing w:line="360" w:lineRule="auto"/>
+        <w:jc w:val="both"/>
         <w:rPr>
           <w:rFonts w:ascii="Arial" w:hAnsi="Arial" w:cs="Arial"/>
           <w:b/>
@@ -495,6 +517,7 @@
       <w:pPr>
         <w:pStyle w:val="Prrafodelista"/>
         <w:spacing w:line="360" w:lineRule="auto"/>
+        <w:jc w:val="both"/>
         <w:rPr>
           <w:rFonts w:ascii="Arial" w:hAnsi="Arial" w:cs="Arial"/>
         </w:rPr>
@@ -516,6 +539,7 @@
       <w:pPr>
         <w:pStyle w:val="Prrafodelista"/>
         <w:spacing w:line="360" w:lineRule="auto"/>
+        <w:jc w:val="both"/>
         <w:rPr>
           <w:rFonts w:ascii="Arial" w:hAnsi="Arial" w:cs="Arial"/>
         </w:rPr>
@@ -535,6 +559,7 @@
           <w:numId w:val="1"/>
         </w:numPr>
         <w:spacing w:line="360" w:lineRule="auto"/>
+        <w:jc w:val="both"/>
         <w:rPr>
           <w:rFonts w:ascii="Arial" w:hAnsi="Arial" w:cs="Arial"/>
           <w:b/>
@@ -552,6 +577,7 @@
       <w:pPr>
         <w:pStyle w:val="Prrafodelista"/>
         <w:spacing w:line="360" w:lineRule="auto"/>
+        <w:jc w:val="both"/>
         <w:rPr>
           <w:rFonts w:ascii="Arial" w:hAnsi="Arial" w:cs="Arial"/>
         </w:rPr>
@@ -571,6 +597,7 @@
           <w:numId w:val="1"/>
         </w:numPr>
         <w:spacing w:line="360" w:lineRule="auto"/>
+        <w:jc w:val="both"/>
         <w:rPr>
           <w:rFonts w:ascii="Arial" w:hAnsi="Arial" w:cs="Arial"/>
           <w:b/>
@@ -588,6 +615,7 @@
       <w:pPr>
         <w:pStyle w:val="Prrafodelista"/>
         <w:spacing w:line="360" w:lineRule="auto"/>
+        <w:jc w:val="both"/>
         <w:rPr>
           <w:rFonts w:ascii="Arial" w:hAnsi="Arial" w:cs="Arial"/>
         </w:rPr>
@@ -607,6 +635,7 @@
           <w:numId w:val="1"/>
         </w:numPr>
         <w:spacing w:line="360" w:lineRule="auto"/>
+        <w:jc w:val="both"/>
         <w:rPr>
           <w:rFonts w:ascii="Arial" w:hAnsi="Arial" w:cs="Arial"/>
           <w:b/>
@@ -624,6 +653,7 @@
       <w:pPr>
         <w:pStyle w:val="Prrafodelista"/>
         <w:spacing w:line="360" w:lineRule="auto"/>
+        <w:jc w:val="both"/>
         <w:rPr>
           <w:rFonts w:ascii="Arial" w:hAnsi="Arial" w:cs="Arial"/>
         </w:rPr>
@@ -639,6 +669,7 @@
       <w:pPr>
         <w:pStyle w:val="Prrafodelista"/>
         <w:spacing w:line="360" w:lineRule="auto"/>
+        <w:jc w:val="both"/>
         <w:rPr>
           <w:rFonts w:ascii="Arial" w:hAnsi="Arial" w:cs="Arial"/>
         </w:rPr>
@@ -670,6 +701,7 @@
           <w:numId w:val="1"/>
         </w:numPr>
         <w:spacing w:line="360" w:lineRule="auto"/>
+        <w:jc w:val="both"/>
         <w:rPr>
           <w:rFonts w:ascii="Arial" w:hAnsi="Arial" w:cs="Arial"/>
           <w:b/>
@@ -687,6 +719,7 @@
       <w:pPr>
         <w:pStyle w:val="Prrafodelista"/>
         <w:spacing w:line="360" w:lineRule="auto"/>
+        <w:jc w:val="both"/>
         <w:rPr>
           <w:rFonts w:ascii="Arial" w:hAnsi="Arial" w:cs="Arial"/>
           <w:b/>
@@ -704,6 +737,7 @@
       <w:pPr>
         <w:pStyle w:val="Prrafodelista"/>
         <w:spacing w:line="360" w:lineRule="auto"/>
+        <w:jc w:val="both"/>
         <w:rPr>
           <w:rFonts w:ascii="Arial" w:hAnsi="Arial" w:cs="Arial"/>
         </w:rPr>
@@ -719,6 +753,7 @@
       <w:pPr>
         <w:pStyle w:val="Prrafodelista"/>
         <w:spacing w:line="360" w:lineRule="auto"/>
+        <w:jc w:val="both"/>
         <w:rPr>
           <w:rFonts w:ascii="Arial" w:hAnsi="Arial" w:cs="Arial"/>
           <w:b/>
@@ -736,6 +771,7 @@
       <w:pPr>
         <w:pStyle w:val="Prrafodelista"/>
         <w:spacing w:line="360" w:lineRule="auto"/>
+        <w:jc w:val="both"/>
         <w:rPr>
           <w:rFonts w:ascii="Arial" w:hAnsi="Arial" w:cs="Arial"/>
         </w:rPr>
@@ -751,6 +787,7 @@
       <w:pPr>
         <w:pStyle w:val="Prrafodelista"/>
         <w:spacing w:line="360" w:lineRule="auto"/>
+        <w:jc w:val="both"/>
         <w:rPr>
           <w:rFonts w:ascii="Arial" w:hAnsi="Arial" w:cs="Arial"/>
           <w:b/>
@@ -768,6 +805,7 @@
       <w:pPr>
         <w:pStyle w:val="Prrafodelista"/>
         <w:spacing w:line="360" w:lineRule="auto"/>
+        <w:jc w:val="both"/>
         <w:rPr>
           <w:rFonts w:ascii="Arial" w:hAnsi="Arial" w:cs="Arial"/>
         </w:rPr>
@@ -783,6 +821,7 @@
       <w:pPr>
         <w:pStyle w:val="Prrafodelista"/>
         <w:spacing w:line="360" w:lineRule="auto"/>
+        <w:jc w:val="both"/>
         <w:rPr>
           <w:rFonts w:ascii="Arial" w:hAnsi="Arial" w:cs="Arial"/>
           <w:b/>
@@ -800,6 +839,7 @@
       <w:pPr>
         <w:pStyle w:val="Prrafodelista"/>
         <w:spacing w:line="360" w:lineRule="auto"/>
+        <w:jc w:val="both"/>
         <w:rPr>
           <w:rFonts w:ascii="Arial" w:hAnsi="Arial" w:cs="Arial"/>
         </w:rPr>
@@ -815,6 +855,7 @@
       <w:pPr>
         <w:pStyle w:val="Prrafodelista"/>
         <w:spacing w:line="360" w:lineRule="auto"/>
+        <w:jc w:val="both"/>
         <w:rPr>
           <w:rFonts w:ascii="Arial" w:hAnsi="Arial" w:cs="Arial"/>
           <w:b/>
@@ -832,6 +873,7 @@
       <w:pPr>
         <w:pStyle w:val="Prrafodelista"/>
         <w:spacing w:line="360" w:lineRule="auto"/>
+        <w:jc w:val="both"/>
         <w:rPr>
           <w:rFonts w:ascii="Arial" w:hAnsi="Arial" w:cs="Arial"/>
         </w:rPr>
@@ -847,6 +889,7 @@
       <w:pPr>
         <w:pStyle w:val="Prrafodelista"/>
         <w:spacing w:line="360" w:lineRule="auto"/>
+        <w:jc w:val="both"/>
         <w:rPr>
           <w:rFonts w:ascii="Arial" w:hAnsi="Arial" w:cs="Arial"/>
           <w:b/>
@@ -865,6 +908,7 @@
       <w:pPr>
         <w:pStyle w:val="Prrafodelista"/>
         <w:spacing w:line="360" w:lineRule="auto"/>
+        <w:jc w:val="both"/>
         <w:rPr>
           <w:rFonts w:ascii="Arial" w:hAnsi="Arial" w:cs="Arial"/>
         </w:rPr>
@@ -880,6 +924,7 @@
       <w:pPr>
         <w:pStyle w:val="Prrafodelista"/>
         <w:spacing w:line="360" w:lineRule="auto"/>
+        <w:jc w:val="both"/>
         <w:rPr>
           <w:rFonts w:ascii="Arial" w:hAnsi="Arial" w:cs="Arial"/>
           <w:b/>
@@ -897,6 +942,7 @@
       <w:pPr>
         <w:pStyle w:val="Prrafodelista"/>
         <w:spacing w:line="360" w:lineRule="auto"/>
+        <w:jc w:val="both"/>
         <w:rPr>
           <w:rFonts w:ascii="Arial" w:hAnsi="Arial" w:cs="Arial"/>
         </w:rPr>
@@ -912,6 +958,7 @@
       <w:pPr>
         <w:pStyle w:val="Prrafodelista"/>
         <w:spacing w:line="360" w:lineRule="auto"/>
+        <w:jc w:val="both"/>
         <w:rPr>
           <w:rFonts w:ascii="Arial" w:hAnsi="Arial" w:cs="Arial"/>
           <w:b/>
@@ -929,6 +976,7 @@
       <w:pPr>
         <w:pStyle w:val="Prrafodelista"/>
         <w:spacing w:line="360" w:lineRule="auto"/>
+        <w:jc w:val="both"/>
         <w:rPr>
           <w:rFonts w:ascii="Arial" w:hAnsi="Arial" w:cs="Arial"/>
         </w:rPr>
@@ -944,6 +992,7 @@
       <w:pPr>
         <w:pStyle w:val="Prrafodelista"/>
         <w:spacing w:line="360" w:lineRule="auto"/>
+        <w:jc w:val="both"/>
         <w:rPr>
           <w:rFonts w:ascii="Arial" w:hAnsi="Arial" w:cs="Arial"/>
           <w:b/>
@@ -961,6 +1010,7 @@
       <w:pPr>
         <w:pStyle w:val="Prrafodelista"/>
         <w:spacing w:line="360" w:lineRule="auto"/>
+        <w:jc w:val="both"/>
         <w:rPr>
           <w:rFonts w:ascii="Arial" w:hAnsi="Arial" w:cs="Arial"/>
         </w:rPr>
@@ -976,6 +1026,7 @@
       <w:pPr>
         <w:pStyle w:val="Prrafodelista"/>
         <w:spacing w:line="360" w:lineRule="auto"/>
+        <w:jc w:val="both"/>
         <w:rPr>
           <w:rFonts w:ascii="Arial" w:hAnsi="Arial" w:cs="Arial"/>
           <w:b/>
@@ -993,6 +1044,7 @@
       <w:pPr>
         <w:pStyle w:val="Prrafodelista"/>
         <w:spacing w:line="360" w:lineRule="auto"/>
+        <w:jc w:val="both"/>
         <w:rPr>
           <w:rFonts w:ascii="Arial" w:hAnsi="Arial" w:cs="Arial"/>
         </w:rPr>
@@ -1008,6 +1060,7 @@
       <w:pPr>
         <w:pStyle w:val="Prrafodelista"/>
         <w:spacing w:line="360" w:lineRule="auto"/>
+        <w:jc w:val="both"/>
         <w:rPr>
           <w:rFonts w:ascii="Arial" w:hAnsi="Arial" w:cs="Arial"/>
           <w:b/>
@@ -1025,6 +1078,7 @@
       <w:pPr>
         <w:pStyle w:val="Prrafodelista"/>
         <w:spacing w:line="360" w:lineRule="auto"/>
+        <w:jc w:val="both"/>
         <w:rPr>
           <w:rFonts w:ascii="Arial" w:hAnsi="Arial" w:cs="Arial"/>
         </w:rPr>
@@ -1040,6 +1094,7 @@
       <w:pPr>
         <w:pStyle w:val="Prrafodelista"/>
         <w:spacing w:line="360" w:lineRule="auto"/>
+        <w:jc w:val="both"/>
         <w:rPr>
           <w:rFonts w:ascii="Arial" w:hAnsi="Arial" w:cs="Arial"/>
           <w:b/>
@@ -1057,6 +1112,7 @@
       <w:pPr>
         <w:pStyle w:val="Prrafodelista"/>
         <w:spacing w:line="360" w:lineRule="auto"/>
+        <w:jc w:val="both"/>
         <w:rPr>
           <w:rFonts w:ascii="Arial" w:hAnsi="Arial" w:cs="Arial"/>
         </w:rPr>
@@ -1076,6 +1132,7 @@
           <w:numId w:val="1"/>
         </w:numPr>
         <w:spacing w:line="360" w:lineRule="auto"/>
+        <w:jc w:val="both"/>
         <w:rPr>
           <w:rFonts w:ascii="Arial" w:hAnsi="Arial" w:cs="Arial"/>
           <w:b/>
@@ -1093,6 +1150,7 @@
       <w:pPr>
         <w:pStyle w:val="Prrafodelista"/>
         <w:spacing w:line="360" w:lineRule="auto"/>
+        <w:jc w:val="both"/>
         <w:rPr>
           <w:rFonts w:ascii="Arial" w:hAnsi="Arial" w:cs="Arial"/>
         </w:rPr>
@@ -1112,6 +1170,7 @@
           <w:numId w:val="1"/>
         </w:numPr>
         <w:spacing w:line="360" w:lineRule="auto"/>
+        <w:jc w:val="both"/>
         <w:rPr>
           <w:rFonts w:ascii="Arial" w:hAnsi="Arial" w:cs="Arial"/>
           <w:b/>
@@ -1129,6 +1188,7 @@
       <w:pPr>
         <w:pStyle w:val="Prrafodelista"/>
         <w:spacing w:line="360" w:lineRule="auto"/>
+        <w:jc w:val="both"/>
         <w:rPr>
           <w:rFonts w:ascii="Arial" w:hAnsi="Arial" w:cs="Arial"/>
         </w:rPr>
@@ -1148,6 +1208,7 @@
           <w:numId w:val="1"/>
         </w:numPr>
         <w:spacing w:line="360" w:lineRule="auto"/>
+        <w:jc w:val="both"/>
         <w:rPr>
           <w:rFonts w:ascii="Arial" w:hAnsi="Arial" w:cs="Arial"/>
           <w:b/>
@@ -1165,6 +1226,7 @@
       <w:pPr>
         <w:pStyle w:val="Prrafodelista"/>
         <w:spacing w:line="360" w:lineRule="auto"/>
+        <w:jc w:val="both"/>
         <w:rPr>
           <w:rFonts w:ascii="Arial" w:hAnsi="Arial" w:cs="Arial"/>
         </w:rPr>
@@ -1180,6 +1242,7 @@
       <w:pPr>
         <w:pStyle w:val="Prrafodelista"/>
         <w:spacing w:line="360" w:lineRule="auto"/>
+        <w:jc w:val="both"/>
         <w:rPr>
           <w:rFonts w:ascii="Arial" w:hAnsi="Arial" w:cs="Arial"/>
         </w:rPr>
@@ -1199,6 +1262,7 @@
           <w:numId w:val="1"/>
         </w:numPr>
         <w:spacing w:line="360" w:lineRule="auto"/>
+        <w:jc w:val="both"/>
         <w:rPr>
           <w:rFonts w:ascii="Arial" w:hAnsi="Arial" w:cs="Arial"/>
           <w:b/>
@@ -1216,6 +1280,7 @@
       <w:pPr>
         <w:pStyle w:val="Prrafodelista"/>
         <w:spacing w:line="360" w:lineRule="auto"/>
+        <w:jc w:val="both"/>
         <w:rPr>
           <w:rFonts w:ascii="Arial" w:hAnsi="Arial" w:cs="Arial"/>
         </w:rPr>
@@ -1279,6 +1344,7 @@
       <w:pPr>
         <w:pStyle w:val="Prrafodelista"/>
         <w:spacing w:line="360" w:lineRule="auto"/>
+        <w:jc w:val="both"/>
         <w:rPr>
           <w:rFonts w:ascii="Arial" w:hAnsi="Arial" w:cs="Arial"/>
         </w:rPr>
@@ -1298,6 +1364,7 @@
           <w:numId w:val="1"/>
         </w:numPr>
         <w:spacing w:line="360" w:lineRule="auto"/>
+        <w:jc w:val="both"/>
         <w:rPr>
           <w:rFonts w:ascii="Arial" w:hAnsi="Arial" w:cs="Arial"/>
           <w:b/>
@@ -1315,6 +1382,286 @@
       <w:pPr>
         <w:pStyle w:val="Prrafodelista"/>
         <w:spacing w:line="360" w:lineRule="auto"/>
+        <w:jc w:val="both"/>
+        <w:rPr>
+          <w:rFonts w:ascii="Arial" w:hAnsi="Arial" w:cs="Arial"/>
+          <w:color w:val="001D35"/>
+          <w:shd w:val="clear" w:color="auto" w:fill="FFFFFF"/>
+        </w:rPr>
+      </w:pPr>
+      <w:proofErr w:type="spellStart"/>
+      <w:r>
+        <w:rPr>
+          <w:rFonts w:ascii="Arial" w:hAnsi="Arial" w:cs="Arial"/>
+          <w:color w:val="001D35"/>
+          <w:shd w:val="clear" w:color="auto" w:fill="FFFFFF"/>
+        </w:rPr>
+        <w:t>V</w:t>
+      </w:r>
+      <w:r>
+        <w:rPr>
+          <w:rFonts w:ascii="Arial" w:hAnsi="Arial" w:cs="Arial"/>
+          <w:color w:val="001D35"/>
+          <w:shd w:val="clear" w:color="auto" w:fill="FFFFFF"/>
+        </w:rPr>
+        <w:t>isual</w:t>
+      </w:r>
+      <w:r>
+        <w:rPr>
+          <w:rFonts w:ascii="Arial" w:hAnsi="Arial" w:cs="Arial"/>
+          <w:color w:val="001D35"/>
+          <w:shd w:val="clear" w:color="auto" w:fill="FFFFFF"/>
+        </w:rPr>
+        <w:t>S</w:t>
+      </w:r>
+      <w:r>
+        <w:rPr>
+          <w:rFonts w:ascii="Arial" w:hAnsi="Arial" w:cs="Arial"/>
+          <w:color w:val="001D35"/>
+          <w:shd w:val="clear" w:color="auto" w:fill="FFFFFF"/>
+        </w:rPr>
+        <w:t>tudio</w:t>
+      </w:r>
+      <w:proofErr w:type="spellEnd"/>
+      <w:r>
+        <w:rPr>
+          <w:rFonts w:ascii="Arial" w:hAnsi="Arial" w:cs="Arial"/>
+          <w:color w:val="001D35"/>
+          <w:shd w:val="clear" w:color="auto" w:fill="FFFFFF"/>
+        </w:rPr>
+        <w:t xml:space="preserve"> </w:t>
+      </w:r>
+      <w:proofErr w:type="spellStart"/>
+      <w:r>
+        <w:rPr>
+          <w:rFonts w:ascii="Arial" w:hAnsi="Arial" w:cs="Arial"/>
+          <w:color w:val="001D35"/>
+          <w:shd w:val="clear" w:color="auto" w:fill="FFFFFF"/>
+        </w:rPr>
+        <w:t>Code</w:t>
+      </w:r>
+      <w:proofErr w:type="spellEnd"/>
+    </w:p>
+    <w:p>
+      <w:pPr>
+        <w:pStyle w:val="Prrafodelista"/>
+        <w:spacing w:line="360" w:lineRule="auto"/>
+        <w:jc w:val="both"/>
+        <w:rPr>
+          <w:rFonts w:ascii="Arial" w:hAnsi="Arial" w:cs="Arial"/>
+          <w:color w:val="001D35"/>
+          <w:shd w:val="clear" w:color="auto" w:fill="FFFFFF"/>
+        </w:rPr>
+      </w:pPr>
+      <w:r>
+        <w:rPr>
+          <w:rFonts w:ascii="Arial" w:hAnsi="Arial" w:cs="Arial"/>
+          <w:color w:val="001D35"/>
+          <w:shd w:val="clear" w:color="auto" w:fill="FFFFFF"/>
+        </w:rPr>
+        <w:t xml:space="preserve">IntelliJ </w:t>
+      </w:r>
+      <w:proofErr w:type="spellStart"/>
+      <w:r>
+        <w:rPr>
+          <w:rFonts w:ascii="Arial" w:hAnsi="Arial" w:cs="Arial"/>
+          <w:color w:val="001D35"/>
+          <w:shd w:val="clear" w:color="auto" w:fill="FFFFFF"/>
+        </w:rPr>
+        <w:t>IDEA</w:t>
+      </w:r>
+    </w:p>
+    <w:p>
+      <w:pPr>
+        <w:pStyle w:val="Prrafodelista"/>
+        <w:spacing w:line="360" w:lineRule="auto"/>
+        <w:jc w:val="both"/>
+        <w:rPr>
+          <w:rFonts w:ascii="Arial" w:hAnsi="Arial" w:cs="Arial"/>
+          <w:color w:val="001D35"/>
+          <w:shd w:val="clear" w:color="auto" w:fill="FFFFFF"/>
+        </w:rPr>
+      </w:pPr>
+      <w:r>
+        <w:rPr>
+          <w:rFonts w:ascii="Arial" w:hAnsi="Arial" w:cs="Arial"/>
+          <w:color w:val="001D35"/>
+          <w:shd w:val="clear" w:color="auto" w:fill="FFFFFF"/>
+        </w:rPr>
+        <w:t>PyCharm</w:t>
+      </w:r>
+      <w:proofErr w:type="spellEnd"/>
+    </w:p>
+    <w:p>
+      <w:pPr>
+        <w:pStyle w:val="Prrafodelista"/>
+        <w:spacing w:line="360" w:lineRule="auto"/>
+        <w:jc w:val="both"/>
+        <w:rPr>
+          <w:rFonts w:ascii="Arial" w:hAnsi="Arial" w:cs="Arial"/>
+          <w:color w:val="001D35"/>
+          <w:shd w:val="clear" w:color="auto" w:fill="FFFFFF"/>
+        </w:rPr>
+      </w:pPr>
+      <w:proofErr w:type="spellStart"/>
+      <w:r>
+        <w:rPr>
+          <w:rFonts w:ascii="Arial" w:hAnsi="Arial" w:cs="Arial"/>
+          <w:color w:val="001D35"/>
+          <w:shd w:val="clear" w:color="auto" w:fill="FFFFFF"/>
+        </w:rPr>
+        <w:t>Eclipse</w:t>
+      </w:r>
+    </w:p>
+    <w:p>
+      <w:pPr>
+        <w:pStyle w:val="Prrafodelista"/>
+        <w:spacing w:line="360" w:lineRule="auto"/>
+        <w:jc w:val="both"/>
+        <w:rPr>
+          <w:rFonts w:ascii="Arial" w:hAnsi="Arial" w:cs="Arial"/>
+          <w:color w:val="001D35"/>
+          <w:shd w:val="clear" w:color="auto" w:fill="FFFFFF"/>
+        </w:rPr>
+      </w:pPr>
+      <w:proofErr w:type="spellEnd"/>
+      <w:r>
+        <w:rPr>
+          <w:rFonts w:ascii="Arial" w:hAnsi="Arial" w:cs="Arial"/>
+          <w:color w:val="001D35"/>
+          <w:shd w:val="clear" w:color="auto" w:fill="FFFFFF"/>
+        </w:rPr>
+        <w:t>Android Studio</w:t>
+      </w:r>
+    </w:p>
+    <w:p>
+      <w:pPr>
+        <w:pStyle w:val="Prrafodelista"/>
+        <w:spacing w:line="360" w:lineRule="auto"/>
+        <w:jc w:val="both"/>
+        <w:rPr>
+          <w:rFonts w:ascii="Arial" w:hAnsi="Arial" w:cs="Arial"/>
+        </w:rPr>
+      </w:pPr>
+      <w:r>
+        <w:rPr>
+          <w:rFonts w:ascii="Arial" w:hAnsi="Arial" w:cs="Arial"/>
+        </w:rPr>
+        <w:t>NetBeans</w:t>
+      </w:r>
+    </w:p>
+    <w:p>
+      <w:pPr>
+        <w:pStyle w:val="Prrafodelista"/>
+        <w:spacing w:line="360" w:lineRule="auto"/>
+        <w:jc w:val="both"/>
+        <w:rPr>
+          <w:rFonts w:ascii="Arial" w:hAnsi="Arial" w:cs="Arial"/>
+        </w:rPr>
+      </w:pPr>
+      <w:r>
+        <w:rPr>
+          <w:rFonts w:ascii="Arial" w:hAnsi="Arial" w:cs="Arial"/>
+        </w:rPr>
+        <w:t>Unity</w:t>
+      </w:r>
+    </w:p>
+    <w:p>
+      <w:pPr>
+        <w:pStyle w:val="Prrafodelista"/>
+        <w:spacing w:line="360" w:lineRule="auto"/>
+        <w:jc w:val="both"/>
+        <w:rPr>
+          <w:rFonts w:ascii="Arial" w:hAnsi="Arial" w:cs="Arial"/>
+        </w:rPr>
+      </w:pPr>
+      <w:proofErr w:type="spellStart"/>
+      <w:r>
+        <w:rPr>
+          <w:rFonts w:ascii="Arial" w:hAnsi="Arial" w:cs="Arial"/>
+        </w:rPr>
+        <w:t>Unreal</w:t>
+      </w:r>
+      <w:proofErr w:type="spellEnd"/>
+      <w:r>
+        <w:rPr>
+          <w:rFonts w:ascii="Arial" w:hAnsi="Arial" w:cs="Arial"/>
+        </w:rPr>
+        <w:t xml:space="preserve"> </w:t>
+      </w:r>
+      <w:proofErr w:type="spellStart"/>
+      <w:r>
+        <w:rPr>
+          <w:rFonts w:ascii="Arial" w:hAnsi="Arial" w:cs="Arial"/>
+        </w:rPr>
+        <w:t>Engine</w:t>
+      </w:r>
+      <w:proofErr w:type="spellEnd"/>
+    </w:p>
+    <w:p>
+      <w:pPr>
+        <w:jc w:val="both"/>
+        <w:rPr>
+          <w:rFonts w:ascii="Arial" w:hAnsi="Arial" w:cs="Arial"/>
+        </w:rPr>
+      </w:pPr>
+      <w:r>
+        <w:rPr>
+          <w:rFonts w:ascii="Arial" w:hAnsi="Arial" w:cs="Arial"/>
+        </w:rPr>
+        <w:br w:type="page"/>
+      </w:r>
+    </w:p>
+    <w:p>
+      <w:pPr>
+        <w:pStyle w:val="Prrafodelista"/>
+        <w:spacing w:line="360" w:lineRule="auto"/>
+        <w:jc w:val="both"/>
+        <w:rPr>
+          <w:rFonts w:ascii="Arial" w:hAnsi="Arial" w:cs="Arial"/>
+        </w:rPr>
+      </w:pPr>
+    </w:p>
+    <w:p>
+      <w:pPr>
+        <w:pStyle w:val="Prrafodelista"/>
+        <w:numPr>
+          <w:ilvl w:val="0"/>
+          <w:numId w:val="1"/>
+        </w:numPr>
+        <w:spacing w:line="360" w:lineRule="auto"/>
+        <w:jc w:val="both"/>
+        <w:rPr>
+          <w:rFonts w:ascii="Arial" w:hAnsi="Arial" w:cs="Arial"/>
+          <w:b/>
+        </w:rPr>
+      </w:pPr>
+      <w:r>
+        <w:rPr>
+          <w:b/>
+        </w:rPr>
+        <w:t xml:space="preserve">Haz lo mismo que en el ejercicio </w:t>
+      </w:r>
+      <w:proofErr w:type="gramStart"/>
+      <w:r>
+        <w:rPr>
+          <w:b/>
+        </w:rPr>
+        <w:t>anterior</w:t>
+      </w:r>
+      <w:proofErr w:type="gramEnd"/>
+      <w:r>
+        <w:rPr>
+          <w:b/>
+        </w:rPr>
+        <w:t xml:space="preserve"> pero en relación a los lenguajes de programación más utilizados.</w:t>
+      </w:r>
+    </w:p>
+    <w:p>
+      <w:pPr>
+        <w:pStyle w:val="Prrafodelista"/>
+        <w:spacing w:line="360" w:lineRule="auto"/>
+        <w:jc w:val="both"/>
         <w:rPr>
           <w:rFonts w:ascii="Arial" w:hAnsi="Arial" w:cs="Arial"/>
         </w:rPr>
@@ -1330,6 +1677,7 @@
       <w:pPr>
         <w:pStyle w:val="Prrafodelista"/>
         <w:spacing w:line="360" w:lineRule="auto"/>
+        <w:jc w:val="both"/>
         <w:rPr>
           <w:rFonts w:ascii="Arial" w:hAnsi="Arial" w:cs="Arial"/>
         </w:rPr>
@@ -1345,6 +1693,103 @@
       <w:pPr>
         <w:pStyle w:val="Prrafodelista"/>
         <w:spacing w:line="360" w:lineRule="auto"/>
+        <w:jc w:val="both"/>
+        <w:rPr>
+          <w:rFonts w:ascii="Arial" w:hAnsi="Arial" w:cs="Arial"/>
+        </w:rPr>
+      </w:pPr>
+      <w:r>
+        <w:rPr>
+          <w:rFonts w:ascii="Arial" w:hAnsi="Arial" w:cs="Arial"/>
+        </w:rPr>
+        <w:t>Java</w:t>
+      </w:r>
+    </w:p>
+    <w:p>
+      <w:pPr>
+        <w:pStyle w:val="Prrafodelista"/>
+        <w:spacing w:line="360" w:lineRule="auto"/>
+        <w:jc w:val="both"/>
+        <w:rPr>
+          <w:rFonts w:ascii="Arial" w:hAnsi="Arial" w:cs="Arial"/>
+        </w:rPr>
+      </w:pPr>
+      <w:r>
+        <w:rPr>
+          <w:rFonts w:ascii="Arial" w:hAnsi="Arial" w:cs="Arial"/>
+        </w:rPr>
+        <w:t>C#</w:t>
+      </w:r>
+    </w:p>
+    <w:p>
+      <w:pPr>
+        <w:pStyle w:val="Prrafodelista"/>
+        <w:spacing w:line="360" w:lineRule="auto"/>
+        <w:jc w:val="both"/>
+        <w:rPr>
+          <w:rFonts w:ascii="Arial" w:hAnsi="Arial" w:cs="Arial"/>
+        </w:rPr>
+      </w:pPr>
+      <w:r>
+        <w:rPr>
+          <w:rFonts w:ascii="Arial" w:hAnsi="Arial" w:cs="Arial"/>
+        </w:rPr>
+        <w:t>HTML/CSS</w:t>
+      </w:r>
+    </w:p>
+    <w:p>
+      <w:pPr>
+        <w:pStyle w:val="Prrafodelista"/>
+        <w:spacing w:line="360" w:lineRule="auto"/>
+        <w:jc w:val="both"/>
+        <w:rPr>
+          <w:rFonts w:ascii="Arial" w:hAnsi="Arial" w:cs="Arial"/>
+        </w:rPr>
+      </w:pPr>
+      <w:r>
+        <w:rPr>
+          <w:rFonts w:ascii="Arial" w:hAnsi="Arial" w:cs="Arial"/>
+        </w:rPr>
+        <w:t>SQL</w:t>
+      </w:r>
+    </w:p>
+    <w:p>
+      <w:pPr>
+        <w:pStyle w:val="Prrafodelista"/>
+        <w:spacing w:line="360" w:lineRule="auto"/>
+        <w:jc w:val="both"/>
+        <w:rPr>
+          <w:rFonts w:ascii="Arial" w:hAnsi="Arial" w:cs="Arial"/>
+        </w:rPr>
+      </w:pPr>
+      <w:r>
+        <w:rPr>
+          <w:rFonts w:ascii="Arial" w:hAnsi="Arial" w:cs="Arial"/>
+        </w:rPr>
+        <w:t>C++</w:t>
+      </w:r>
+    </w:p>
+    <w:p>
+      <w:pPr>
+        <w:pStyle w:val="Prrafodelista"/>
+        <w:spacing w:line="360" w:lineRule="auto"/>
+        <w:jc w:val="both"/>
+        <w:rPr>
+          <w:rFonts w:ascii="Arial" w:hAnsi="Arial" w:cs="Arial"/>
+        </w:rPr>
+      </w:pPr>
+      <w:r>
+        <w:rPr>
+          <w:rFonts w:ascii="Arial" w:hAnsi="Arial" w:cs="Arial"/>
+        </w:rPr>
+        <w:t>PHP</w:t>
+      </w:r>
+    </w:p>
+    <w:p>
+      <w:pPr>
+        <w:pStyle w:val="Prrafodelista"/>
+        <w:spacing w:line="360" w:lineRule="auto"/>
+        <w:jc w:val="both"/>
         <w:rPr>
           <w:rFonts w:ascii="Arial" w:hAnsi="Arial" w:cs="Arial"/>
         </w:rPr>
@@ -1354,7 +1799,820 @@
         <w:rPr>
           <w:rFonts w:ascii="Arial" w:hAnsi="Arial" w:cs="Arial"/>
         </w:rPr>
-        <w:t>Java</w:t>
+        <w:t>TypeScript</w:t>
+      </w:r>
+      <w:proofErr w:type="spellEnd"/>
+    </w:p>
+    <w:p>
+      <w:pPr>
+        <w:pStyle w:val="Prrafodelista"/>
+        <w:numPr>
+          <w:ilvl w:val="0"/>
+          <w:numId w:val="1"/>
+        </w:numPr>
+        <w:spacing w:line="360" w:lineRule="auto"/>
+        <w:jc w:val="both"/>
+        <w:rPr>
+          <w:rFonts w:ascii="Arial" w:hAnsi="Arial" w:cs="Arial"/>
+          <w:b/>
+        </w:rPr>
+      </w:pPr>
+      <w:r>
+        <w:rPr>
+          <w:b/>
+        </w:rPr>
+        <w:t>Analiza al menos dos de las siguientes aplicaciones señalando los elementos de cada una de sus interfaces y haciendo una descripción detallada de los mismos.</w:t>
+      </w:r>
+    </w:p>
+    <w:p>
+      <w:pPr>
+        <w:pStyle w:val="Prrafodelista"/>
+        <w:spacing w:line="360" w:lineRule="auto"/>
+        <w:jc w:val="both"/>
+        <w:rPr>
+          <w:rFonts w:ascii="Arial" w:hAnsi="Arial" w:cs="Arial"/>
+        </w:rPr>
+      </w:pPr>
+      <w:r>
+        <w:rPr>
+          <w:rFonts w:ascii="Arial" w:hAnsi="Arial" w:cs="Arial"/>
+        </w:rPr>
+        <w:t>Spotify:</w:t>
+      </w:r>
+      <w:r>
+        <w:rPr>
+          <w:rFonts w:ascii="Arial" w:hAnsi="Arial" w:cs="Arial"/>
+        </w:rPr>
+        <w:t xml:space="preserve"> Tiene una interfaz clara y fácil de usar, muy personalizable y moderna, cuenta con varias áreas y barras de navegación con muchas </w:t>
+      </w:r>
+      <w:proofErr w:type="gramStart"/>
+      <w:r>
+        <w:rPr>
+          <w:rFonts w:ascii="Arial" w:hAnsi="Arial" w:cs="Arial"/>
+        </w:rPr>
+        <w:t>funciones</w:t>
+      </w:r>
+      <w:proofErr w:type="gramEnd"/>
+      <w:r>
+        <w:rPr>
+          <w:rFonts w:ascii="Arial" w:hAnsi="Arial" w:cs="Arial"/>
+        </w:rPr>
+        <w:t xml:space="preserve"> pero intuitivas. Si eres nuevo tiene pestañas que te enseñan como crear </w:t>
+      </w:r>
+      <w:proofErr w:type="spellStart"/>
+      <w:r>
+        <w:rPr>
+          <w:rFonts w:ascii="Arial" w:hAnsi="Arial" w:cs="Arial"/>
+        </w:rPr>
+        <w:t>playlists</w:t>
+      </w:r>
+      <w:proofErr w:type="spellEnd"/>
+      <w:r>
+        <w:rPr>
+          <w:rFonts w:ascii="Arial" w:hAnsi="Arial" w:cs="Arial"/>
+        </w:rPr>
+        <w:t xml:space="preserve"> o explorar a modo de tutoriales.</w:t>
+      </w:r>
+    </w:p>
+    <w:p>
+      <w:pPr>
+        <w:pStyle w:val="Prrafodelista"/>
+        <w:spacing w:line="360" w:lineRule="auto"/>
+        <w:jc w:val="both"/>
+        <w:rPr>
+          <w:rFonts w:ascii="Arial" w:hAnsi="Arial" w:cs="Arial"/>
+        </w:rPr>
+      </w:pPr>
+    </w:p>
+    <w:p>
+      <w:pPr>
+        <w:pStyle w:val="Prrafodelista"/>
+        <w:spacing w:line="360" w:lineRule="auto"/>
+        <w:jc w:val="both"/>
+        <w:rPr>
+          <w:rFonts w:ascii="Arial" w:hAnsi="Arial" w:cs="Arial"/>
+        </w:rPr>
+      </w:pPr>
+      <w:r>
+        <w:rPr>
+          <w:rFonts w:ascii="Arial" w:hAnsi="Arial" w:cs="Arial"/>
+        </w:rPr>
+        <w:t>7-zip: Tiene una interfaz simple y minimalista con una barra de</w:t>
+      </w:r>
+      <w:r>
+        <w:rPr>
+          <w:rFonts w:ascii="Arial" w:hAnsi="Arial" w:cs="Arial"/>
+        </w:rPr>
+        <w:t xml:space="preserve"> menús con lo necesario sin publicidad ni adornos, también cuenta con una barra de </w:t>
+      </w:r>
+      <w:r>
+        <w:rPr>
+          <w:rFonts w:ascii="Arial" w:hAnsi="Arial" w:cs="Arial"/>
+        </w:rPr>
+        <w:t xml:space="preserve">herramientas rápida con 7 funciones </w:t>
+      </w:r>
+      <w:r>
+        <w:rPr>
+          <w:rFonts w:ascii="Arial" w:hAnsi="Arial" w:cs="Arial"/>
+        </w:rPr>
+        <w:t>solamente, una barra de navegación y el explorador de archivos.</w:t>
+      </w:r>
+    </w:p>
+    <w:p>
+      <w:pPr>
+        <w:pStyle w:val="Prrafodelista"/>
+        <w:numPr>
+          <w:ilvl w:val="0"/>
+          <w:numId w:val="1"/>
+        </w:numPr>
+        <w:spacing w:line="360" w:lineRule="auto"/>
+        <w:jc w:val="both"/>
+        <w:rPr>
+          <w:rFonts w:ascii="Arial" w:hAnsi="Arial" w:cs="Arial"/>
+          <w:b/>
+        </w:rPr>
+      </w:pPr>
+      <w:r>
+        <w:rPr>
+          <w:rFonts w:ascii="Arial" w:hAnsi="Arial" w:cs="Arial"/>
+          <w:b/>
+        </w:rPr>
+        <w:t>Según los problemas definidos por Licklider y Clark, ¿qué solución o soluciones podrías proponer para facilitar la interacción persona-ordenador?</w:t>
+      </w:r>
+    </w:p>
+    <w:p>
+      <w:pPr>
+        <w:pStyle w:val="NormalWeb"/>
+        <w:ind w:left="720"/>
+        <w:jc w:val="both"/>
+        <w:rPr>
+          <w:rFonts w:ascii="Arial" w:hAnsi="Arial" w:cs="Arial"/>
+          <w:sz w:val="22"/>
+        </w:rPr>
+      </w:pPr>
+      <w:r>
+        <w:rPr>
+          <w:rStyle w:val="Textoennegrita"/>
+          <w:rFonts w:ascii="Arial" w:hAnsi="Arial" w:cs="Arial"/>
+          <w:b w:val="0"/>
+          <w:sz w:val="22"/>
+        </w:rPr>
+        <w:t>Interfaces naturales e intuitivas</w:t>
+      </w:r>
+      <w:r>
+        <w:rPr>
+          <w:rFonts w:ascii="Arial" w:hAnsi="Arial" w:cs="Arial"/>
+          <w:sz w:val="22"/>
+        </w:rPr>
+        <w:t xml:space="preserve">: voz, gestos, </w:t>
+      </w:r>
+      <w:r>
+        <w:rPr>
+          <w:rFonts w:ascii="Arial" w:hAnsi="Arial" w:cs="Arial"/>
+          <w:sz w:val="22"/>
+        </w:rPr>
+        <w:t>realidad virtual y</w:t>
+      </w:r>
+      <w:r>
+        <w:rPr>
+          <w:rFonts w:ascii="Arial" w:hAnsi="Arial" w:cs="Arial"/>
+          <w:sz w:val="22"/>
+        </w:rPr>
+        <w:t xml:space="preserve"> realidad aumentada.</w:t>
+      </w:r>
+    </w:p>
+    <w:p>
+      <w:pPr>
+        <w:pStyle w:val="NormalWeb"/>
+        <w:ind w:left="720"/>
+        <w:jc w:val="both"/>
+        <w:rPr>
+          <w:rFonts w:ascii="Arial" w:hAnsi="Arial" w:cs="Arial"/>
+          <w:sz w:val="22"/>
+        </w:rPr>
+      </w:pPr>
+      <w:r>
+        <w:rPr>
+          <w:rStyle w:val="Textoennegrita"/>
+          <w:rFonts w:ascii="Arial" w:hAnsi="Arial" w:cs="Arial"/>
+          <w:b w:val="0"/>
+          <w:sz w:val="22"/>
+        </w:rPr>
+        <w:t>Acceso compartido</w:t>
+      </w:r>
+      <w:r>
+        <w:rPr>
+          <w:rFonts w:ascii="Arial" w:hAnsi="Arial" w:cs="Arial"/>
+          <w:sz w:val="22"/>
+        </w:rPr>
+        <w:t xml:space="preserve">: </w:t>
+      </w:r>
+      <w:r>
+        <w:rPr>
+          <w:rFonts w:ascii="Arial" w:hAnsi="Arial" w:cs="Arial"/>
+          <w:sz w:val="22"/>
+        </w:rPr>
+        <w:t>Almacenamiento</w:t>
+      </w:r>
+      <w:r>
+        <w:rPr>
+          <w:rFonts w:ascii="Arial" w:hAnsi="Arial" w:cs="Arial"/>
+          <w:sz w:val="22"/>
+        </w:rPr>
+        <w:t xml:space="preserve"> en la nube</w:t>
+      </w:r>
+      <w:r>
+        <w:rPr>
+          <w:rFonts w:ascii="Arial" w:hAnsi="Arial" w:cs="Arial"/>
+          <w:sz w:val="22"/>
+        </w:rPr>
+        <w:t xml:space="preserve"> y</w:t>
+      </w:r>
+      <w:r>
+        <w:rPr>
+          <w:rFonts w:ascii="Arial" w:hAnsi="Arial" w:cs="Arial"/>
+          <w:sz w:val="22"/>
+        </w:rPr>
+        <w:t xml:space="preserve"> </w:t>
+      </w:r>
+      <w:r>
+        <w:rPr>
+          <w:rFonts w:ascii="Arial" w:hAnsi="Arial" w:cs="Arial"/>
+          <w:sz w:val="22"/>
+        </w:rPr>
+        <w:t xml:space="preserve">dispositivos </w:t>
+      </w:r>
+      <w:r>
+        <w:rPr>
+          <w:rFonts w:ascii="Arial" w:hAnsi="Arial" w:cs="Arial"/>
+          <w:sz w:val="22"/>
+        </w:rPr>
+        <w:t>remot</w:t>
+      </w:r>
+      <w:r>
+        <w:rPr>
+          <w:rFonts w:ascii="Arial" w:hAnsi="Arial" w:cs="Arial"/>
+          <w:sz w:val="22"/>
+        </w:rPr>
+        <w:t>os</w:t>
+      </w:r>
+      <w:r>
+        <w:rPr>
+          <w:rFonts w:ascii="Arial" w:hAnsi="Arial" w:cs="Arial"/>
+          <w:sz w:val="22"/>
+        </w:rPr>
+        <w:t>.</w:t>
+      </w:r>
+    </w:p>
+    <w:p>
+      <w:pPr>
+        <w:pStyle w:val="NormalWeb"/>
+        <w:ind w:left="720"/>
+        <w:jc w:val="both"/>
+        <w:rPr>
+          <w:rFonts w:ascii="Arial" w:hAnsi="Arial" w:cs="Arial"/>
+          <w:sz w:val="22"/>
+        </w:rPr>
+      </w:pPr>
+      <w:r>
+        <w:rPr>
+          <w:rStyle w:val="Textoennegrita"/>
+          <w:rFonts w:ascii="Arial" w:hAnsi="Arial" w:cs="Arial"/>
+          <w:b w:val="0"/>
+          <w:sz w:val="22"/>
+        </w:rPr>
+        <w:t>Automatización inteligente</w:t>
+      </w:r>
+      <w:r>
+        <w:rPr>
+          <w:rFonts w:ascii="Arial" w:hAnsi="Arial" w:cs="Arial"/>
+          <w:sz w:val="22"/>
+        </w:rPr>
+        <w:t xml:space="preserve">: </w:t>
+      </w:r>
+      <w:r>
+        <w:rPr>
+          <w:rFonts w:ascii="Arial" w:hAnsi="Arial" w:cs="Arial"/>
+          <w:sz w:val="22"/>
+        </w:rPr>
+        <w:t>A</w:t>
+      </w:r>
+      <w:r>
+        <w:rPr>
+          <w:rFonts w:ascii="Arial" w:hAnsi="Arial" w:cs="Arial"/>
+          <w:sz w:val="22"/>
+        </w:rPr>
+        <w:t>lgoritmos</w:t>
+      </w:r>
+      <w:r>
+        <w:rPr>
+          <w:rFonts w:ascii="Arial" w:hAnsi="Arial" w:cs="Arial"/>
+          <w:sz w:val="22"/>
+        </w:rPr>
+        <w:t xml:space="preserve"> e</w:t>
+      </w:r>
+      <w:r>
+        <w:rPr>
+          <w:rFonts w:ascii="Arial" w:hAnsi="Arial" w:cs="Arial"/>
+          <w:sz w:val="22"/>
+        </w:rPr>
+        <w:t xml:space="preserve"> </w:t>
+      </w:r>
+      <w:r>
+        <w:rPr>
+          <w:rFonts w:ascii="Arial" w:hAnsi="Arial" w:cs="Arial"/>
+          <w:sz w:val="22"/>
+        </w:rPr>
+        <w:t>Inteligencia Artificial.</w:t>
+      </w:r>
+    </w:p>
+    <w:p>
+      <w:pPr>
+        <w:rPr>
+          <w:rFonts w:ascii="Arial" w:eastAsia="Times New Roman" w:hAnsi="Arial" w:cs="Arial"/>
+          <w:szCs w:val="24"/>
+          <w:lang w:eastAsia="es-ES"/>
+        </w:rPr>
+      </w:pPr>
+      <w:r>
+        <w:rPr>
+          <w:rFonts w:ascii="Arial" w:hAnsi="Arial" w:cs="Arial"/>
+        </w:rPr>
+        <w:br w:type="page"/>
+      </w:r>
+    </w:p>
+    <w:p>
+      <w:pPr>
+        <w:pStyle w:val="NormalWeb"/>
+        <w:ind w:left="720"/>
+        <w:jc w:val="both"/>
+        <w:rPr>
+          <w:rFonts w:ascii="Arial" w:hAnsi="Arial" w:cs="Arial"/>
+          <w:sz w:val="22"/>
+        </w:rPr>
+      </w:pPr>
+    </w:p>
+    <w:p>
+      <w:pPr>
+        <w:pStyle w:val="Prrafodelista"/>
+        <w:numPr>
+          <w:ilvl w:val="0"/>
+          <w:numId w:val="1"/>
+        </w:numPr>
+        <w:spacing w:line="360" w:lineRule="auto"/>
+        <w:jc w:val="both"/>
+        <w:rPr>
+          <w:rFonts w:ascii="Arial" w:hAnsi="Arial" w:cs="Arial"/>
+          <w:b/>
+        </w:rPr>
+      </w:pPr>
+      <w:r>
+        <w:rPr>
+          <w:rFonts w:ascii="Arial" w:hAnsi="Arial" w:cs="Arial"/>
+          <w:b/>
+        </w:rPr>
+        <w:t>¿Qué principios establece Hansen en 1971 para el diseño de sistemas interactivos?</w:t>
+      </w:r>
+    </w:p>
+    <w:p>
+      <w:pPr>
+        <w:pStyle w:val="Prrafodelista"/>
+        <w:spacing w:line="360" w:lineRule="auto"/>
+        <w:jc w:val="both"/>
+        <w:rPr>
+          <w:rFonts w:ascii="Arial" w:hAnsi="Arial" w:cs="Arial"/>
+        </w:rPr>
+      </w:pPr>
+      <w:r>
+        <w:rPr>
+          <w:rFonts w:ascii="Arial" w:hAnsi="Arial" w:cs="Arial"/>
+        </w:rPr>
+        <w:t>Conocer al usuario</w:t>
+      </w:r>
+    </w:p>
+    <w:p>
+      <w:pPr>
+        <w:pStyle w:val="Prrafodelista"/>
+        <w:spacing w:line="360" w:lineRule="auto"/>
+        <w:jc w:val="both"/>
+        <w:rPr>
+          <w:rFonts w:ascii="Arial" w:hAnsi="Arial" w:cs="Arial"/>
+        </w:rPr>
+      </w:pPr>
+      <w:r>
+        <w:rPr>
+          <w:rFonts w:ascii="Arial" w:hAnsi="Arial" w:cs="Arial"/>
+        </w:rPr>
+        <w:t>M</w:t>
+      </w:r>
+      <w:r>
+        <w:rPr>
+          <w:rFonts w:ascii="Arial" w:hAnsi="Arial" w:cs="Arial"/>
+        </w:rPr>
+        <w:t>inimizar la memorización asegurando un comportamiento predecible</w:t>
+      </w:r>
+    </w:p>
+    <w:p>
+      <w:pPr>
+        <w:pStyle w:val="Prrafodelista"/>
+        <w:spacing w:line="360" w:lineRule="auto"/>
+        <w:jc w:val="both"/>
+        <w:rPr>
+          <w:rFonts w:ascii="Arial" w:hAnsi="Arial" w:cs="Arial"/>
+        </w:rPr>
+      </w:pPr>
+      <w:r>
+        <w:rPr>
+          <w:rFonts w:ascii="Arial" w:hAnsi="Arial" w:cs="Arial"/>
+        </w:rPr>
+        <w:t>O</w:t>
+      </w:r>
+      <w:r>
+        <w:rPr>
+          <w:rFonts w:ascii="Arial" w:hAnsi="Arial" w:cs="Arial"/>
+        </w:rPr>
+        <w:t>ptimizar las operaciones mediante la ejecución rápida de operaciones comunes</w:t>
+      </w:r>
+      <w:r>
+        <w:rPr>
+          <w:rFonts w:ascii="Arial" w:hAnsi="Arial" w:cs="Arial"/>
+        </w:rPr>
+        <w:t xml:space="preserve"> y organizando la estructura de la información basándose en el uso del sistema.</w:t>
+      </w:r>
+    </w:p>
+    <w:p>
+      <w:pPr>
+        <w:pStyle w:val="Prrafodelista"/>
+        <w:spacing w:line="360" w:lineRule="auto"/>
+        <w:jc w:val="both"/>
+        <w:rPr>
+          <w:rFonts w:ascii="Arial" w:hAnsi="Arial" w:cs="Arial"/>
+        </w:rPr>
+      </w:pPr>
+      <w:r>
+        <w:rPr>
+          <w:rFonts w:ascii="Arial" w:hAnsi="Arial" w:cs="Arial"/>
+        </w:rPr>
+        <w:t>Facilitar mensajes de error claros y crear diseños que eviten los errores comunes garantizando la integridad del sistema en caso de fallo.</w:t>
+      </w:r>
+    </w:p>
+    <w:p>
+      <w:pPr>
+        <w:pStyle w:val="Prrafodelista"/>
+        <w:numPr>
+          <w:ilvl w:val="0"/>
+          <w:numId w:val="1"/>
+        </w:numPr>
+        <w:spacing w:line="360" w:lineRule="auto"/>
+        <w:jc w:val="both"/>
+        <w:rPr>
+          <w:rFonts w:ascii="Arial" w:hAnsi="Arial" w:cs="Arial"/>
+          <w:b/>
+        </w:rPr>
+      </w:pPr>
+      <w:r>
+        <w:rPr>
+          <w:rFonts w:ascii="Arial" w:hAnsi="Arial" w:cs="Arial"/>
+          <w:b/>
+        </w:rPr>
+        <w:t>¿Cuáles son los principios clave de la teoría de Gestalt que se utilizan en diseño para organizar los elementos de la</w:t>
+      </w:r>
+      <w:r>
+        <w:rPr>
+          <w:rFonts w:ascii="Arial" w:hAnsi="Arial" w:cs="Arial"/>
+          <w:b/>
+        </w:rPr>
+        <w:t>s</w:t>
+      </w:r>
+      <w:r>
+        <w:rPr>
+          <w:rFonts w:ascii="Arial" w:hAnsi="Arial" w:cs="Arial"/>
+          <w:b/>
+        </w:rPr>
+        <w:t xml:space="preserve"> interfaces haciendo que se puedan entender de forma rápida y natural? Cítalos y explica en qué consisten.</w:t>
+      </w:r>
+    </w:p>
+    <w:p>
+      <w:pPr>
+        <w:pStyle w:val="Prrafodelista"/>
+        <w:spacing w:line="360" w:lineRule="auto"/>
+        <w:jc w:val="both"/>
+        <w:rPr>
+          <w:rFonts w:ascii="Arial" w:hAnsi="Arial" w:cs="Arial"/>
+        </w:rPr>
+      </w:pPr>
+      <w:r>
+        <w:rPr>
+          <w:rFonts w:ascii="Arial" w:hAnsi="Arial" w:cs="Arial"/>
+        </w:rPr>
+        <w:t>Proximidad: Percibimos los elementos cercanos como relacionados.</w:t>
+      </w:r>
+    </w:p>
+    <w:p>
+      <w:pPr>
+        <w:pStyle w:val="Prrafodelista"/>
+        <w:spacing w:line="360" w:lineRule="auto"/>
+        <w:jc w:val="both"/>
+        <w:rPr>
+          <w:rFonts w:ascii="Arial" w:hAnsi="Arial" w:cs="Arial"/>
+        </w:rPr>
+      </w:pPr>
+      <w:r>
+        <w:rPr>
+          <w:rFonts w:ascii="Arial" w:hAnsi="Arial" w:cs="Arial"/>
+        </w:rPr>
+        <w:t>Semejanza: Agrupamos los elementos similares en forma, color o tamaño.</w:t>
+      </w:r>
+    </w:p>
+    <w:p>
+      <w:pPr>
+        <w:pStyle w:val="Prrafodelista"/>
+        <w:spacing w:line="360" w:lineRule="auto"/>
+        <w:jc w:val="both"/>
+        <w:rPr>
+          <w:rFonts w:ascii="Arial" w:hAnsi="Arial" w:cs="Arial"/>
+        </w:rPr>
+      </w:pPr>
+      <w:r>
+        <w:rPr>
+          <w:rFonts w:ascii="Arial" w:hAnsi="Arial" w:cs="Arial"/>
+        </w:rPr>
+        <w:t>Continuidad: Tendemos a seguir líneas y patrones continuos.</w:t>
+      </w:r>
+    </w:p>
+    <w:p>
+      <w:pPr>
+        <w:pStyle w:val="Prrafodelista"/>
+        <w:spacing w:line="360" w:lineRule="auto"/>
+        <w:jc w:val="both"/>
+        <w:rPr>
+          <w:rFonts w:ascii="Arial" w:hAnsi="Arial" w:cs="Arial"/>
+        </w:rPr>
+      </w:pPr>
+      <w:r>
+        <w:rPr>
+          <w:rFonts w:ascii="Arial" w:hAnsi="Arial" w:cs="Arial"/>
+        </w:rPr>
+        <w:t>Figura-fondo: Prestamos más atención a un objeto que se distingue de su fondo.</w:t>
+      </w:r>
+    </w:p>
+    <w:p>
+      <w:pPr>
+        <w:pStyle w:val="Prrafodelista"/>
+        <w:spacing w:line="360" w:lineRule="auto"/>
+        <w:jc w:val="both"/>
+        <w:rPr>
+          <w:rFonts w:ascii="Arial" w:hAnsi="Arial" w:cs="Arial"/>
+        </w:rPr>
+      </w:pPr>
+      <w:r>
+        <w:rPr>
+          <w:rFonts w:ascii="Arial" w:hAnsi="Arial" w:cs="Arial"/>
+        </w:rPr>
+        <w:t>Cierre: Tendemos a completar mentalmente figuras incompletas para crear figuras completas.</w:t>
+      </w:r>
+    </w:p>
+    <w:p>
+      <w:pPr>
+        <w:pStyle w:val="Prrafodelista"/>
+        <w:spacing w:line="360" w:lineRule="auto"/>
+        <w:jc w:val="both"/>
+        <w:rPr>
+          <w:rFonts w:ascii="Arial" w:hAnsi="Arial" w:cs="Arial"/>
+        </w:rPr>
+      </w:pPr>
+      <w:r>
+        <w:rPr>
+          <w:rFonts w:ascii="Arial" w:hAnsi="Arial" w:cs="Arial"/>
+        </w:rPr>
+        <w:t>Simetría: Agrupamos elementos simétricos y nos parecen visualmente agradables.</w:t>
+      </w:r>
+    </w:p>
+    <w:p>
+      <w:pPr>
+        <w:pStyle w:val="Prrafodelista"/>
+        <w:numPr>
+          <w:ilvl w:val="0"/>
+          <w:numId w:val="1"/>
+        </w:numPr>
+        <w:spacing w:line="360" w:lineRule="auto"/>
+        <w:jc w:val="both"/>
+        <w:rPr>
+          <w:rFonts w:ascii="Arial" w:hAnsi="Arial" w:cs="Arial"/>
+          <w:b/>
+        </w:rPr>
+      </w:pPr>
+      <w:r>
+        <w:rPr>
+          <w:rFonts w:ascii="Arial" w:hAnsi="Arial" w:cs="Arial"/>
+          <w:b/>
+        </w:rPr>
+        <w:t>¿Cuáles son las funciones del diseño gráfico?</w:t>
+      </w:r>
+    </w:p>
+    <w:p>
+      <w:pPr>
+        <w:pStyle w:val="Prrafodelista"/>
+        <w:spacing w:line="360" w:lineRule="auto"/>
+        <w:jc w:val="both"/>
+        <w:rPr>
+          <w:rFonts w:ascii="Arial" w:hAnsi="Arial" w:cs="Arial"/>
+        </w:rPr>
+      </w:pPr>
+      <w:r>
+        <w:rPr>
+          <w:rFonts w:ascii="Arial" w:hAnsi="Arial" w:cs="Arial"/>
+        </w:rPr>
+        <w:t>Función estética, función publicitaria y función comunicativa</w:t>
+      </w:r>
+    </w:p>
+    <w:p>
+      <w:pPr>
+        <w:pStyle w:val="Prrafodelista"/>
+        <w:numPr>
+          <w:ilvl w:val="0"/>
+          <w:numId w:val="1"/>
+        </w:numPr>
+        <w:spacing w:line="360" w:lineRule="auto"/>
+        <w:jc w:val="both"/>
+        <w:rPr>
+          <w:rFonts w:ascii="Arial" w:hAnsi="Arial" w:cs="Arial"/>
+          <w:b/>
+        </w:rPr>
+      </w:pPr>
+      <w:r>
+        <w:rPr>
+          <w:rFonts w:ascii="Arial" w:hAnsi="Arial" w:cs="Arial"/>
+          <w:b/>
+        </w:rPr>
+        <w:t>Busca alguna aplicación en la que, al igual que en la figura 3, se pongan de manifiesto las diferencias entre una aplicación con un buen diseño y otra con un mal diseño. ¿Qué te hace clasificarlas dentro de esas categorías?</w:t>
+      </w:r>
+      <w:r>
+        <w:rPr>
+          <w:rFonts w:ascii="Arial" w:hAnsi="Arial" w:cs="Arial"/>
+          <w:b/>
+        </w:rPr>
+        <w:t xml:space="preserve"> </w:t>
+      </w:r>
+      <w:r>
+        <w:rPr>
+          <w:rFonts w:ascii="Arial" w:hAnsi="Arial" w:cs="Arial"/>
+          <w:b/>
+        </w:rPr>
+        <w:t>¿Qué partes consideras que son las más importantes?</w:t>
+      </w:r>
+    </w:p>
+    <w:p>
+      <w:pPr>
+        <w:pStyle w:val="Prrafodelista"/>
+        <w:spacing w:line="360" w:lineRule="auto"/>
+        <w:jc w:val="both"/>
+        <w:rPr>
+          <w:rFonts w:ascii="Arial" w:hAnsi="Arial" w:cs="Arial"/>
+        </w:rPr>
+      </w:pPr>
+      <w:r>
+        <w:rPr>
+          <w:rFonts w:ascii="Arial" w:hAnsi="Arial" w:cs="Arial"/>
+        </w:rPr>
+        <w:t>Una buena aplicación sería Spotify, con un diseño moderno, claro e intuitivo.</w:t>
+      </w:r>
+    </w:p>
+    <w:p>
+      <w:pPr>
+        <w:pStyle w:val="Prrafodelista"/>
+        <w:spacing w:line="360" w:lineRule="auto"/>
+        <w:jc w:val="both"/>
+        <w:rPr>
+          <w:rFonts w:ascii="Arial" w:hAnsi="Arial" w:cs="Arial"/>
+        </w:rPr>
+      </w:pPr>
+      <w:r>
+        <w:rPr>
+          <w:rFonts w:ascii="Arial" w:hAnsi="Arial" w:cs="Arial"/>
+        </w:rPr>
+        <w:t>Una mala aplicación sería cualquier aplicación de banca móvil, suelen ser desordenadas, confusas y muy lentas</w:t>
+      </w:r>
+      <w:r>
+        <w:rPr>
+          <w:rFonts w:ascii="Arial" w:hAnsi="Arial" w:cs="Arial"/>
+        </w:rPr>
+        <w:t>.</w:t>
+      </w:r>
+    </w:p>
+    <w:p>
+      <w:pPr>
+        <w:pStyle w:val="Prrafodelista"/>
+        <w:spacing w:line="360" w:lineRule="auto"/>
+        <w:jc w:val="both"/>
+        <w:rPr>
+          <w:rFonts w:ascii="Arial" w:hAnsi="Arial" w:cs="Arial"/>
+        </w:rPr>
+      </w:pPr>
+      <w:r>
+        <w:rPr>
+          <w:rFonts w:ascii="Arial" w:hAnsi="Arial" w:cs="Arial"/>
+        </w:rPr>
+        <w:t>Para mí las partes más importantes son que funcione fluido, sea eficiente y sea agradable a primera vista.</w:t>
+      </w:r>
+    </w:p>
+    <w:p>
+      <w:pPr>
+        <w:pStyle w:val="Prrafodelista"/>
+        <w:numPr>
+          <w:ilvl w:val="0"/>
+          <w:numId w:val="1"/>
+        </w:numPr>
+        <w:spacing w:line="360" w:lineRule="auto"/>
+        <w:jc w:val="both"/>
+        <w:rPr>
+          <w:rFonts w:ascii="Arial" w:hAnsi="Arial" w:cs="Arial"/>
+          <w:b/>
+        </w:rPr>
+      </w:pPr>
+      <w:r>
+        <w:rPr>
+          <w:rFonts w:ascii="Arial" w:hAnsi="Arial" w:cs="Arial"/>
+          <w:b/>
+        </w:rPr>
+        <w:t>¿Qué aspectos del diseño se deben revisar una vez finalizado el mismo para detectar posibles problemas de funcionamiento y poder corregirlos?</w:t>
+      </w:r>
+    </w:p>
+    <w:p>
+      <w:pPr>
+        <w:pStyle w:val="Prrafodelista"/>
+        <w:spacing w:line="360" w:lineRule="auto"/>
+        <w:jc w:val="both"/>
+        <w:rPr>
+          <w:rFonts w:ascii="Arial" w:hAnsi="Arial" w:cs="Arial"/>
+        </w:rPr>
+      </w:pPr>
+      <w:r>
+        <w:rPr>
+          <w:rFonts w:ascii="Arial" w:hAnsi="Arial" w:cs="Arial"/>
+        </w:rPr>
+        <w:t>El tiempo de respuesta del sistema, los servicios de ayuda al usuario y el etiquetado de órdenes.</w:t>
+      </w:r>
+    </w:p>
+    <w:p>
+      <w:pPr>
+        <w:rPr>
+          <w:rFonts w:ascii="Arial" w:hAnsi="Arial" w:cs="Arial"/>
+        </w:rPr>
+      </w:pPr>
+      <w:r>
+        <w:rPr>
+          <w:rFonts w:ascii="Arial" w:hAnsi="Arial" w:cs="Arial"/>
+        </w:rPr>
+        <w:br w:type="page"/>
+      </w:r>
+    </w:p>
+    <w:p>
+      <w:pPr>
+        <w:pStyle w:val="Prrafodelista"/>
+        <w:spacing w:line="360" w:lineRule="auto"/>
+        <w:jc w:val="both"/>
+        <w:rPr>
+          <w:rFonts w:ascii="Arial" w:hAnsi="Arial" w:cs="Arial"/>
+        </w:rPr>
+      </w:pPr>
+    </w:p>
+    <w:p>
+      <w:pPr>
+        <w:pStyle w:val="Prrafodelista"/>
+        <w:numPr>
+          <w:ilvl w:val="0"/>
+          <w:numId w:val="1"/>
+        </w:numPr>
+        <w:spacing w:line="360" w:lineRule="auto"/>
+        <w:jc w:val="both"/>
+        <w:rPr>
+          <w:rFonts w:ascii="Arial" w:hAnsi="Arial" w:cs="Arial"/>
+          <w:b/>
+        </w:rPr>
+      </w:pPr>
+      <w:r>
+        <w:rPr>
+          <w:rFonts w:ascii="Arial" w:hAnsi="Arial" w:cs="Arial"/>
+          <w:b/>
+        </w:rPr>
+        <w:t>¿Qué pasos se deben dar para evaluar si un diseño es bueno?</w:t>
+      </w:r>
+    </w:p>
+    <w:p>
+      <w:pPr>
+        <w:pStyle w:val="Prrafodelista"/>
+        <w:spacing w:line="360" w:lineRule="auto"/>
+        <w:jc w:val="both"/>
+        <w:rPr>
+          <w:rFonts w:ascii="Arial" w:hAnsi="Arial" w:cs="Arial"/>
+        </w:rPr>
+      </w:pPr>
+      <w:r>
+        <w:rPr>
+          <w:rFonts w:ascii="Arial" w:hAnsi="Arial" w:cs="Arial"/>
+        </w:rPr>
+        <w:t>A través de un formulario se recoge el grado de satisfacción del usuario, gracias a esos datos el diseñador puede comprobar si la interfaz cumple con los requisitos planteados al comienzo del diseño y si el análisis anterior no cumple las expectativas de diseño será necesario revisar de nuevo el mismo para que cumpla con los requisitos previos de diseño.</w:t>
       </w:r>
       <w:bookmarkStart w:id="0" w:name="_GoBack"/>
       <w:bookmarkEnd w:id="0"/>
@@ -1362,95 +2620,126 @@
     <w:p>
       <w:pPr>
         <w:pStyle w:val="Prrafodelista"/>
-        <w:spacing w:line="360" w:lineRule="auto"/>
-        <w:rPr>
-          <w:rFonts w:ascii="Arial" w:hAnsi="Arial" w:cs="Arial"/>
-        </w:rPr>
-      </w:pPr>
-      <w:proofErr w:type="spellEnd"/>
-      <w:r>
-        <w:rPr>
-          <w:rFonts w:ascii="Arial" w:hAnsi="Arial" w:cs="Arial"/>
-        </w:rPr>
-        <w:t>C#</w:t>
-      </w:r>
-    </w:p>
-    <w:p>
-      <w:pPr>
-        <w:pStyle w:val="Prrafodelista"/>
-        <w:spacing w:line="360" w:lineRule="auto"/>
-        <w:rPr>
-          <w:rFonts w:ascii="Arial" w:hAnsi="Arial" w:cs="Arial"/>
-        </w:rPr>
-      </w:pPr>
-      <w:r>
-        <w:rPr>
-          <w:rFonts w:ascii="Arial" w:hAnsi="Arial" w:cs="Arial"/>
-        </w:rPr>
-        <w:t>HTML/CSS</w:t>
-      </w:r>
-    </w:p>
-    <w:p>
-      <w:pPr>
-        <w:pStyle w:val="Prrafodelista"/>
-        <w:spacing w:line="360" w:lineRule="auto"/>
-        <w:rPr>
-          <w:rFonts w:ascii="Arial" w:hAnsi="Arial" w:cs="Arial"/>
-        </w:rPr>
-      </w:pPr>
-      <w:r>
-        <w:rPr>
-          <w:rFonts w:ascii="Arial" w:hAnsi="Arial" w:cs="Arial"/>
-        </w:rPr>
-        <w:t>SQL</w:t>
-      </w:r>
-    </w:p>
-    <w:p>
-      <w:pPr>
-        <w:pStyle w:val="Prrafodelista"/>
-        <w:spacing w:line="360" w:lineRule="auto"/>
-        <w:rPr>
-          <w:rFonts w:ascii="Arial" w:hAnsi="Arial" w:cs="Arial"/>
-        </w:rPr>
-      </w:pPr>
-      <w:r>
-        <w:rPr>
-          <w:rFonts w:ascii="Arial" w:hAnsi="Arial" w:cs="Arial"/>
-        </w:rPr>
-        <w:t>C++</w:t>
-      </w:r>
-    </w:p>
-    <w:p>
-      <w:pPr>
-        <w:pStyle w:val="Prrafodelista"/>
-        <w:spacing w:line="360" w:lineRule="auto"/>
-        <w:rPr>
-          <w:rFonts w:ascii="Arial" w:hAnsi="Arial" w:cs="Arial"/>
-        </w:rPr>
-      </w:pPr>
-      <w:r>
-        <w:rPr>
-          <w:rFonts w:ascii="Arial" w:hAnsi="Arial" w:cs="Arial"/>
-        </w:rPr>
-        <w:t>PHP</w:t>
-      </w:r>
-    </w:p>
-    <w:p>
-      <w:pPr>
-        <w:pStyle w:val="Prrafodelista"/>
-        <w:spacing w:line="360" w:lineRule="auto"/>
-        <w:rPr>
-          <w:rFonts w:ascii="Arial" w:hAnsi="Arial" w:cs="Arial"/>
-        </w:rPr>
-      </w:pPr>
-      <w:proofErr w:type="spellStart"/>
-      <w:r>
-        <w:rPr>
-          <w:rFonts w:ascii="Arial" w:hAnsi="Arial" w:cs="Arial"/>
-        </w:rPr>
-        <w:t>TypeScript</w:t>
-      </w:r>
-      <w:proofErr w:type="spellEnd"/>
+        <w:numPr>
+          <w:ilvl w:val="0"/>
+          <w:numId w:val="1"/>
+        </w:numPr>
+        <w:spacing w:line="360" w:lineRule="auto"/>
+        <w:jc w:val="both"/>
+        <w:rPr>
+          <w:rFonts w:ascii="Arial" w:hAnsi="Arial" w:cs="Arial"/>
+          <w:b/>
+        </w:rPr>
+      </w:pPr>
+      <w:r>
+        <w:rPr>
+          <w:rFonts w:ascii="Arial" w:hAnsi="Arial" w:cs="Arial"/>
+          <w:b/>
+        </w:rPr>
+        <w:t>¿Qué es un prototipo? ¿Qué ventajas ofrece su uso en el desarrollo de interfaces? ¿Qué tipos de prototipos podemos distinguir?</w:t>
+      </w:r>
+    </w:p>
+    <w:p>
+      <w:pPr>
+        <w:pStyle w:val="Prrafodelista"/>
+        <w:numPr>
+          <w:ilvl w:val="0"/>
+          <w:numId w:val="1"/>
+        </w:numPr>
+        <w:spacing w:line="360" w:lineRule="auto"/>
+        <w:jc w:val="both"/>
+        <w:rPr>
+          <w:rFonts w:ascii="Arial" w:hAnsi="Arial" w:cs="Arial"/>
+          <w:b/>
+        </w:rPr>
+      </w:pPr>
+      <w:r>
+        <w:rPr>
+          <w:rFonts w:ascii="Arial" w:hAnsi="Arial" w:cs="Arial"/>
+          <w:b/>
+        </w:rPr>
+        <w:t>Define el concepto de jerarquía visual en una interfaz.</w:t>
+      </w:r>
+    </w:p>
+    <w:p>
+      <w:pPr>
+        <w:pStyle w:val="Prrafodelista"/>
+        <w:numPr>
+          <w:ilvl w:val="0"/>
+          <w:numId w:val="1"/>
+        </w:numPr>
+        <w:spacing w:line="360" w:lineRule="auto"/>
+        <w:jc w:val="both"/>
+        <w:rPr>
+          <w:rFonts w:ascii="Arial" w:hAnsi="Arial" w:cs="Arial"/>
+          <w:b/>
+        </w:rPr>
+      </w:pPr>
+      <w:r>
+        <w:rPr>
+          <w:rFonts w:ascii="Arial" w:hAnsi="Arial" w:cs="Arial"/>
+          <w:b/>
+        </w:rPr>
+        <w:t>¿Qué elementos clave hay que tener en cuenta para crear el prototipo de una interfaz?</w:t>
+      </w:r>
+    </w:p>
+    <w:p>
+      <w:pPr>
+        <w:pStyle w:val="Prrafodelista"/>
+        <w:numPr>
+          <w:ilvl w:val="0"/>
+          <w:numId w:val="1"/>
+        </w:numPr>
+        <w:spacing w:line="360" w:lineRule="auto"/>
+        <w:jc w:val="both"/>
+        <w:rPr>
+          <w:rFonts w:ascii="Arial" w:hAnsi="Arial" w:cs="Arial"/>
+          <w:b/>
+        </w:rPr>
+      </w:pPr>
+      <w:r>
+        <w:rPr>
+          <w:rFonts w:ascii="Arial" w:hAnsi="Arial" w:cs="Arial"/>
+          <w:b/>
+        </w:rPr>
+        <w:t>¿Qué áreas participan en el proyecto de desarrollo del diseño de una interfaz gráfica de una aplicación</w:t>
+      </w:r>
+      <w:r>
+        <w:rPr>
+          <w:rFonts w:ascii="Arial" w:hAnsi="Arial" w:cs="Arial"/>
+          <w:b/>
+        </w:rPr>
+        <w:t>?</w:t>
+      </w:r>
+    </w:p>
+    <w:p>
+      <w:pPr>
+        <w:pStyle w:val="Prrafodelista"/>
+        <w:numPr>
+          <w:ilvl w:val="0"/>
+          <w:numId w:val="1"/>
+        </w:numPr>
+        <w:spacing w:line="360" w:lineRule="auto"/>
+        <w:jc w:val="both"/>
+        <w:rPr>
+          <w:rFonts w:ascii="Arial" w:hAnsi="Arial" w:cs="Arial"/>
+          <w:b/>
+        </w:rPr>
+      </w:pPr>
+      <w:r>
+        <w:rPr>
+          <w:rFonts w:ascii="Arial" w:hAnsi="Arial" w:cs="Arial"/>
+          <w:b/>
+        </w:rPr>
+        <w:t>¿Qué crees que ocurriría si en el diseño de una aplicación solo se llevase a cabo el primer paso, de definición del propósito final, y el último, de desarrollo e implementación? ¿Crees que se podría ahorrar tiempo al suprimir los dos pasos intermedios?</w:t>
+      </w:r>
+      <w:r>
+        <w:rPr>
+          <w:rFonts w:ascii="Arial" w:hAnsi="Arial" w:cs="Arial"/>
+          <w:b/>
+        </w:rPr>
+        <w:t xml:space="preserve"> </w:t>
+      </w:r>
     </w:p>
     <w:sectPr>
       <w:footerReference w:type="default" r:id="rId8"/>
@@ -1490,28 +2779,188 @@
 
 <file path=word/footer1.xml><?xml version="1.0" encoding="utf-8"?>
 <w:ftr xmlns:wpc="http://schemas.microsoft.com/office/word/2010/wordprocessingCanvas" xmlns:cx="http://schemas.microsoft.com/office/drawing/2014/chartex" xmlns:cx1="http://schemas.microsoft.com/office/drawing/2015/9/8/chartex" xmlns:cx2="http://schemas.microsoft.com/office/drawing/2015/10/21/chartex" xmlns:cx3="http://schemas.microsoft.com/office/drawing/2016/5/9/chartex" xmlns:cx4="http://schemas.microsoft.com/office/drawing/2016/5/10/chartex" xmlns:cx5="http://schemas.microsoft.com/office/drawing/2016/5/11/chartex" xmlns:cx6="http://schemas.microsoft.com/office/drawing/2016/5/12/chartex" xmlns:cx7="http://schemas.microsoft.com/office/drawing/2016/5/13/chartex" xmlns:cx8="http://schemas.microsoft.com/office/drawing/2016/5/14/chartex" xmlns:mc="http://schemas.openxmlformats.org/markup-compatibility/2006" xmlns:aink="http://schemas.microsoft.com/office/drawing/2016/ink" xmlns:am3d="http://schemas.microsoft.com/office/drawing/2017/model3d" xmlns:o="urn:schemas-microsoft-com:office:office" xmlns:r="http://schemas.openxmlformats.org/officeDocument/2006/relationships" xmlns:m="http://schemas.openxmlformats.org/officeDocument/2006/math" xmlns:v="urn:schemas-microsoft-com:vml" xmlns:wp14="http://schemas.microsoft.com/office/word/2010/wordprocessingDrawing" xmlns:wp="http://schemas.openxmlformats.org/drawingml/2006/wordprocessingDrawing" xmlns:w10="urn:schemas-microsoft-com:office:word" xmlns:w="http://schemas.openxmlformats.org/wordprocessingml/2006/main" xmlns:w14="http://schemas.microsoft.com/office/word/2010/wordml" xmlns:w15="http://schemas.microsoft.com/office/word/2012/wordml" xmlns:w16cid="http://schemas.microsoft.com/office/word/2016/wordml/cid" xmlns:w16se="http://schemas.microsoft.com/office/word/2015/wordml/symex" xmlns:wpg="http://schemas.microsoft.com/office/word/2010/wordprocessingGroup" xmlns:wpi="http://schemas.microsoft.com/office/word/2010/wordprocessingInk" xmlns:wne="http://schemas.microsoft.com/office/word/2006/wordml" xmlns:wps="http://schemas.microsoft.com/office/word/2010/wordprocessingShape" mc:Ignorable="w14 w15 w16se w16cid wp14">
+  <w:tbl>
+    <w:tblPr>
+      <w:tblW w:w="5000" w:type="pct"/>
+      <w:jc w:val="center"/>
+      <w:tblCellMar>
+        <w:top w:w="144" w:type="dxa"/>
+        <w:left w:w="115" w:type="dxa"/>
+        <w:bottom w:w="144" w:type="dxa"/>
+        <w:right w:w="115" w:type="dxa"/>
+      </w:tblCellMar>
+      <w:tblLook w:val="04A0" w:firstRow="1" w:lastRow="0" w:firstColumn="1" w:lastColumn="0" w:noHBand="0" w:noVBand="1"/>
+    </w:tblPr>
+    <w:tblGrid>
+      <w:gridCol w:w="4554"/>
+      <w:gridCol w:w="4516"/>
+    </w:tblGrid>
+    <w:tr>
+      <w:trPr>
+        <w:trHeight w:hRule="exact" w:val="115"/>
+        <w:jc w:val="center"/>
+      </w:trPr>
+      <w:tc>
+        <w:tcPr>
+          <w:tcW w:w="4686" w:type="dxa"/>
+          <w:shd w:val="clear" w:color="auto" w:fill="4472C4" w:themeFill="accent1"/>
+          <w:tcMar>
+            <w:top w:w="0" w:type="dxa"/>
+            <w:bottom w:w="0" w:type="dxa"/>
+          </w:tcMar>
+        </w:tcPr>
+        <w:p>
+          <w:pPr>
+            <w:pStyle w:val="Encabezado"/>
+            <w:rPr>
+              <w:caps/>
+              <w:sz w:val="18"/>
+            </w:rPr>
+          </w:pPr>
+        </w:p>
+      </w:tc>
+      <w:tc>
+        <w:tcPr>
+          <w:tcW w:w="4674" w:type="dxa"/>
+          <w:shd w:val="clear" w:color="auto" w:fill="4472C4" w:themeFill="accent1"/>
+          <w:tcMar>
+            <w:top w:w="0" w:type="dxa"/>
+            <w:bottom w:w="0" w:type="dxa"/>
+          </w:tcMar>
+        </w:tcPr>
+        <w:p>
+          <w:pPr>
+            <w:pStyle w:val="Encabezado"/>
+            <w:jc w:val="right"/>
+            <w:rPr>
+              <w:caps/>
+              <w:sz w:val="18"/>
+            </w:rPr>
+          </w:pPr>
+        </w:p>
+      </w:tc>
+    </w:tr>
+    <w:tr>
+      <w:trPr>
+        <w:jc w:val="center"/>
+      </w:trPr>
+      <w:sdt>
+        <w:sdtPr>
+          <w:rPr>
+            <w:caps/>
+            <w:color w:val="808080" w:themeColor="background1" w:themeShade="80"/>
+            <w:sz w:val="18"/>
+            <w:szCs w:val="18"/>
+          </w:rPr>
+          <w:alias w:val="Autor"/>
+          <w:tag w:val=""/>
+          <w:id w:val="1534151868"/>
+          <w:placeholder>
+            <w:docPart w:val="08C66EF168D54E94A0284D3BFA0DF9B0"/>
+          </w:placeholder>
+          <w:dataBinding w:prefixMappings="xmlns:ns0='http://purl.org/dc/elements/1.1/' xmlns:ns1='http://schemas.openxmlformats.org/package/2006/metadata/core-properties' " w:xpath="/ns1:coreProperties[1]/ns0:creator[1]" w:storeItemID="{6C3C8BC8-F283-45AE-878A-BAB7291924A1}"/>
+          <w:text/>
+        </w:sdtPr>
+        <w:sdtContent>
+          <w:tc>
+            <w:tcPr>
+              <w:tcW w:w="4686" w:type="dxa"/>
+              <w:shd w:val="clear" w:color="auto" w:fill="auto"/>
+              <w:vAlign w:val="center"/>
+            </w:tcPr>
+            <w:p>
+              <w:pPr>
+                <w:pStyle w:val="Piedepgina"/>
+                <w:rPr>
+                  <w:caps/>
+                  <w:color w:val="808080" w:themeColor="background1" w:themeShade="80"/>
+                  <w:sz w:val="18"/>
+                  <w:szCs w:val="18"/>
+                </w:rPr>
+              </w:pPr>
+              <w:r>
+                <w:rPr>
+                  <w:caps/>
+                  <w:color w:val="808080" w:themeColor="background1" w:themeShade="80"/>
+                  <w:sz w:val="18"/>
+                  <w:szCs w:val="18"/>
+                </w:rPr>
+                <w:t>Hugo marin beltran    Ejercicios tema 1</w:t>
+              </w:r>
+            </w:p>
+          </w:tc>
+        </w:sdtContent>
+      </w:sdt>
+      <w:tc>
+        <w:tcPr>
+          <w:tcW w:w="4674" w:type="dxa"/>
+          <w:shd w:val="clear" w:color="auto" w:fill="auto"/>
+          <w:vAlign w:val="center"/>
+        </w:tcPr>
+        <w:p>
+          <w:pPr>
+            <w:pStyle w:val="Piedepgina"/>
+            <w:jc w:val="right"/>
+            <w:rPr>
+              <w:caps/>
+              <w:color w:val="808080" w:themeColor="background1" w:themeShade="80"/>
+              <w:sz w:val="18"/>
+              <w:szCs w:val="18"/>
+            </w:rPr>
+          </w:pPr>
+          <w:r>
+            <w:rPr>
+              <w:caps/>
+              <w:color w:val="808080" w:themeColor="background1" w:themeShade="80"/>
+              <w:sz w:val="18"/>
+              <w:szCs w:val="18"/>
+            </w:rPr>
+            <w:fldChar w:fldCharType="begin"/>
+          </w:r>
+          <w:r>
+            <w:rPr>
+              <w:caps/>
+              <w:color w:val="808080" w:themeColor="background1" w:themeShade="80"/>
+              <w:sz w:val="18"/>
+              <w:szCs w:val="18"/>
+            </w:rPr>
+            <w:instrText>PAGE   \* MERGEFORMAT</w:instrText>
+          </w:r>
+          <w:r>
+            <w:rPr>
+              <w:caps/>
+              <w:color w:val="808080" w:themeColor="background1" w:themeShade="80"/>
+              <w:sz w:val="18"/>
+              <w:szCs w:val="18"/>
+            </w:rPr>
+            <w:fldChar w:fldCharType="separate"/>
+          </w:r>
+          <w:r>
+            <w:rPr>
+              <w:caps/>
+              <w:color w:val="808080" w:themeColor="background1" w:themeShade="80"/>
+              <w:sz w:val="18"/>
+              <w:szCs w:val="18"/>
+            </w:rPr>
+            <w:t>2</w:t>
+          </w:r>
+          <w:r>
+            <w:rPr>
+              <w:caps/>
+              <w:color w:val="808080" w:themeColor="background1" w:themeShade="80"/>
+              <w:sz w:val="18"/>
+              <w:szCs w:val="18"/>
+            </w:rPr>
+            <w:fldChar w:fldCharType="end"/>
+          </w:r>
+        </w:p>
+      </w:tc>
+    </w:tr>
+  </w:tbl>
   <w:p>
     <w:pPr>
       <w:pStyle w:val="Piedepgina"/>
     </w:pPr>
-    <w:r>
-      <w:t>Hugo Marín Beltrán</w:t>
-    </w:r>
-    <w:r>
-      <w:ptab w:relativeTo="margin" w:alignment="center" w:leader="none"/>
-    </w:r>
-    <w:r>
-      <w:t>Ejercicios Tema 1</w:t>
-    </w:r>
-    <w:r>
-      <w:ptab w:relativeTo="margin" w:alignment="right" w:leader="none"/>
-    </w:r>
-    <w:r>
-      <w:t xml:space="preserve">Página </w:t>
-    </w:r>
-    <w:r>
-      <w:t>1</w:t>
-    </w:r>
   </w:p>
 </w:ftr>
 </file>
@@ -2472,7 +3921,603 @@
       <w:lang w:eastAsia="es-ES"/>
     </w:rPr>
   </w:style>
+  <w:style w:type="paragraph" w:styleId="NormalWeb">
+    <w:name w:val="Normal (Web)"/>
+    <w:basedOn w:val="Normal"/>
+    <w:uiPriority w:val="99"/>
+    <w:unhideWhenUsed/>
+    <w:rsid w:val="00C51524"/>
+    <w:pPr>
+      <w:spacing w:before="100" w:beforeAutospacing="1" w:after="100" w:afterAutospacing="1" w:line="240" w:lineRule="auto"/>
+    </w:pPr>
+    <w:rPr>
+      <w:rFonts w:ascii="Times New Roman" w:eastAsia="Times New Roman" w:hAnsi="Times New Roman" w:cs="Times New Roman"/>
+      <w:sz w:val="24"/>
+      <w:szCs w:val="24"/>
+      <w:lang w:eastAsia="es-ES"/>
+    </w:rPr>
+  </w:style>
 </w:styles>
+</file>
+
+<file path=word/glossary/document.xml><?xml version="1.0" encoding="utf-8"?>
+<w:glossaryDocument xmlns:wpc="http://schemas.microsoft.com/office/word/2010/wordprocessingCanvas" xmlns:cx="http://schemas.microsoft.com/office/drawing/2014/chartex" xmlns:cx1="http://schemas.microsoft.com/office/drawing/2015/9/8/chartex" xmlns:cx2="http://schemas.microsoft.com/office/drawing/2015/10/21/chartex" xmlns:cx3="http://schemas.microsoft.com/office/drawing/2016/5/9/chartex" xmlns:cx4="http://schemas.microsoft.com/office/drawing/2016/5/10/chartex" xmlns:cx5="http://schemas.microsoft.com/office/drawing/2016/5/11/chartex" xmlns:cx6="http://schemas.microsoft.com/office/drawing/2016/5/12/chartex" xmlns:cx7="http://schemas.microsoft.com/office/drawing/2016/5/13/chartex" xmlns:cx8="http://schemas.microsoft.com/office/drawing/2016/5/14/chartex" xmlns:mc="http://schemas.openxmlformats.org/markup-compatibility/2006" xmlns:aink="http://schemas.microsoft.com/office/drawing/2016/ink" xmlns:am3d="http://schemas.microsoft.com/office/drawing/2017/model3d" xmlns:o="urn:schemas-microsoft-com:office:office" xmlns:r="http://schemas.openxmlformats.org/officeDocument/2006/relationships" xmlns:m="http://schemas.openxmlformats.org/officeDocument/2006/math" xmlns:v="urn:schemas-microsoft-com:vml" xmlns:wp14="http://schemas.microsoft.com/office/word/2010/wordprocessingDrawing" xmlns:wp="http://schemas.openxmlformats.org/drawingml/2006/wordprocessingDrawing" xmlns:w10="urn:schemas-microsoft-com:office:word" xmlns:w="http://schemas.openxmlformats.org/wordprocessingml/2006/main" xmlns:w14="http://schemas.microsoft.com/office/word/2010/wordml" xmlns:w15="http://schemas.microsoft.com/office/word/2012/wordml" xmlns:w16cid="http://schemas.microsoft.com/office/word/2016/wordml/cid" xmlns:w16se="http://schemas.microsoft.com/office/word/2015/wordml/symex" xmlns:wpg="http://schemas.microsoft.com/office/word/2010/wordprocessingGroup" xmlns:wpi="http://schemas.microsoft.com/office/word/2010/wordprocessingInk" xmlns:wne="http://schemas.microsoft.com/office/word/2006/wordml" xmlns:wps="http://schemas.microsoft.com/office/word/2010/wordprocessingShape" mc:Ignorable="w14 w15 w16se w16cid wp14">
+  <w:docParts>
+    <w:docPart>
+      <w:docPartPr>
+        <w:name w:val="08C66EF168D54E94A0284D3BFA0DF9B0"/>
+        <w:category>
+          <w:name w:val="General"/>
+          <w:gallery w:val="placeholder"/>
+        </w:category>
+        <w:types>
+          <w:type w:val="bbPlcHdr"/>
+        </w:types>
+        <w:behaviors>
+          <w:behavior w:val="content"/>
+        </w:behaviors>
+        <w:guid w:val="{19943BC5-604D-45B6-9C82-0D640DFDB722}"/>
+      </w:docPartPr>
+      <w:docPartBody>
+        <w:p>
+          <w:pPr>
+            <w:pStyle w:val="08C66EF168D54E94A0284D3BFA0DF9B0"/>
+          </w:pPr>
+          <w:r>
+            <w:rPr>
+              <w:rStyle w:val="Textodemarcadordeposicin"/>
+            </w:rPr>
+            <w:t>[Autor]</w:t>
+          </w:r>
+        </w:p>
+      </w:docPartBody>
+    </w:docPart>
+  </w:docParts>
+</w:glossaryDocument>
+</file>
+
+<file path=word/glossary/fontTable.xml><?xml version="1.0" encoding="utf-8"?>
+<w:fonts xmlns:mc="http://schemas.openxmlformats.org/markup-compatibility/2006" xmlns:r="http://schemas.openxmlformats.org/officeDocument/2006/relationships" xmlns:w="http://schemas.openxmlformats.org/wordprocessingml/2006/main" xmlns:w14="http://schemas.microsoft.com/office/word/2010/wordml" xmlns:w15="http://schemas.microsoft.com/office/word/2012/wordml" xmlns:w16cid="http://schemas.microsoft.com/office/word/2016/wordml/cid" xmlns:w16se="http://schemas.microsoft.com/office/word/2015/wordml/symex" mc:Ignorable="w14 w15 w16se w16cid">
+  <w:font w:name="Symbol">
+    <w:panose1 w:val="05050102010706020507"/>
+    <w:charset w:val="02"/>
+    <w:family w:val="roman"/>
+    <w:pitch w:val="variable"/>
+    <w:sig w:usb0="00000000" w:usb1="10000000" w:usb2="00000000" w:usb3="00000000" w:csb0="80000000" w:csb1="00000000"/>
+  </w:font>
+  <w:font w:name="Times New Roman">
+    <w:panose1 w:val="02020603050405020304"/>
+    <w:charset w:val="00"/>
+    <w:family w:val="roman"/>
+    <w:pitch w:val="variable"/>
+    <w:sig w:usb0="E0002AFF" w:usb1="C0007841" w:usb2="00000009" w:usb3="00000000" w:csb0="000001FF" w:csb1="00000000"/>
+  </w:font>
+  <w:font w:name="Courier New">
+    <w:panose1 w:val="02070309020205020404"/>
+    <w:charset w:val="00"/>
+    <w:family w:val="modern"/>
+    <w:pitch w:val="fixed"/>
+    <w:sig w:usb0="E0002EFF" w:usb1="C0007843" w:usb2="00000009" w:usb3="00000000" w:csb0="000001FF" w:csb1="00000000"/>
+  </w:font>
+  <w:font w:name="Wingdings">
+    <w:panose1 w:val="05000000000000000000"/>
+    <w:charset w:val="02"/>
+    <w:family w:val="auto"/>
+    <w:pitch w:val="variable"/>
+    <w:sig w:usb0="00000000" w:usb1="10000000" w:usb2="00000000" w:usb3="00000000" w:csb0="80000000" w:csb1="00000000"/>
+  </w:font>
+  <w:font w:name="Calibri">
+    <w:panose1 w:val="020F0502020204030204"/>
+    <w:charset w:val="00"/>
+    <w:family w:val="swiss"/>
+    <w:pitch w:val="variable"/>
+    <w:sig w:usb0="E4002EFF" w:usb1="C000247B" w:usb2="00000009" w:usb3="00000000" w:csb0="000001FF" w:csb1="00000000"/>
+  </w:font>
+  <w:font w:name="Arial">
+    <w:panose1 w:val="020B0604020202020204"/>
+    <w:charset w:val="00"/>
+    <w:family w:val="swiss"/>
+    <w:pitch w:val="variable"/>
+    <w:sig w:usb0="E0002AFF" w:usb1="C0007843" w:usb2="00000009" w:usb3="00000000" w:csb0="000001FF" w:csb1="00000000"/>
+  </w:font>
+  <w:font w:name="Calibri Light">
+    <w:panose1 w:val="020F0302020204030204"/>
+    <w:charset w:val="00"/>
+    <w:family w:val="swiss"/>
+    <w:pitch w:val="variable"/>
+    <w:sig w:usb0="E4002EFF" w:usb1="C000247B" w:usb2="00000009" w:usb3="00000000" w:csb0="000001FF" w:csb1="00000000"/>
+  </w:font>
+</w:fonts>
+</file>
+
+<file path=word/glossary/settings.xml><?xml version="1.0" encoding="utf-8"?>
+<w:settings xmlns:mc="http://schemas.openxmlformats.org/markup-compatibility/2006" xmlns:o="urn:schemas-microsoft-com:office:office" xmlns:r="http://schemas.openxmlformats.org/officeDocument/2006/relationships" xmlns:m="http://schemas.openxmlformats.org/officeDocument/2006/math" xmlns:v="urn:schemas-microsoft-com:vml" xmlns:w10="urn:schemas-microsoft-com:office:word" xmlns:w="http://schemas.openxmlformats.org/wordprocessingml/2006/main" xmlns:w14="http://schemas.microsoft.com/office/word/2010/wordml" xmlns:w15="http://schemas.microsoft.com/office/word/2012/wordml" xmlns:w16cid="http://schemas.microsoft.com/office/word/2016/wordml/cid" xmlns:w16se="http://schemas.microsoft.com/office/word/2015/wordml/symex" xmlns:sl="http://schemas.openxmlformats.org/schemaLibrary/2006/main" mc:Ignorable="w14 w15 w16se w16cid">
+  <w:view w:val="normal"/>
+  <w:defaultTabStop w:val="708"/>
+  <w:hyphenationZone w:val="425"/>
+  <w:characterSpacingControl w:val="doNotCompress"/>
+  <w:compat>
+    <w:useFELayout/>
+    <w:compatSetting w:name="compatibilityMode" w:uri="http://schemas.microsoft.com/office/word" w:val="15"/>
+    <w:compatSetting w:name="overrideTableStyleFontSizeAndJustification" w:uri="http://schemas.microsoft.com/office/word" w:val="1"/>
+    <w:compatSetting w:name="enableOpenTypeFeatures" w:uri="http://schemas.microsoft.com/office/word" w:val="1"/>
+    <w:compatSetting w:name="doNotFlipMirrorIndents" w:uri="http://schemas.microsoft.com/office/word" w:val="1"/>
+    <w:compatSetting w:name="differentiateMultirowTableHeaders" w:uri="http://schemas.microsoft.com/office/word" w:val="1"/>
+    <w:compatSetting w:name="useWord2013TrackBottomHyphenation" w:uri="http://schemas.microsoft.com/office/word" w:val="0"/>
+  </w:compat>
+  <w:rsids>
+    <w:rsidRoot w:val="0023340D"/>
+    <w:rsid w:val="0023340D"/>
+    <w:rsid w:val="00B77DEC"/>
+  </w:rsids>
+  <m:mathPr>
+    <m:mathFont m:val="Cambria Math"/>
+    <m:brkBin m:val="before"/>
+    <m:brkBinSub m:val="--"/>
+    <m:smallFrac m:val="0"/>
+    <m:dispDef/>
+    <m:lMargin m:val="0"/>
+    <m:rMargin m:val="0"/>
+    <m:defJc m:val="centerGroup"/>
+    <m:wrapIndent m:val="1440"/>
+    <m:intLim m:val="subSup"/>
+    <m:naryLim m:val="undOvr"/>
+  </m:mathPr>
+  <w:themeFontLang w:val="es-ES"/>
+  <w:clrSchemeMapping w:bg1="light1" w:t1="dark1" w:bg2="light2" w:t2="dark2" w:accent1="accent1" w:accent2="accent2" w:accent3="accent3" w:accent4="accent4" w:accent5="accent5" w:accent6="accent6" w:hyperlink="hyperlink" w:followedHyperlink="followedHyperlink"/>
+  <w:decimalSymbol w:val=","/>
+  <w:listSeparator w:val=";"/>
+  <w15:chartTrackingRefBased/>
+</w:settings>
+</file>
+
+<file path=word/glossary/styles.xml><?xml version="1.0" encoding="utf-8"?>
+<w:styles xmlns:mc="http://schemas.openxmlformats.org/markup-compatibility/2006" xmlns:r="http://schemas.openxmlformats.org/officeDocument/2006/relationships" xmlns:w="http://schemas.openxmlformats.org/wordprocessingml/2006/main" xmlns:w14="http://schemas.microsoft.com/office/word/2010/wordml" xmlns:w15="http://schemas.microsoft.com/office/word/2012/wordml" xmlns:w16cid="http://schemas.microsoft.com/office/word/2016/wordml/cid" xmlns:w16se="http://schemas.microsoft.com/office/word/2015/wordml/symex" mc:Ignorable="w14 w15 w16se w16cid">
+  <w:docDefaults>
+    <w:rPrDefault>
+      <w:rPr>
+        <w:rFonts w:asciiTheme="minorHAnsi" w:eastAsiaTheme="minorEastAsia" w:hAnsiTheme="minorHAnsi" w:cstheme="minorBidi"/>
+        <w:sz w:val="22"/>
+        <w:szCs w:val="22"/>
+        <w:lang w:val="es-ES" w:eastAsia="es-ES" w:bidi="ar-SA"/>
+      </w:rPr>
+    </w:rPrDefault>
+    <w:pPrDefault>
+      <w:pPr>
+        <w:spacing w:after="160" w:line="259" w:lineRule="auto"/>
+      </w:pPr>
+    </w:pPrDefault>
+  </w:docDefaults>
+  <w:latentStyles w:defLockedState="0" w:defUIPriority="99" w:defSemiHidden="0" w:defUnhideWhenUsed="0" w:defQFormat="0" w:count="375">
+    <w:lsdException w:name="Normal" w:uiPriority="0" w:qFormat="1"/>
+    <w:lsdException w:name="heading 1" w:uiPriority="9" w:qFormat="1"/>
+    <w:lsdException w:name="heading 2" w:semiHidden="1" w:uiPriority="9" w:unhideWhenUsed="1" w:qFormat="1"/>
+    <w:lsdException w:name="heading 3" w:semiHidden="1" w:uiPriority="9" w:unhideWhenUsed="1" w:qFormat="1"/>
+    <w:lsdException w:name="heading 4" w:semiHidden="1" w:uiPriority="9" w:unhideWhenUsed="1" w:qFormat="1"/>
+    <w:lsdException w:name="heading 5" w:semiHidden="1" w:uiPriority="9" w:unhideWhenUsed="1" w:qFormat="1"/>
+    <w:lsdException w:name="heading 6" w:semiHidden="1" w:uiPriority="9" w:unhideWhenUsed="1" w:qFormat="1"/>
+    <w:lsdException w:name="heading 7" w:semiHidden="1" w:uiPriority="9" w:unhideWhenUsed="1" w:qFormat="1"/>
+    <w:lsdException w:name="heading 8" w:semiHidden="1" w:uiPriority="9" w:unhideWhenUsed="1" w:qFormat="1"/>
+    <w:lsdException w:name="heading 9" w:semiHidden="1" w:uiPriority="9" w:unhideWhenUsed="1" w:qFormat="1"/>
+    <w:lsdException w:name="index 1" w:semiHidden="1" w:unhideWhenUsed="1"/>
+    <w:lsdException w:name="index 2" w:semiHidden="1" w:unhideWhenUsed="1"/>
+    <w:lsdException w:name="index 3" w:semiHidden="1" w:unhideWhenUsed="1"/>
+    <w:lsdException w:name="index 4" w:semiHidden="1" w:unhideWhenUsed="1"/>
+    <w:lsdException w:name="index 5" w:semiHidden="1" w:unhideWhenUsed="1"/>
+    <w:lsdException w:name="index 6" w:semiHidden="1" w:unhideWhenUsed="1"/>
+    <w:lsdException w:name="index 7" w:semiHidden="1" w:unhideWhenUsed="1"/>
+    <w:lsdException w:name="index 8" w:semiHidden="1" w:unhideWhenUsed="1"/>
+    <w:lsdException w:name="index 9" w:semiHidden="1" w:unhideWhenUsed="1"/>
+    <w:lsdException w:name="toc 1" w:semiHidden="1" w:uiPriority="39" w:unhideWhenUsed="1"/>
+    <w:lsdException w:name="toc 2" w:semiHidden="1" w:uiPriority="39" w:unhideWhenUsed="1"/>
+    <w:lsdException w:name="toc 3" w:semiHidden="1" w:uiPriority="39" w:unhideWhenUsed="1"/>
+    <w:lsdException w:name="toc 4" w:semiHidden="1" w:uiPriority="39" w:unhideWhenUsed="1"/>
+    <w:lsdException w:name="toc 5" w:semiHidden="1" w:uiPriority="39" w:unhideWhenUsed="1"/>
+    <w:lsdException w:name="toc 6" w:semiHidden="1" w:uiPriority="39" w:unhideWhenUsed="1"/>
+    <w:lsdException w:name="toc 7" w:semiHidden="1" w:uiPriority="39" w:unhideWhenUsed="1"/>
+    <w:lsdException w:name="toc 8" w:semiHidden="1" w:uiPriority="39" w:unhideWhenUsed="1"/>
+    <w:lsdException w:name="toc 9" w:semiHidden="1" w:uiPriority="39" w:unhideWhenUsed="1"/>
+    <w:lsdException w:name="Normal Indent" w:semiHidden="1" w:unhideWhenUsed="1"/>
+    <w:lsdException w:name="footnote text" w:semiHidden="1" w:unhideWhenUsed="1"/>
+    <w:lsdException w:name="annotation text" w:semiHidden="1" w:unhideWhenUsed="1"/>
+    <w:lsdException w:name="header" w:semiHidden="1" w:unhideWhenUsed="1"/>
+    <w:lsdException w:name="footer" w:semiHidden="1" w:unhideWhenUsed="1"/>
+    <w:lsdException w:name="index heading" w:semiHidden="1" w:unhideWhenUsed="1"/>
+    <w:lsdException w:name="caption" w:semiHidden="1" w:uiPriority="35" w:unhideWhenUsed="1" w:qFormat="1"/>
+    <w:lsdException w:name="table of figures" w:semiHidden="1" w:unhideWhenUsed="1"/>
+    <w:lsdException w:name="envelope address" w:semiHidden="1" w:unhideWhenUsed="1"/>
+    <w:lsdException w:name="envelope return" w:semiHidden="1" w:unhideWhenUsed="1"/>
+    <w:lsdException w:name="footnote reference" w:semiHidden="1" w:unhideWhenUsed="1"/>
+    <w:lsdException w:name="annotation reference" w:semiHidden="1" w:unhideWhenUsed="1"/>
+    <w:lsdException w:name="line number" w:semiHidden="1" w:unhideWhenUsed="1"/>
+    <w:lsdException w:name="page number" w:semiHidden="1" w:unhideWhenUsed="1"/>
+    <w:lsdException w:name="endnote reference" w:semiHidden="1" w:unhideWhenUsed="1"/>
+    <w:lsdException w:name="endnote text" w:semiHidden="1" w:unhideWhenUsed="1"/>
+    <w:lsdException w:name="table of authorities" w:semiHidden="1" w:unhideWhenUsed="1"/>
+    <w:lsdException w:name="macro" w:semiHidden="1" w:unhideWhenUsed="1"/>
+    <w:lsdException w:name="toa heading" w:semiHidden="1" w:unhideWhenUsed="1"/>
+    <w:lsdException w:name="List" w:semiHidden="1" w:unhideWhenUsed="1"/>
+    <w:lsdException w:name="List Bullet" w:semiHidden="1" w:unhideWhenUsed="1"/>
+    <w:lsdException w:name="List Number" w:semiHidden="1" w:unhideWhenUsed="1"/>
+    <w:lsdException w:name="List 2" w:semiHidden="1" w:unhideWhenUsed="1"/>
+    <w:lsdException w:name="List 3" w:semiHidden="1" w:unhideWhenUsed="1"/>
+    <w:lsdException w:name="List 4" w:semiHidden="1" w:unhideWhenUsed="1"/>
+    <w:lsdException w:name="List 5" w:semiHidden="1" w:unhideWhenUsed="1"/>
+    <w:lsdException w:name="List Bullet 2" w:semiHidden="1" w:unhideWhenUsed="1"/>
+    <w:lsdException w:name="List Bullet 3" w:semiHidden="1" w:unhideWhenUsed="1"/>
+    <w:lsdException w:name="List Bullet 4" w:semiHidden="1" w:unhideWhenUsed="1"/>
+    <w:lsdException w:name="List Bullet 5" w:semiHidden="1" w:unhideWhenUsed="1"/>
+    <w:lsdException w:name="List Number 2" w:semiHidden="1" w:unhideWhenUsed="1"/>
+    <w:lsdException w:name="List Number 3" w:semiHidden="1" w:unhideWhenUsed="1"/>
+    <w:lsdException w:name="List Number 4" w:semiHidden="1" w:unhideWhenUsed="1"/>
+    <w:lsdException w:name="List Number 5" w:semiHidden="1" w:unhideWhenUsed="1"/>
+    <w:lsdException w:name="Title" w:uiPriority="10" w:qFormat="1"/>
+    <w:lsdException w:name="Closing" w:semiHidden="1" w:unhideWhenUsed="1"/>
+    <w:lsdException w:name="Signature" w:semiHidden="1" w:unhideWhenUsed="1"/>
+    <w:lsdException w:name="Default Paragraph Font" w:semiHidden="1" w:uiPriority="1" w:unhideWhenUsed="1"/>
+    <w:lsdException w:name="Body Text" w:semiHidden="1" w:unhideWhenUsed="1"/>
+    <w:lsdException w:name="Body Text Indent" w:semiHidden="1" w:unhideWhenUsed="1"/>
+    <w:lsdException w:name="List Continue" w:semiHidden="1" w:unhideWhenUsed="1"/>
+    <w:lsdException w:name="List Continue 2" w:semiHidden="1" w:unhideWhenUsed="1"/>
+    <w:lsdException w:name="List Continue 3" w:semiHidden="1" w:unhideWhenUsed="1"/>
+    <w:lsdException w:name="List Continue 4" w:semiHidden="1" w:unhideWhenUsed="1"/>
+    <w:lsdException w:name="List Continue 5" w:semiHidden="1" w:unhideWhenUsed="1"/>
+    <w:lsdException w:name="Message Header" w:semiHidden="1" w:unhideWhenUsed="1"/>
+    <w:lsdException w:name="Subtitle" w:uiPriority="11" w:qFormat="1"/>
+    <w:lsdException w:name="Salutation" w:semiHidden="1" w:unhideWhenUsed="1"/>
+    <w:lsdException w:name="Date" w:semiHidden="1" w:unhideWhenUsed="1"/>
+    <w:lsdException w:name="Body Text First Indent" w:semiHidden="1" w:unhideWhenUsed="1"/>
+    <w:lsdException w:name="Body Text First Indent 2" w:semiHidden="1" w:unhideWhenUsed="1"/>
+    <w:lsdException w:name="Note Heading" w:semiHidden="1" w:unhideWhenUsed="1"/>
+    <w:lsdException w:name="Body Text 2" w:semiHidden="1" w:unhideWhenUsed="1"/>
+    <w:lsdException w:name="Body Text 3" w:semiHidden="1" w:unhideWhenUsed="1"/>
+    <w:lsdException w:name="Body Text Indent 2" w:semiHidden="1" w:unhideWhenUsed="1"/>
+    <w:lsdException w:name="Body Text Indent 3" w:semiHidden="1" w:unhideWhenUsed="1"/>
+    <w:lsdException w:name="Block Text" w:semiHidden="1" w:unhideWhenUsed="1"/>
+    <w:lsdException w:name="Hyperlink" w:semiHidden="1" w:unhideWhenUsed="1"/>
+    <w:lsdException w:name="FollowedHyperlink" w:semiHidden="1" w:unhideWhenUsed="1"/>
+    <w:lsdException w:name="Strong" w:uiPriority="22" w:qFormat="1"/>
+    <w:lsdException w:name="Emphasis" w:uiPriority="20" w:qFormat="1"/>
+    <w:lsdException w:name="Document Map" w:semiHidden="1" w:unhideWhenUsed="1"/>
+    <w:lsdException w:name="Plain Text" w:semiHidden="1" w:unhideWhenUsed="1"/>
+    <w:lsdException w:name="E-mail Signature" w:semiHidden="1" w:unhideWhenUsed="1"/>
+    <w:lsdException w:name="HTML Top of Form" w:semiHidden="1" w:unhideWhenUsed="1"/>
+    <w:lsdException w:name="HTML Bottom of Form" w:semiHidden="1" w:unhideWhenUsed="1"/>
+    <w:lsdException w:name="Normal (Web)" w:semiHidden="1" w:unhideWhenUsed="1"/>
+    <w:lsdException w:name="HTML Acronym" w:semiHidden="1" w:unhideWhenUsed="1"/>
+    <w:lsdException w:name="HTML Address" w:semiHidden="1" w:unhideWhenUsed="1"/>
+    <w:lsdException w:name="HTML Cite" w:semiHidden="1" w:unhideWhenUsed="1"/>
+    <w:lsdException w:name="HTML Code" w:semiHidden="1" w:unhideWhenUsed="1"/>
+    <w:lsdException w:name="HTML Definition" w:semiHidden="1" w:unhideWhenUsed="1"/>
+    <w:lsdException w:name="HTML Keyboard" w:semiHidden="1" w:unhideWhenUsed="1"/>
+    <w:lsdException w:name="HTML Preformatted" w:semiHidden="1" w:unhideWhenUsed="1"/>
+    <w:lsdException w:name="HTML Sample" w:semiHidden="1" w:unhideWhenUsed="1"/>
+    <w:lsdException w:name="HTML Typewriter" w:semiHidden="1" w:unhideWhenUsed="1"/>
+    <w:lsdException w:name="HTML Variable" w:semiHidden="1" w:unhideWhenUsed="1"/>
+    <w:lsdException w:name="Normal Table" w:semiHidden="1" w:unhideWhenUsed="1"/>
+    <w:lsdException w:name="annotation subject" w:semiHidden="1" w:unhideWhenUsed="1"/>
+    <w:lsdException w:name="No List" w:semiHidden="1" w:unhideWhenUsed="1"/>
+    <w:lsdException w:name="Outline List 1" w:semiHidden="1" w:unhideWhenUsed="1"/>
+    <w:lsdException w:name="Outline List 2" w:semiHidden="1" w:unhideWhenUsed="1"/>
+    <w:lsdException w:name="Outline List 3" w:semiHidden="1" w:unhideWhenUsed="1"/>
+    <w:lsdException w:name="Table Simple 1" w:semiHidden="1" w:unhideWhenUsed="1"/>
+    <w:lsdException w:name="Table Simple 2" w:semiHidden="1" w:unhideWhenUsed="1"/>
+    <w:lsdException w:name="Table Simple 3" w:semiHidden="1" w:unhideWhenUsed="1"/>
+    <w:lsdException w:name="Table Classic 1" w:semiHidden="1" w:unhideWhenUsed="1"/>
+    <w:lsdException w:name="Table Classic 2" w:semiHidden="1" w:unhideWhenUsed="1"/>
+    <w:lsdException w:name="Table Classic 3" w:semiHidden="1" w:unhideWhenUsed="1"/>
+    <w:lsdException w:name="Table Classic 4" w:semiHidden="1" w:unhideWhenUsed="1"/>
+    <w:lsdException w:name="Table Colorful 1" w:semiHidden="1" w:unhideWhenUsed="1"/>
+    <w:lsdException w:name="Table Colorful 2" w:semiHidden="1" w:unhideWhenUsed="1"/>
+    <w:lsdException w:name="Table Colorful 3" w:semiHidden="1" w:unhideWhenUsed="1"/>
+    <w:lsdException w:name="Table Columns 1" w:semiHidden="1" w:unhideWhenUsed="1"/>
+    <w:lsdException w:name="Table Columns 2" w:semiHidden="1" w:unhideWhenUsed="1"/>
+    <w:lsdException w:name="Table Columns 3" w:semiHidden="1" w:unhideWhenUsed="1"/>
+    <w:lsdException w:name="Table Columns 4" w:semiHidden="1" w:unhideWhenUsed="1"/>
+    <w:lsdException w:name="Table Columns 5" w:semiHidden="1" w:unhideWhenUsed="1"/>
+    <w:lsdException w:name="Table Grid 1" w:semiHidden="1" w:unhideWhenUsed="1"/>
+    <w:lsdException w:name="Table Grid 2" w:semiHidden="1" w:unhideWhenUsed="1"/>
+    <w:lsdException w:name="Table Grid 3" w:semiHidden="1" w:unhideWhenUsed="1"/>
+    <w:lsdException w:name="Table Grid 4" w:semiHidden="1" w:unhideWhenUsed="1"/>
+    <w:lsdException w:name="Table Grid 5" w:semiHidden="1" w:unhideWhenUsed="1"/>
+    <w:lsdException w:name="Table Grid 6" w:semiHidden="1" w:unhideWhenUsed="1"/>
+    <w:lsdException w:name="Table Grid 7" w:semiHidden="1" w:unhideWhenUsed="1"/>
+    <w:lsdException w:name="Table Grid 8" w:semiHidden="1" w:unhideWhenUsed="1"/>
+    <w:lsdException w:name="Table List 1" w:semiHidden="1" w:unhideWhenUsed="1"/>
+    <w:lsdException w:name="Table List 2" w:semiHidden="1" w:unhideWhenUsed="1"/>
+    <w:lsdException w:name="Table List 3" w:semiHidden="1" w:unhideWhenUsed="1"/>
+    <w:lsdException w:name="Table List 4" w:semiHidden="1" w:unhideWhenUsed="1"/>
+    <w:lsdException w:name="Table List 5" w:semiHidden="1" w:unhideWhenUsed="1"/>
+    <w:lsdException w:name="Table List 6" w:semiHidden="1" w:unhideWhenUsed="1"/>
+    <w:lsdException w:name="Table List 7" w:semiHidden="1" w:unhideWhenUsed="1"/>
+    <w:lsdException w:name="Table List 8" w:semiHidden="1" w:unhideWhenUsed="1"/>
+    <w:lsdException w:name="Table 3D effects 1" w:semiHidden="1" w:unhideWhenUsed="1"/>
+    <w:lsdException w:name="Table 3D effects 2" w:semiHidden="1" w:unhideWhenUsed="1"/>
+    <w:lsdException w:name="Table 3D effects 3" w:semiHidden="1" w:unhideWhenUsed="1"/>
+    <w:lsdException w:name="Table Contemporary" w:semiHidden="1" w:unhideWhenUsed="1"/>
+    <w:lsdException w:name="Table Elegant" w:semiHidden="1" w:unhideWhenUsed="1"/>
+    <w:lsdException w:name="Table Professional" w:semiHidden="1" w:unhideWhenUsed="1"/>
+    <w:lsdException w:name="Table Subtle 1" w:semiHidden="1" w:unhideWhenUsed="1"/>
+    <w:lsdException w:name="Table Subtle 2" w:semiHidden="1" w:unhideWhenUsed="1"/>
+    <w:lsdException w:name="Table Web 1" w:semiHidden="1" w:unhideWhenUsed="1"/>
+    <w:lsdException w:name="Table Web 2" w:semiHidden="1" w:unhideWhenUsed="1"/>
+    <w:lsdException w:name="Table Web 3" w:semiHidden="1" w:unhideWhenUsed="1"/>
+    <w:lsdException w:name="Balloon Text" w:semiHidden="1" w:unhideWhenUsed="1"/>
+    <w:lsdException w:name="Table Grid" w:uiPriority="39"/>
+    <w:lsdException w:name="Table Theme" w:semiHidden="1" w:unhideWhenUsed="1"/>
+    <w:lsdException w:name="Placeholder Text" w:semiHidden="1"/>
+    <w:lsdException w:name="No Spacing" w:uiPriority="1" w:qFormat="1"/>
+    <w:lsdException w:name="Light Shading" w:uiPriority="60"/>
+    <w:lsdException w:name="Light List" w:uiPriority="61"/>
+    <w:lsdException w:name="Light Grid" w:uiPriority="62"/>
+    <w:lsdException w:name="Medium Shading 1" w:uiPriority="63"/>
+    <w:lsdException w:name="Medium Shading 2" w:uiPriority="64"/>
+    <w:lsdException w:name="Medium List 1" w:uiPriority="65"/>
+    <w:lsdException w:name="Medium List 2" w:uiPriority="66"/>
+    <w:lsdException w:name="Medium Grid 1" w:uiPriority="67"/>
+    <w:lsdException w:name="Medium Grid 2" w:uiPriority="68"/>
+    <w:lsdException w:name="Medium Grid 3" w:uiPriority="69"/>
+    <w:lsdException w:name="Dark List" w:uiPriority="70"/>
+    <w:lsdException w:name="Colorful Shading" w:uiPriority="71"/>
+    <w:lsdException w:name="Colorful List" w:uiPriority="72"/>
+    <w:lsdException w:name="Colorful Grid" w:uiPriority="73"/>
+    <w:lsdException w:name="Light Shading Accent 1" w:uiPriority="60"/>
+    <w:lsdException w:name="Light List Accent 1" w:uiPriority="61"/>
+    <w:lsdException w:name="Light Grid Accent 1" w:uiPriority="62"/>
+    <w:lsdException w:name="Medium Shading 1 Accent 1" w:uiPriority="63"/>
+    <w:lsdException w:name="Medium Shading 2 Accent 1" w:uiPriority="64"/>
+    <w:lsdException w:name="Medium List 1 Accent 1" w:uiPriority="65"/>
+    <w:lsdException w:name="Revision" w:semiHidden="1"/>
+    <w:lsdException w:name="List Paragraph" w:uiPriority="34" w:qFormat="1"/>
+    <w:lsdException w:name="Quote" w:uiPriority="29" w:qFormat="1"/>
+    <w:lsdException w:name="Intense Quote" w:uiPriority="30" w:qFormat="1"/>
+    <w:lsdException w:name="Medium List 2 Accent 1" w:uiPriority="66"/>
+    <w:lsdException w:name="Medium Grid 1 Accent 1" w:uiPriority="67"/>
+    <w:lsdException w:name="Medium Grid 2 Accent 1" w:uiPriority="68"/>
+    <w:lsdException w:name="Medium Grid 3 Accent 1" w:uiPriority="69"/>
+    <w:lsdException w:name="Dark List Accent 1" w:uiPriority="70"/>
+    <w:lsdException w:name="Colorful Shading Accent 1" w:uiPriority="71"/>
+    <w:lsdException w:name="Colorful List Accent 1" w:uiPriority="72"/>
+    <w:lsdException w:name="Colorful Grid Accent 1" w:uiPriority="73"/>
+    <w:lsdException w:name="Light Shading Accent 2" w:uiPriority="60"/>
+    <w:lsdException w:name="Light List Accent 2" w:uiPriority="61"/>
+    <w:lsdException w:name="Light Grid Accent 2" w:uiPriority="62"/>
+    <w:lsdException w:name="Medium Shading 1 Accent 2" w:uiPriority="63"/>
+    <w:lsdException w:name="Medium Shading 2 Accent 2" w:uiPriority="64"/>
+    <w:lsdException w:name="Medium List 1 Accent 2" w:uiPriority="65"/>
+    <w:lsdException w:name="Medium List 2 Accent 2" w:uiPriority="66"/>
+    <w:lsdException w:name="Medium Grid 1 Accent 2" w:uiPriority="67"/>
+    <w:lsdException w:name="Medium Grid 2 Accent 2" w:uiPriority="68"/>
+    <w:lsdException w:name="Medium Grid 3 Accent 2" w:uiPriority="69"/>
+    <w:lsdException w:name="Dark List Accent 2" w:uiPriority="70"/>
+    <w:lsdException w:name="Colorful Shading Accent 2" w:uiPriority="71"/>
+    <w:lsdException w:name="Colorful List Accent 2" w:uiPriority="72"/>
+    <w:lsdException w:name="Colorful Grid Accent 2" w:uiPriority="73"/>
+    <w:lsdException w:name="Light Shading Accent 3" w:uiPriority="60"/>
+    <w:lsdException w:name="Light List Accent 3" w:uiPriority="61"/>
+    <w:lsdException w:name="Light Grid Accent 3" w:uiPriority="62"/>
+    <w:lsdException w:name="Medium Shading 1 Accent 3" w:uiPriority="63"/>
+    <w:lsdException w:name="Medium Shading 2 Accent 3" w:uiPriority="64"/>
+    <w:lsdException w:name="Medium List 1 Accent 3" w:uiPriority="65"/>
+    <w:lsdException w:name="Medium List 2 Accent 3" w:uiPriority="66"/>
+    <w:lsdException w:name="Medium Grid 1 Accent 3" w:uiPriority="67"/>
+    <w:lsdException w:name="Medium Grid 2 Accent 3" w:uiPriority="68"/>
+    <w:lsdException w:name="Medium Grid 3 Accent 3" w:uiPriority="69"/>
+    <w:lsdException w:name="Dark List Accent 3" w:uiPriority="70"/>
+    <w:lsdException w:name="Colorful Shading Accent 3" w:uiPriority="71"/>
+    <w:lsdException w:name="Colorful List Accent 3" w:uiPriority="72"/>
+    <w:lsdException w:name="Colorful Grid Accent 3" w:uiPriority="73"/>
+    <w:lsdException w:name="Light Shading Accent 4" w:uiPriority="60"/>
+    <w:lsdException w:name="Light List Accent 4" w:uiPriority="61"/>
+    <w:lsdException w:name="Light Grid Accent 4" w:uiPriority="62"/>
+    <w:lsdException w:name="Medium Shading 1 Accent 4" w:uiPriority="63"/>
+    <w:lsdException w:name="Medium Shading 2 Accent 4" w:uiPriority="64"/>
+    <w:lsdException w:name="Medium List 1 Accent 4" w:uiPriority="65"/>
+    <w:lsdException w:name="Medium List 2 Accent 4" w:uiPriority="66"/>
+    <w:lsdException w:name="Medium Grid 1 Accent 4" w:uiPriority="67"/>
+    <w:lsdException w:name="Medium Grid 2 Accent 4" w:uiPriority="68"/>
+    <w:lsdException w:name="Medium Grid 3 Accent 4" w:uiPriority="69"/>
+    <w:lsdException w:name="Dark List Accent 4" w:uiPriority="70"/>
+    <w:lsdException w:name="Colorful Shading Accent 4" w:uiPriority="71"/>
+    <w:lsdException w:name="Colorful List Accent 4" w:uiPriority="72"/>
+    <w:lsdException w:name="Colorful Grid Accent 4" w:uiPriority="73"/>
+    <w:lsdException w:name="Light Shading Accent 5" w:uiPriority="60"/>
+    <w:lsdException w:name="Light List Accent 5" w:uiPriority="61"/>
+    <w:lsdException w:name="Light Grid Accent 5" w:uiPriority="62"/>
+    <w:lsdException w:name="Medium Shading 1 Accent 5" w:uiPriority="63"/>
+    <w:lsdException w:name="Medium Shading 2 Accent 5" w:uiPriority="64"/>
+    <w:lsdException w:name="Medium List 1 Accent 5" w:uiPriority="65"/>
+    <w:lsdException w:name="Medium List 2 Accent 5" w:uiPriority="66"/>
+    <w:lsdException w:name="Medium Grid 1 Accent 5" w:uiPriority="67"/>
+    <w:lsdException w:name="Medium Grid 2 Accent 5" w:uiPriority="68"/>
+    <w:lsdException w:name="Medium Grid 3 Accent 5" w:uiPriority="69"/>
+    <w:lsdException w:name="Dark List Accent 5" w:uiPriority="70"/>
+    <w:lsdException w:name="Colorful Shading Accent 5" w:uiPriority="71"/>
+    <w:lsdException w:name="Colorful List Accent 5" w:uiPriority="72"/>
+    <w:lsdException w:name="Colorful Grid Accent 5" w:uiPriority="73"/>
+    <w:lsdException w:name="Light Shading Accent 6" w:uiPriority="60"/>
+    <w:lsdException w:name="Light List Accent 6" w:uiPriority="61"/>
+    <w:lsdException w:name="Light Grid Accent 6" w:uiPriority="62"/>
+    <w:lsdException w:name="Medium Shading 1 Accent 6" w:uiPriority="63"/>
+    <w:lsdException w:name="Medium Shading 2 Accent 6" w:uiPriority="64"/>
+    <w:lsdException w:name="Medium List 1 Accent 6" w:uiPriority="65"/>
+    <w:lsdException w:name="Medium List 2 Accent 6" w:uiPriority="66"/>
+    <w:lsdException w:name="Medium Grid 1 Accent 6" w:uiPriority="67"/>
+    <w:lsdException w:name="Medium Grid 2 Accent 6" w:uiPriority="68"/>
+    <w:lsdException w:name="Medium Grid 3 Accent 6" w:uiPriority="69"/>
+    <w:lsdException w:name="Dark List Accent 6" w:uiPriority="70"/>
+    <w:lsdException w:name="Colorful Shading Accent 6" w:uiPriority="71"/>
+    <w:lsdException w:name="Colorful List Accent 6" w:uiPriority="72"/>
+    <w:lsdException w:name="Colorful Grid Accent 6" w:uiPriority="73"/>
+    <w:lsdException w:name="Subtle Emphasis" w:uiPriority="19" w:qFormat="1"/>
+    <w:lsdException w:name="Intense Emphasis" w:uiPriority="21" w:qFormat="1"/>
+    <w:lsdException w:name="Subtle Reference" w:uiPriority="31" w:qFormat="1"/>
+    <w:lsdException w:name="Intense Reference" w:uiPriority="32" w:qFormat="1"/>
+    <w:lsdException w:name="Book Title" w:uiPriority="33" w:qFormat="1"/>
+    <w:lsdException w:name="Bibliography" w:semiHidden="1" w:uiPriority="37" w:unhideWhenUsed="1"/>
+    <w:lsdException w:name="TOC Heading" w:semiHidden="1" w:uiPriority="39" w:unhideWhenUsed="1" w:qFormat="1"/>
+    <w:lsdException w:name="Plain Table 1" w:uiPriority="41"/>
+    <w:lsdException w:name="Plain Table 2" w:uiPriority="42"/>
+    <w:lsdException w:name="Plain Table 3" w:uiPriority="43"/>
+    <w:lsdException w:name="Plain Table 4" w:uiPriority="44"/>
+    <w:lsdException w:name="Plain Table 5" w:uiPriority="45"/>
+    <w:lsdException w:name="Grid Table Light" w:uiPriority="40"/>
+    <w:lsdException w:name="Grid Table 1 Light" w:uiPriority="46"/>
+    <w:lsdException w:name="Grid Table 2" w:uiPriority="47"/>
+    <w:lsdException w:name="Grid Table 3" w:uiPriority="48"/>
+    <w:lsdException w:name="Grid Table 4" w:uiPriority="49"/>
+    <w:lsdException w:name="Grid Table 5 Dark" w:uiPriority="50"/>
+    <w:lsdException w:name="Grid Table 6 Colorful" w:uiPriority="51"/>
+    <w:lsdException w:name="Grid Table 7 Colorful" w:uiPriority="52"/>
+    <w:lsdException w:name="Grid Table 1 Light Accent 1" w:uiPriority="46"/>
+    <w:lsdException w:name="Grid Table 2 Accent 1" w:uiPriority="47"/>
+    <w:lsdException w:name="Grid Table 3 Accent 1" w:uiPriority="48"/>
+    <w:lsdException w:name="Grid Table 4 Accent 1" w:uiPriority="49"/>
+    <w:lsdException w:name="Grid Table 5 Dark Accent 1" w:uiPriority="50"/>
+    <w:lsdException w:name="Grid Table 6 Colorful Accent 1" w:uiPriority="51"/>
+    <w:lsdException w:name="Grid Table 7 Colorful Accent 1" w:uiPriority="52"/>
+    <w:lsdException w:name="Grid Table 1 Light Accent 2" w:uiPriority="46"/>
+    <w:lsdException w:name="Grid Table 2 Accent 2" w:uiPriority="47"/>
+    <w:lsdException w:name="Grid Table 3 Accent 2" w:uiPriority="48"/>
+    <w:lsdException w:name="Grid Table 4 Accent 2" w:uiPriority="49"/>
+    <w:lsdException w:name="Grid Table 5 Dark Accent 2" w:uiPriority="50"/>
+    <w:lsdException w:name="Grid Table 6 Colorful Accent 2" w:uiPriority="51"/>
+    <w:lsdException w:name="Grid Table 7 Colorful Accent 2" w:uiPriority="52"/>
+    <w:lsdException w:name="Grid Table 1 Light Accent 3" w:uiPriority="46"/>
+    <w:lsdException w:name="Grid Table 2 Accent 3" w:uiPriority="47"/>
+    <w:lsdException w:name="Grid Table 3 Accent 3" w:uiPriority="48"/>
+    <w:lsdException w:name="Grid Table 4 Accent 3" w:uiPriority="49"/>
+    <w:lsdException w:name="Grid Table 5 Dark Accent 3" w:uiPriority="50"/>
+    <w:lsdException w:name="Grid Table 6 Colorful Accent 3" w:uiPriority="51"/>
+    <w:lsdException w:name="Grid Table 7 Colorful Accent 3" w:uiPriority="52"/>
+    <w:lsdException w:name="Grid Table 1 Light Accent 4" w:uiPriority="46"/>
+    <w:lsdException w:name="Grid Table 2 Accent 4" w:uiPriority="47"/>
+    <w:lsdException w:name="Grid Table 3 Accent 4" w:uiPriority="48"/>
+    <w:lsdException w:name="Grid Table 4 Accent 4" w:uiPriority="49"/>
+    <w:lsdException w:name="Grid Table 5 Dark Accent 4" w:uiPriority="50"/>
+    <w:lsdException w:name="Grid Table 6 Colorful Accent 4" w:uiPriority="51"/>
+    <w:lsdException w:name="Grid Table 7 Colorful Accent 4" w:uiPriority="52"/>
+    <w:lsdException w:name="Grid Table 1 Light Accent 5" w:uiPriority="46"/>
+    <w:lsdException w:name="Grid Table 2 Accent 5" w:uiPriority="47"/>
+    <w:lsdException w:name="Grid Table 3 Accent 5" w:uiPriority="48"/>
+    <w:lsdException w:name="Grid Table 4 Accent 5" w:uiPriority="49"/>
+    <w:lsdException w:name="Grid Table 5 Dark Accent 5" w:uiPriority="50"/>
+    <w:lsdException w:name="Grid Table 6 Colorful Accent 5" w:uiPriority="51"/>
+    <w:lsdException w:name="Grid Table 7 Colorful Accent 5" w:uiPriority="52"/>
+    <w:lsdException w:name="Grid Table 1 Light Accent 6" w:uiPriority="46"/>
+    <w:lsdException w:name="Grid Table 2 Accent 6" w:uiPriority="47"/>
+    <w:lsdException w:name="Grid Table 3 Accent 6" w:uiPriority="48"/>
+    <w:lsdException w:name="Grid Table 4 Accent 6" w:uiPriority="49"/>
+    <w:lsdException w:name="Grid Table 5 Dark Accent 6" w:uiPriority="50"/>
+    <w:lsdException w:name="Grid Table 6 Colorful Accent 6" w:uiPriority="51"/>
+    <w:lsdException w:name="Grid Table 7 Colorful Accent 6" w:uiPriority="52"/>
+    <w:lsdException w:name="List Table 1 Light" w:uiPriority="46"/>
+    <w:lsdException w:name="List Table 2" w:uiPriority="47"/>
+    <w:lsdException w:name="List Table 3" w:uiPriority="48"/>
+    <w:lsdException w:name="List Table 4" w:uiPriority="49"/>
+    <w:lsdException w:name="List Table 5 Dark" w:uiPriority="50"/>
+    <w:lsdException w:name="List Table 6 Colorful" w:uiPriority="51"/>
+    <w:lsdException w:name="List Table 7 Colorful" w:uiPriority="52"/>
+    <w:lsdException w:name="List Table 1 Light Accent 1" w:uiPriority="46"/>
+    <w:lsdException w:name="List Table 2 Accent 1" w:uiPriority="47"/>
+    <w:lsdException w:name="List Table 3 Accent 1" w:uiPriority="48"/>
+    <w:lsdException w:name="List Table 4 Accent 1" w:uiPriority="49"/>
+    <w:lsdException w:name="List Table 5 Dark Accent 1" w:uiPriority="50"/>
+    <w:lsdException w:name="List Table 6 Colorful Accent 1" w:uiPriority="51"/>
+    <w:lsdException w:name="List Table 7 Colorful Accent 1" w:uiPriority="52"/>
+    <w:lsdException w:name="List Table 1 Light Accent 2" w:uiPriority="46"/>
+    <w:lsdException w:name="List Table 2 Accent 2" w:uiPriority="47"/>
+    <w:lsdException w:name="List Table 3 Accent 2" w:uiPriority="48"/>
+    <w:lsdException w:name="List Table 4 Accent 2" w:uiPriority="49"/>
+    <w:lsdException w:name="List Table 5 Dark Accent 2" w:uiPriority="50"/>
+    <w:lsdException w:name="List Table 6 Colorful Accent 2" w:uiPriority="51"/>
+    <w:lsdException w:name="List Table 7 Colorful Accent 2" w:uiPriority="52"/>
+    <w:lsdException w:name="List Table 1 Light Accent 3" w:uiPriority="46"/>
+    <w:lsdException w:name="List Table 2 Accent 3" w:uiPriority="47"/>
+    <w:lsdException w:name="List Table 3 Accent 3" w:uiPriority="48"/>
+    <w:lsdException w:name="List Table 4 Accent 3" w:uiPriority="49"/>
+    <w:lsdException w:name="List Table 5 Dark Accent 3" w:uiPriority="50"/>
+    <w:lsdException w:name="List Table 6 Colorful Accent 3" w:uiPriority="51"/>
+    <w:lsdException w:name="List Table 7 Colorful Accent 3" w:uiPriority="52"/>
+    <w:lsdException w:name="List Table 1 Light Accent 4" w:uiPriority="46"/>
+    <w:lsdException w:name="List Table 2 Accent 4" w:uiPriority="47"/>
+    <w:lsdException w:name="List Table 3 Accent 4" w:uiPriority="48"/>
+    <w:lsdException w:name="List Table 4 Accent 4" w:uiPriority="49"/>
+    <w:lsdException w:name="List Table 5 Dark Accent 4" w:uiPriority="50"/>
+    <w:lsdException w:name="List Table 6 Colorful Accent 4" w:uiPriority="51"/>
+    <w:lsdException w:name="List Table 7 Colorful Accent 4" w:uiPriority="52"/>
+    <w:lsdException w:name="List Table 1 Light Accent 5" w:uiPriority="46"/>
+    <w:lsdException w:name="List Table 2 Accent 5" w:uiPriority="47"/>
+    <w:lsdException w:name="List Table 3 Accent 5" w:uiPriority="48"/>
+    <w:lsdException w:name="List Table 4 Accent 5" w:uiPriority="49"/>
+    <w:lsdException w:name="List Table 5 Dark Accent 5" w:uiPriority="50"/>
+    <w:lsdException w:name="List Table 6 Colorful Accent 5" w:uiPriority="51"/>
+    <w:lsdException w:name="List Table 7 Colorful Accent 5" w:uiPriority="52"/>
+    <w:lsdException w:name="List Table 1 Light Accent 6" w:uiPriority="46"/>
+    <w:lsdException w:name="List Table 2 Accent 6" w:uiPriority="47"/>
+    <w:lsdException w:name="List Table 3 Accent 6" w:uiPriority="48"/>
+    <w:lsdException w:name="List Table 4 Accent 6" w:uiPriority="49"/>
+    <w:lsdException w:name="List Table 5 Dark Accent 6" w:uiPriority="50"/>
+    <w:lsdException w:name="List Table 6 Colorful Accent 6" w:uiPriority="51"/>
+    <w:lsdException w:name="List Table 7 Colorful Accent 6" w:uiPriority="52"/>
+    <w:lsdException w:name="Mention" w:semiHidden="1" w:unhideWhenUsed="1"/>
+    <w:lsdException w:name="Smart Hyperlink" w:semiHidden="1" w:unhideWhenUsed="1"/>
+    <w:lsdException w:name="Hashtag" w:semiHidden="1" w:unhideWhenUsed="1"/>
+    <w:lsdException w:name="Unresolved Mention" w:semiHidden="1" w:unhideWhenUsed="1"/>
+  </w:latentStyles>
+  <w:style w:type="paragraph" w:default="1" w:styleId="Normal">
+    <w:name w:val="Normal"/>
+    <w:qFormat/>
+  </w:style>
+  <w:style w:type="character" w:default="1" w:styleId="Fuentedeprrafopredeter">
+    <w:name w:val="Default Paragraph Font"/>
+    <w:uiPriority w:val="1"/>
+    <w:semiHidden/>
+    <w:unhideWhenUsed/>
+  </w:style>
+  <w:style w:type="table" w:default="1" w:styleId="Tablanormal">
+    <w:name w:val="Normal Table"/>
+    <w:uiPriority w:val="99"/>
+    <w:semiHidden/>
+    <w:unhideWhenUsed/>
+    <w:tblPr>
+      <w:tblInd w:w="0" w:type="dxa"/>
+      <w:tblCellMar>
+        <w:top w:w="0" w:type="dxa"/>
+        <w:left w:w="108" w:type="dxa"/>
+        <w:bottom w:w="0" w:type="dxa"/>
+        <w:right w:w="108" w:type="dxa"/>
+      </w:tblCellMar>
+    </w:tblPr>
+  </w:style>
+  <w:style w:type="numbering" w:default="1" w:styleId="Sinlista">
+    <w:name w:val="No List"/>
+    <w:uiPriority w:val="99"/>
+    <w:semiHidden/>
+    <w:unhideWhenUsed/>
+  </w:style>
+  <w:style w:type="character" w:customStyle="1" w:styleId="Textodemarcadordeposicin">
+    <w:name w:val="Texto de marcador de posición"/>
+    <w:basedOn w:val="Fuentedeprrafopredeter"/>
+    <w:uiPriority w:val="99"/>
+    <w:semiHidden/>
+    <w:rsid w:val="0023340D"/>
+    <w:rPr>
+      <w:color w:val="808080"/>
+    </w:rPr>
+  </w:style>
+  <w:style w:type="paragraph" w:customStyle="1" w:styleId="08C66EF168D54E94A0284D3BFA0DF9B0">
+    <w:name w:val="08C66EF168D54E94A0284D3BFA0DF9B0"/>
+    <w:rsid w:val="0023340D"/>
+  </w:style>
+</w:styles>
+</file>
+
+<file path=word/glossary/webSettings.xml><?xml version="1.0" encoding="utf-8"?>
+<w:webSettings xmlns:mc="http://schemas.openxmlformats.org/markup-compatibility/2006" xmlns:r="http://schemas.openxmlformats.org/officeDocument/2006/relationships" xmlns:w="http://schemas.openxmlformats.org/wordprocessingml/2006/main" xmlns:w14="http://schemas.microsoft.com/office/word/2010/wordml" xmlns:w15="http://schemas.microsoft.com/office/word/2012/wordml" xmlns:w16cid="http://schemas.microsoft.com/office/word/2016/wordml/cid" xmlns:w16se="http://schemas.microsoft.com/office/word/2015/wordml/symex" mc:Ignorable="w14 w15 w16se w16cid">
+  <w:optimizeForBrowser/>
+  <w:allowPNG/>
+</w:webSettings>
 </file>
 
 <file path=word/theme/theme1.xml><?xml version="1.0" encoding="utf-8"?>

--- a/Ejercicos tema 1.docx
+++ b/Ejercicos tema 1.docx
@@ -1396,79 +1396,88 @@
           <w:color w:val="001D35"/>
           <w:shd w:val="clear" w:color="auto" w:fill="FFFFFF"/>
         </w:rPr>
-        <w:t>V</w:t>
-      </w:r>
+        <w:t>VisualStudio</w:t>
+      </w:r>
+      <w:proofErr w:type="spellEnd"/>
       <w:r>
         <w:rPr>
           <w:rFonts w:ascii="Arial" w:hAnsi="Arial" w:cs="Arial"/>
           <w:color w:val="001D35"/>
           <w:shd w:val="clear" w:color="auto" w:fill="FFFFFF"/>
         </w:rPr>
-        <w:t>isual</w:t>
-      </w:r>
+        <w:t xml:space="preserve"> </w:t>
+      </w:r>
+      <w:proofErr w:type="spellStart"/>
       <w:r>
         <w:rPr>
           <w:rFonts w:ascii="Arial" w:hAnsi="Arial" w:cs="Arial"/>
           <w:color w:val="001D35"/>
           <w:shd w:val="clear" w:color="auto" w:fill="FFFFFF"/>
         </w:rPr>
-        <w:t>S</w:t>
-      </w:r>
-      <w:r>
+        <w:t>Code</w:t>
+      </w:r>
+      <w:proofErr w:type="spellEnd"/>
+    </w:p>
+    <w:p>
+      <w:pPr>
+        <w:pStyle w:val="Prrafodelista"/>
+        <w:spacing w:line="360" w:lineRule="auto"/>
+        <w:jc w:val="both"/>
         <w:rPr>
           <w:rFonts w:ascii="Arial" w:hAnsi="Arial" w:cs="Arial"/>
           <w:color w:val="001D35"/>
           <w:shd w:val="clear" w:color="auto" w:fill="FFFFFF"/>
         </w:rPr>
-        <w:t>tudio</w:t>
-      </w:r>
-      <w:proofErr w:type="spellEnd"/>
+      </w:pPr>
       <w:r>
         <w:rPr>
           <w:rFonts w:ascii="Arial" w:hAnsi="Arial" w:cs="Arial"/>
           <w:color w:val="001D35"/>
           <w:shd w:val="clear" w:color="auto" w:fill="FFFFFF"/>
         </w:rPr>
-        <w:t xml:space="preserve"> </w:t>
-      </w:r>
-      <w:proofErr w:type="spellStart"/>
-      <w:r>
+        <w:t>IntelliJ IDEA</w:t>
+      </w:r>
+    </w:p>
+    <w:p>
+      <w:pPr>
+        <w:pStyle w:val="Prrafodelista"/>
+        <w:spacing w:line="360" w:lineRule="auto"/>
+        <w:jc w:val="both"/>
         <w:rPr>
           <w:rFonts w:ascii="Arial" w:hAnsi="Arial" w:cs="Arial"/>
           <w:color w:val="001D35"/>
           <w:shd w:val="clear" w:color="auto" w:fill="FFFFFF"/>
         </w:rPr>
-        <w:t>Code</w:t>
-      </w:r>
-      <w:proofErr w:type="spellEnd"/>
-    </w:p>
-    <w:p>
-      <w:pPr>
-        <w:pStyle w:val="Prrafodelista"/>
-        <w:spacing w:line="360" w:lineRule="auto"/>
-        <w:jc w:val="both"/>
+      </w:pPr>
+      <w:proofErr w:type="spellStart"/>
+      <w:r>
         <w:rPr>
           <w:rFonts w:ascii="Arial" w:hAnsi="Arial" w:cs="Arial"/>
           <w:color w:val="001D35"/>
           <w:shd w:val="clear" w:color="auto" w:fill="FFFFFF"/>
         </w:rPr>
-      </w:pPr>
-      <w:r>
+        <w:t>PyCharm</w:t>
+      </w:r>
+      <w:proofErr w:type="spellEnd"/>
+    </w:p>
+    <w:p>
+      <w:pPr>
+        <w:pStyle w:val="Prrafodelista"/>
+        <w:spacing w:line="360" w:lineRule="auto"/>
+        <w:jc w:val="both"/>
         <w:rPr>
           <w:rFonts w:ascii="Arial" w:hAnsi="Arial" w:cs="Arial"/>
           <w:color w:val="001D35"/>
           <w:shd w:val="clear" w:color="auto" w:fill="FFFFFF"/>
         </w:rPr>
-        <w:t xml:space="preserve">IntelliJ </w:t>
-      </w:r>
-      <w:proofErr w:type="spellStart"/>
+      </w:pPr>
       <w:r>
         <w:rPr>
           <w:rFonts w:ascii="Arial" w:hAnsi="Arial" w:cs="Arial"/>
           <w:color w:val="001D35"/>
           <w:shd w:val="clear" w:color="auto" w:fill="FFFFFF"/>
         </w:rPr>
-        <w:t>IDEA</w:t>
+        <w:t>Eclipse</w:t>
       </w:r>
     </w:p>
     <w:p>
@@ -1482,49 +1491,6 @@
           <w:shd w:val="clear" w:color="auto" w:fill="FFFFFF"/>
         </w:rPr>
       </w:pPr>
-      <w:r>
-        <w:rPr>
-          <w:rFonts w:ascii="Arial" w:hAnsi="Arial" w:cs="Arial"/>
-          <w:color w:val="001D35"/>
-          <w:shd w:val="clear" w:color="auto" w:fill="FFFFFF"/>
-        </w:rPr>
-        <w:t>PyCharm</w:t>
-      </w:r>
-      <w:proofErr w:type="spellEnd"/>
-    </w:p>
-    <w:p>
-      <w:pPr>
-        <w:pStyle w:val="Prrafodelista"/>
-        <w:spacing w:line="360" w:lineRule="auto"/>
-        <w:jc w:val="both"/>
-        <w:rPr>
-          <w:rFonts w:ascii="Arial" w:hAnsi="Arial" w:cs="Arial"/>
-          <w:color w:val="001D35"/>
-          <w:shd w:val="clear" w:color="auto" w:fill="FFFFFF"/>
-        </w:rPr>
-      </w:pPr>
-      <w:proofErr w:type="spellStart"/>
-      <w:r>
-        <w:rPr>
-          <w:rFonts w:ascii="Arial" w:hAnsi="Arial" w:cs="Arial"/>
-          <w:color w:val="001D35"/>
-          <w:shd w:val="clear" w:color="auto" w:fill="FFFFFF"/>
-        </w:rPr>
-        <w:t>Eclipse</w:t>
-      </w:r>
-    </w:p>
-    <w:p>
-      <w:pPr>
-        <w:pStyle w:val="Prrafodelista"/>
-        <w:spacing w:line="360" w:lineRule="auto"/>
-        <w:jc w:val="both"/>
-        <w:rPr>
-          <w:rFonts w:ascii="Arial" w:hAnsi="Arial" w:cs="Arial"/>
-          <w:color w:val="001D35"/>
-          <w:shd w:val="clear" w:color="auto" w:fill="FFFFFF"/>
-        </w:rPr>
-      </w:pPr>
-      <w:proofErr w:type="spellEnd"/>
       <w:r>
         <w:rPr>
           <w:rFonts w:ascii="Arial" w:hAnsi="Arial" w:cs="Arial"/>
@@ -2614,8 +2580,6 @@
         </w:rPr>
         <w:t>A través de un formulario se recoge el grado de satisfacción del usuario, gracias a esos datos el diseñador puede comprobar si la interfaz cumple con los requisitos planteados al comienzo del diseño y si el análisis anterior no cumple las expectativas de diseño será necesario revisar de nuevo el mismo para que cumpla con los requisitos previos de diseño.</w:t>
       </w:r>
-      <w:bookmarkStart w:id="0" w:name="_GoBack"/>
-      <w:bookmarkEnd w:id="0"/>
     </w:p>
     <w:p>
       <w:pPr>
@@ -2642,6 +2606,176 @@
     <w:p>
       <w:pPr>
         <w:pStyle w:val="Prrafodelista"/>
+        <w:spacing w:line="360" w:lineRule="auto"/>
+        <w:jc w:val="both"/>
+        <w:rPr>
+          <w:rFonts w:ascii="Arial" w:hAnsi="Arial" w:cs="Arial"/>
+        </w:rPr>
+      </w:pPr>
+      <w:r>
+        <w:rPr>
+          <w:rFonts w:ascii="Arial" w:hAnsi="Arial" w:cs="Arial"/>
+        </w:rPr>
+        <w:t>Es una maqueta o modelo de un diseño del producto final que se obtendrá.</w:t>
+      </w:r>
+    </w:p>
+    <w:p>
+      <w:pPr>
+        <w:pStyle w:val="Prrafodelista"/>
+        <w:spacing w:line="360" w:lineRule="auto"/>
+        <w:jc w:val="both"/>
+        <w:rPr>
+          <w:rFonts w:ascii="Arial" w:hAnsi="Arial" w:cs="Arial"/>
+        </w:rPr>
+      </w:pPr>
+      <w:r>
+        <w:rPr>
+          <w:rFonts w:ascii="Arial" w:hAnsi="Arial" w:cs="Arial"/>
+        </w:rPr>
+        <w:t>Ofrece una mejora de la velocidad de desarrollo al poder realizar los cambios sobre él en vez de sobre un diseño definitivo e involucrar al cliente para proponerle y hacer cambios sobre el prototipo.</w:t>
+      </w:r>
+    </w:p>
+    <w:p>
+      <w:pPr>
+        <w:pStyle w:val="Prrafodelista"/>
+        <w:spacing w:line="360" w:lineRule="auto"/>
+        <w:jc w:val="both"/>
+        <w:rPr>
+          <w:rFonts w:ascii="Arial" w:hAnsi="Arial" w:cs="Arial"/>
+        </w:rPr>
+      </w:pPr>
+      <w:r>
+        <w:rPr>
+          <w:rFonts w:ascii="Arial" w:hAnsi="Arial" w:cs="Arial"/>
+        </w:rPr>
+        <w:t>Hay 4 tipos:</w:t>
+      </w:r>
+    </w:p>
+    <w:p>
+      <w:pPr>
+        <w:pStyle w:val="Prrafodelista"/>
+        <w:numPr>
+          <w:ilvl w:val="0"/>
+          <w:numId w:val="6"/>
+        </w:numPr>
+        <w:spacing w:line="360" w:lineRule="auto"/>
+        <w:jc w:val="both"/>
+        <w:rPr>
+          <w:rFonts w:ascii="Arial" w:hAnsi="Arial" w:cs="Arial"/>
+        </w:rPr>
+      </w:pPr>
+      <w:proofErr w:type="spellStart"/>
+      <w:r>
+        <w:rPr>
+          <w:rFonts w:ascii="Arial" w:hAnsi="Arial" w:cs="Arial"/>
+        </w:rPr>
+        <w:t>Sketching</w:t>
+      </w:r>
+      <w:proofErr w:type="spellEnd"/>
+      <w:r>
+        <w:rPr>
+          <w:rFonts w:ascii="Arial" w:hAnsi="Arial" w:cs="Arial"/>
+        </w:rPr>
+        <w:t>: bocetos rápidos para dibujar toda la interfaz, procesos y relaciones entre pantallas.</w:t>
+      </w:r>
+    </w:p>
+    <w:p>
+      <w:pPr>
+        <w:pStyle w:val="Prrafodelista"/>
+        <w:numPr>
+          <w:ilvl w:val="0"/>
+          <w:numId w:val="6"/>
+        </w:numPr>
+        <w:spacing w:line="360" w:lineRule="auto"/>
+        <w:jc w:val="both"/>
+        <w:rPr>
+          <w:rFonts w:ascii="Arial" w:hAnsi="Arial" w:cs="Arial"/>
+        </w:rPr>
+      </w:pPr>
+      <w:proofErr w:type="spellStart"/>
+      <w:r>
+        <w:rPr>
+          <w:rFonts w:ascii="Arial" w:hAnsi="Arial" w:cs="Arial"/>
+        </w:rPr>
+        <w:t>Wireframing</w:t>
+      </w:r>
+      <w:proofErr w:type="spellEnd"/>
+      <w:r>
+        <w:rPr>
+          <w:rFonts w:ascii="Arial" w:hAnsi="Arial" w:cs="Arial"/>
+        </w:rPr>
+        <w:t>: dibujo con cierto nivel de detalle de las pantallas y disposición de los elementos.</w:t>
+      </w:r>
+    </w:p>
+    <w:p>
+      <w:pPr>
+        <w:pStyle w:val="Prrafodelista"/>
+        <w:numPr>
+          <w:ilvl w:val="0"/>
+          <w:numId w:val="6"/>
+        </w:numPr>
+        <w:spacing w:line="360" w:lineRule="auto"/>
+        <w:jc w:val="both"/>
+        <w:rPr>
+          <w:rFonts w:ascii="Arial" w:hAnsi="Arial" w:cs="Arial"/>
+        </w:rPr>
+      </w:pPr>
+      <w:r>
+        <w:rPr>
+          <w:rFonts w:ascii="Arial" w:hAnsi="Arial" w:cs="Arial"/>
+        </w:rPr>
+        <w:t>Mockups</w:t>
+      </w:r>
+      <w:r>
+        <w:rPr>
+          <w:rFonts w:ascii="Arial" w:hAnsi="Arial" w:cs="Arial"/>
+        </w:rPr>
+        <w:t xml:space="preserve">: representaciones visuales estáticas más elaboradas y </w:t>
+      </w:r>
+      <w:proofErr w:type="spellStart"/>
+      <w:r>
+        <w:rPr>
+          <w:rFonts w:ascii="Arial" w:hAnsi="Arial" w:cs="Arial"/>
+        </w:rPr>
+        <w:t>realidas</w:t>
+      </w:r>
+      <w:proofErr w:type="spellEnd"/>
+      <w:r>
+        <w:rPr>
+          <w:rFonts w:ascii="Arial" w:hAnsi="Arial" w:cs="Arial"/>
+        </w:rPr>
+        <w:t xml:space="preserve"> de los diseños de las pantallas con un aspecto más real con colores, tipografía e imágenes.</w:t>
+      </w:r>
+    </w:p>
+    <w:p>
+      <w:pPr>
+        <w:pStyle w:val="Prrafodelista"/>
+        <w:numPr>
+          <w:ilvl w:val="0"/>
+          <w:numId w:val="6"/>
+        </w:numPr>
+        <w:spacing w:line="360" w:lineRule="auto"/>
+        <w:jc w:val="both"/>
+        <w:rPr>
+          <w:rFonts w:ascii="Arial" w:hAnsi="Arial" w:cs="Arial"/>
+        </w:rPr>
+      </w:pPr>
+      <w:r>
+        <w:rPr>
+          <w:rFonts w:ascii="Arial" w:hAnsi="Arial" w:cs="Arial"/>
+        </w:rPr>
+        <w:t>Prototipado</w:t>
+      </w:r>
+      <w:r>
+        <w:rPr>
+          <w:rFonts w:ascii="Arial" w:hAnsi="Arial" w:cs="Arial"/>
+        </w:rPr>
+        <w:t>: Permite diseñar y ejecutar la interacción entre las pantallas que componen los procesos.</w:t>
+      </w:r>
+    </w:p>
+    <w:p>
+      <w:pPr>
+        <w:pStyle w:val="Prrafodelista"/>
         <w:numPr>
           <w:ilvl w:val="0"/>
           <w:numId w:val="1"/>
@@ -2664,6 +2798,22 @@
     <w:p>
       <w:pPr>
         <w:pStyle w:val="Prrafodelista"/>
+        <w:spacing w:line="360" w:lineRule="auto"/>
+        <w:jc w:val="both"/>
+        <w:rPr>
+          <w:rFonts w:ascii="Arial" w:hAnsi="Arial" w:cs="Arial"/>
+        </w:rPr>
+      </w:pPr>
+      <w:r>
+        <w:rPr>
+          <w:rFonts w:ascii="Arial" w:hAnsi="Arial" w:cs="Arial"/>
+        </w:rPr>
+        <w:t>Es la disposición de los elementos en la interfaz, situando los elementos de izquierda a derecha y de arriba abajo estableciendo así un orden de importancia.</w:t>
+      </w:r>
+    </w:p>
+    <w:p>
+      <w:pPr>
+        <w:pStyle w:val="Prrafodelista"/>
         <w:numPr>
           <w:ilvl w:val="0"/>
           <w:numId w:val="1"/>
@@ -2686,6 +2836,83 @@
     <w:p>
       <w:pPr>
         <w:pStyle w:val="Prrafodelista"/>
+        <w:spacing w:line="360" w:lineRule="auto"/>
+        <w:jc w:val="both"/>
+        <w:rPr>
+          <w:rFonts w:ascii="Arial" w:hAnsi="Arial" w:cs="Arial"/>
+        </w:rPr>
+      </w:pPr>
+      <w:r>
+        <w:rPr>
+          <w:rFonts w:ascii="Arial" w:hAnsi="Arial" w:cs="Arial"/>
+        </w:rPr>
+        <w:t>Tiene que haber un número de elementos necesarios, pero sin saturación de estos.</w:t>
+      </w:r>
+    </w:p>
+    <w:p>
+      <w:pPr>
+        <w:pStyle w:val="Prrafodelista"/>
+        <w:spacing w:line="360" w:lineRule="auto"/>
+        <w:jc w:val="both"/>
+        <w:rPr>
+          <w:rFonts w:ascii="Arial" w:hAnsi="Arial" w:cs="Arial"/>
+        </w:rPr>
+      </w:pPr>
+      <w:r>
+        <w:rPr>
+          <w:rFonts w:ascii="Arial" w:hAnsi="Arial" w:cs="Arial"/>
+        </w:rPr>
+        <w:t>La extensión de la aplicación.</w:t>
+      </w:r>
+    </w:p>
+    <w:p>
+      <w:pPr>
+        <w:pStyle w:val="Prrafodelista"/>
+        <w:spacing w:line="360" w:lineRule="auto"/>
+        <w:jc w:val="both"/>
+        <w:rPr>
+          <w:rFonts w:ascii="Arial" w:hAnsi="Arial" w:cs="Arial"/>
+        </w:rPr>
+      </w:pPr>
+      <w:r>
+        <w:rPr>
+          <w:rFonts w:ascii="Arial" w:hAnsi="Arial" w:cs="Arial"/>
+        </w:rPr>
+        <w:t>Patrones de diseño estandarizados.</w:t>
+      </w:r>
+    </w:p>
+    <w:p>
+      <w:pPr>
+        <w:pStyle w:val="Prrafodelista"/>
+        <w:spacing w:line="360" w:lineRule="auto"/>
+        <w:jc w:val="both"/>
+        <w:rPr>
+          <w:rFonts w:ascii="Arial" w:hAnsi="Arial" w:cs="Arial"/>
+        </w:rPr>
+      </w:pPr>
+      <w:r>
+        <w:rPr>
+          <w:rFonts w:ascii="Arial" w:hAnsi="Arial" w:cs="Arial"/>
+        </w:rPr>
+        <w:t>Aspectos técnicos de usabilidad y accesibilidad.</w:t>
+      </w:r>
+    </w:p>
+    <w:p>
+      <w:pPr>
+        <w:rPr>
+          <w:rFonts w:ascii="Arial" w:hAnsi="Arial" w:cs="Arial"/>
+        </w:rPr>
+      </w:pPr>
+      <w:r>
+        <w:rPr>
+          <w:rFonts w:ascii="Arial" w:hAnsi="Arial" w:cs="Arial"/>
+        </w:rPr>
+        <w:br w:type="page"/>
+      </w:r>
+    </w:p>
+    <w:p>
+      <w:pPr>
+        <w:pStyle w:val="Prrafodelista"/>
         <w:numPr>
           <w:ilvl w:val="0"/>
           <w:numId w:val="1"/>
@@ -2702,6 +2929,7 @@
           <w:rFonts w:ascii="Arial" w:hAnsi="Arial" w:cs="Arial"/>
           <w:b/>
         </w:rPr>
+        <w:lastRenderedPageBreak/>
         <w:t>¿Qué áreas participan en el proyecto de desarrollo del diseño de una interfaz gráfica de una aplicación</w:t>
       </w:r>
       <w:r>
@@ -2710,6 +2938,112 @@
           <w:b/>
         </w:rPr>
         <w:t>?</w:t>
+      </w:r>
+    </w:p>
+    <w:p>
+      <w:pPr>
+        <w:pStyle w:val="Prrafodelista"/>
+        <w:spacing w:line="360" w:lineRule="auto"/>
+        <w:jc w:val="both"/>
+        <w:rPr>
+          <w:rFonts w:ascii="Arial" w:hAnsi="Arial" w:cs="Arial"/>
+        </w:rPr>
+      </w:pPr>
+      <w:r>
+        <w:rPr>
+          <w:rFonts w:ascii="Arial" w:hAnsi="Arial" w:cs="Arial"/>
+        </w:rPr>
+        <w:t>Área de redacción</w:t>
+      </w:r>
+      <w:r>
+        <w:rPr>
+          <w:rFonts w:ascii="Arial" w:hAnsi="Arial" w:cs="Arial"/>
+        </w:rPr>
+        <w:t>: Delimita los pilares fundamentales del proyecto.</w:t>
+      </w:r>
+    </w:p>
+    <w:p>
+      <w:pPr>
+        <w:pStyle w:val="Prrafodelista"/>
+        <w:spacing w:line="360" w:lineRule="auto"/>
+        <w:jc w:val="both"/>
+        <w:rPr>
+          <w:rFonts w:ascii="Arial" w:hAnsi="Arial" w:cs="Arial"/>
+        </w:rPr>
+      </w:pPr>
+      <w:r>
+        <w:rPr>
+          <w:rFonts w:ascii="Arial" w:hAnsi="Arial" w:cs="Arial"/>
+        </w:rPr>
+        <w:t>Á</w:t>
+      </w:r>
+      <w:r>
+        <w:rPr>
+          <w:rFonts w:ascii="Arial" w:hAnsi="Arial" w:cs="Arial"/>
+        </w:rPr>
+        <w:t>rea de producción</w:t>
+      </w:r>
+      <w:r>
+        <w:rPr>
+          <w:rFonts w:ascii="Arial" w:hAnsi="Arial" w:cs="Arial"/>
+        </w:rPr>
+        <w:t>: Lleva a cabo un estudio de la viabilidad y traza un plan de desarrollo adecuado.</w:t>
+      </w:r>
+    </w:p>
+    <w:p>
+      <w:pPr>
+        <w:pStyle w:val="Prrafodelista"/>
+        <w:spacing w:line="360" w:lineRule="auto"/>
+        <w:jc w:val="both"/>
+        <w:rPr>
+          <w:rFonts w:ascii="Arial" w:hAnsi="Arial" w:cs="Arial"/>
+        </w:rPr>
+      </w:pPr>
+      <w:r>
+        <w:rPr>
+          <w:rFonts w:ascii="Arial" w:hAnsi="Arial" w:cs="Arial"/>
+        </w:rPr>
+        <w:t>Á</w:t>
+      </w:r>
+      <w:r>
+        <w:rPr>
+          <w:rFonts w:ascii="Arial" w:hAnsi="Arial" w:cs="Arial"/>
+        </w:rPr>
+        <w:t>rea técnica</w:t>
+      </w:r>
+      <w:r>
+        <w:rPr>
+          <w:rFonts w:ascii="Arial" w:hAnsi="Arial" w:cs="Arial"/>
+        </w:rPr>
+        <w:t>: Realizan un estudio de los requisitos del proyecto relativos a su programación.</w:t>
+      </w:r>
+    </w:p>
+    <w:p>
+      <w:pPr>
+        <w:pStyle w:val="Prrafodelista"/>
+        <w:spacing w:line="360" w:lineRule="auto"/>
+        <w:jc w:val="both"/>
+        <w:rPr>
+          <w:rFonts w:ascii="Arial" w:hAnsi="Arial" w:cs="Arial"/>
+        </w:rPr>
+      </w:pPr>
+      <w:r>
+        <w:rPr>
+          <w:rFonts w:ascii="Arial" w:hAnsi="Arial" w:cs="Arial"/>
+        </w:rPr>
+        <w:t>Á</w:t>
+      </w:r>
+      <w:r>
+        <w:rPr>
+          <w:rFonts w:ascii="Arial" w:hAnsi="Arial" w:cs="Arial"/>
+        </w:rPr>
+        <w:t>rea artística</w:t>
+      </w:r>
+      <w:r>
+        <w:rPr>
+          <w:rFonts w:ascii="Arial" w:hAnsi="Arial" w:cs="Arial"/>
+        </w:rPr>
+        <w:t>: Se centra en la estética final del proyecto.</w:t>
       </w:r>
     </w:p>
     <w:p>
@@ -2733,16 +3067,1530 @@
         </w:rPr>
         <w:t>¿Qué crees que ocurriría si en el diseño de una aplicación solo se llevase a cabo el primer paso, de definición del propósito final, y el último, de desarrollo e implementación? ¿Crees que se podría ahorrar tiempo al suprimir los dos pasos intermedios?</w:t>
       </w:r>
-      <w:r>
-        <w:rPr>
-          <w:rFonts w:ascii="Arial" w:hAnsi="Arial" w:cs="Arial"/>
-          <w:b/>
+    </w:p>
+    <w:p>
+      <w:pPr>
+        <w:pStyle w:val="Prrafodelista"/>
+        <w:spacing w:line="360" w:lineRule="auto"/>
+        <w:jc w:val="both"/>
+        <w:rPr>
+          <w:rFonts w:ascii="Arial" w:hAnsi="Arial" w:cs="Arial"/>
+        </w:rPr>
+      </w:pPr>
+      <w:r>
+        <w:rPr>
+          <w:rFonts w:ascii="Arial" w:hAnsi="Arial" w:cs="Arial"/>
+        </w:rPr>
+        <w:t>Se incrementaría el riesgo de errores y se perdería claridad en los detalles por lo que se reduciría la calidad.</w:t>
+      </w:r>
+    </w:p>
+    <w:p>
+      <w:pPr>
+        <w:pStyle w:val="Prrafodelista"/>
+        <w:spacing w:line="360" w:lineRule="auto"/>
+        <w:jc w:val="both"/>
+        <w:rPr>
+          <w:rFonts w:ascii="Arial" w:hAnsi="Arial" w:cs="Arial"/>
+        </w:rPr>
+      </w:pPr>
+      <w:r>
+        <w:rPr>
+          <w:rFonts w:ascii="Arial" w:hAnsi="Arial" w:cs="Arial"/>
+        </w:rPr>
+        <w:t>Aunque ahorrarías tiempo al principio para lanzar la aplicación, a la larga te tomaría mucho más tiempo y recursos arreglarla.</w:t>
+      </w:r>
+    </w:p>
+    <w:p>
+      <w:pPr>
+        <w:pStyle w:val="Prrafodelista"/>
+        <w:numPr>
+          <w:ilvl w:val="0"/>
+          <w:numId w:val="1"/>
+        </w:numPr>
+        <w:spacing w:line="360" w:lineRule="auto"/>
+        <w:jc w:val="both"/>
+        <w:rPr>
+          <w:rFonts w:ascii="Arial" w:hAnsi="Arial" w:cs="Arial"/>
+          <w:b/>
+        </w:rPr>
+      </w:pPr>
+      <w:r>
+        <w:rPr>
+          <w:b/>
+        </w:rPr>
+        <w:t>¿Cuáles son los colores aditivos? ¿A qué nos referimos con colores vecinos?</w:t>
+      </w:r>
+    </w:p>
+    <w:p>
+      <w:pPr>
+        <w:pStyle w:val="Prrafodelista"/>
+        <w:spacing w:line="360" w:lineRule="auto"/>
+        <w:jc w:val="both"/>
+        <w:rPr>
+          <w:rFonts w:ascii="Arial" w:hAnsi="Arial" w:cs="Arial"/>
+        </w:rPr>
+      </w:pPr>
+      <w:r>
+        <w:rPr>
+          <w:rFonts w:ascii="Arial" w:hAnsi="Arial" w:cs="Arial"/>
+        </w:rPr>
+        <w:t>Los colores aditivos son azul, rojo y verde.</w:t>
+      </w:r>
+    </w:p>
+    <w:p>
+      <w:pPr>
+        <w:pStyle w:val="Prrafodelista"/>
+        <w:spacing w:line="360" w:lineRule="auto"/>
+        <w:jc w:val="both"/>
+        <w:rPr>
+          <w:rFonts w:ascii="Arial" w:hAnsi="Arial" w:cs="Arial"/>
+        </w:rPr>
+      </w:pPr>
+      <w:r>
+        <w:rPr>
+          <w:rFonts w:ascii="Arial" w:hAnsi="Arial" w:cs="Arial"/>
+        </w:rPr>
+        <w:t xml:space="preserve">Los colores vecinos son </w:t>
+      </w:r>
+      <w:r>
+        <w:rPr>
+          <w:rFonts w:ascii="Arial" w:hAnsi="Arial" w:cs="Arial"/>
+        </w:rPr>
+        <w:t>los que se encuentren en un rango de 90º en el círculo cromático.</w:t>
+      </w:r>
+    </w:p>
+    <w:p>
+      <w:pPr>
+        <w:pStyle w:val="Prrafodelista"/>
+        <w:numPr>
+          <w:ilvl w:val="0"/>
+          <w:numId w:val="1"/>
+        </w:numPr>
+        <w:spacing w:line="360" w:lineRule="auto"/>
+        <w:jc w:val="both"/>
+        <w:rPr>
+          <w:rFonts w:ascii="Arial" w:hAnsi="Arial" w:cs="Arial"/>
+          <w:b/>
+        </w:rPr>
+      </w:pPr>
+      <w:r>
+        <w:rPr>
+          <w:b/>
+        </w:rPr>
+        <w:t>¿Qué propiedades del color permiten que se distingan unos de otros? Describe cada una de ellas.</w:t>
+      </w:r>
+    </w:p>
+    <w:p>
+      <w:pPr>
+        <w:pStyle w:val="Prrafodelista"/>
+        <w:spacing w:line="360" w:lineRule="auto"/>
+        <w:jc w:val="both"/>
+        <w:rPr>
+          <w:rFonts w:ascii="Arial" w:hAnsi="Arial" w:cs="Arial"/>
+        </w:rPr>
+      </w:pPr>
+      <w:r>
+        <w:rPr>
+          <w:rFonts w:ascii="Arial" w:hAnsi="Arial" w:cs="Arial"/>
+        </w:rPr>
+        <w:t>Matiz: Permite distinguir un color de otro, siendo los tres primarios el verde, rojo y azul, mientras que el resto se crean mezclando estos tres.</w:t>
+      </w:r>
+    </w:p>
+    <w:p>
+      <w:pPr>
+        <w:pStyle w:val="Prrafodelista"/>
+        <w:spacing w:line="360" w:lineRule="auto"/>
+        <w:jc w:val="both"/>
+        <w:rPr>
+          <w:rFonts w:ascii="Arial" w:hAnsi="Arial" w:cs="Arial"/>
+        </w:rPr>
+      </w:pPr>
+      <w:r>
+        <w:rPr>
+          <w:rFonts w:ascii="Arial" w:hAnsi="Arial" w:cs="Arial"/>
+        </w:rPr>
+        <w:t>Saturación: Define la intensidad de un color, cuanto mayor sea el nivel de gris en un color menos saturado e intenso será el color.</w:t>
+      </w:r>
+    </w:p>
+    <w:p>
+      <w:pPr>
+        <w:pStyle w:val="Prrafodelista"/>
+        <w:spacing w:line="360" w:lineRule="auto"/>
+        <w:jc w:val="both"/>
+        <w:rPr>
+          <w:rFonts w:ascii="Arial" w:hAnsi="Arial" w:cs="Arial"/>
+        </w:rPr>
+      </w:pPr>
+      <w:r>
+        <w:rPr>
+          <w:rFonts w:ascii="Arial" w:hAnsi="Arial" w:cs="Arial"/>
+        </w:rPr>
+        <w:t>Brillo: Define la cantidad de luz de un color, representa lo oscuro o claro que se ve un color respecto a su patrón. Cuanto mas brillante sea, más cerca parecerá estar.</w:t>
+      </w:r>
+    </w:p>
+    <w:p>
+      <w:pPr>
+        <w:pStyle w:val="Prrafodelista"/>
+        <w:numPr>
+          <w:ilvl w:val="0"/>
+          <w:numId w:val="1"/>
+        </w:numPr>
+        <w:spacing w:line="360" w:lineRule="auto"/>
+        <w:jc w:val="both"/>
+        <w:rPr>
+          <w:rFonts w:ascii="Arial" w:hAnsi="Arial" w:cs="Arial"/>
+          <w:b/>
+        </w:rPr>
+      </w:pPr>
+      <w:r>
+        <w:rPr>
+          <w:b/>
+        </w:rPr>
+        <w:t xml:space="preserve">Busca los valores que codifican los siguientes colores y exprésalos en decimal y en hexadecimal: magenta, </w:t>
+      </w:r>
+      <w:proofErr w:type="spellStart"/>
+      <w:r>
+        <w:rPr>
+          <w:b/>
+        </w:rPr>
+        <w:t>purple</w:t>
+      </w:r>
+      <w:proofErr w:type="spellEnd"/>
+      <w:r>
+        <w:rPr>
+          <w:b/>
+        </w:rPr>
+        <w:t xml:space="preserve">, </w:t>
+      </w:r>
+      <w:proofErr w:type="spellStart"/>
+      <w:r>
+        <w:rPr>
+          <w:b/>
+        </w:rPr>
+        <w:t>white</w:t>
+      </w:r>
+      <w:proofErr w:type="spellEnd"/>
+      <w:r>
+        <w:rPr>
+          <w:b/>
+        </w:rPr>
+        <w:t xml:space="preserve"> y </w:t>
+      </w:r>
+      <w:proofErr w:type="spellStart"/>
+      <w:r>
+        <w:rPr>
+          <w:b/>
+        </w:rPr>
+        <w:t>black</w:t>
+      </w:r>
+      <w:proofErr w:type="spellEnd"/>
+      <w:r>
+        <w:rPr>
+          <w:b/>
+        </w:rPr>
+        <w:t>.</w:t>
+      </w:r>
+    </w:p>
+    <w:tbl>
+      <w:tblPr>
+        <w:tblW w:w="0" w:type="auto"/>
+        <w:tblCellSpacing w:w="15" w:type="dxa"/>
+        <w:tblInd w:w="663" w:type="dxa"/>
+        <w:tblCellMar>
+          <w:top w:w="15" w:type="dxa"/>
+          <w:left w:w="15" w:type="dxa"/>
+          <w:bottom w:w="15" w:type="dxa"/>
+          <w:right w:w="15" w:type="dxa"/>
+        </w:tblCellMar>
+        <w:tblLook w:val="04A0" w:firstRow="1" w:lastRow="0" w:firstColumn="1" w:lastColumn="0" w:noHBand="0" w:noVBand="1"/>
+      </w:tblPr>
+      <w:tblGrid>
+        <w:gridCol w:w="601"/>
+        <w:gridCol w:w="1344"/>
+        <w:gridCol w:w="2386"/>
+      </w:tblGrid>
+      <w:tr>
+        <w:trPr>
+          <w:tblHeader/>
+          <w:tblCellSpacing w:w="15" w:type="dxa"/>
+        </w:trPr>
+        <w:tc>
+          <w:tcPr>
+            <w:tcW w:w="0" w:type="auto"/>
+            <w:vAlign w:val="center"/>
+            <w:hideMark/>
+          </w:tcPr>
+          <w:p>
+            <w:pPr>
+              <w:spacing w:after="0" w:line="240" w:lineRule="auto"/>
+              <w:rPr>
+                <w:rFonts w:ascii="Arial" w:eastAsia="Times New Roman" w:hAnsi="Arial" w:cs="Arial"/>
+                <w:bCs/>
+                <w:szCs w:val="24"/>
+                <w:lang w:eastAsia="es-ES"/>
+              </w:rPr>
+            </w:pPr>
+            <w:r>
+              <w:rPr>
+                <w:rFonts w:ascii="Arial" w:eastAsia="Times New Roman" w:hAnsi="Arial" w:cs="Arial"/>
+                <w:bCs/>
+                <w:szCs w:val="24"/>
+                <w:lang w:eastAsia="es-ES"/>
+              </w:rPr>
+              <w:t>Color</w:t>
+            </w:r>
+          </w:p>
+        </w:tc>
+        <w:tc>
+          <w:tcPr>
+            <w:tcW w:w="0" w:type="auto"/>
+            <w:vAlign w:val="center"/>
+            <w:hideMark/>
+          </w:tcPr>
+          <w:p>
+            <w:pPr>
+              <w:spacing w:after="0" w:line="240" w:lineRule="auto"/>
+              <w:jc w:val="center"/>
+              <w:rPr>
+                <w:rFonts w:ascii="Arial" w:eastAsia="Times New Roman" w:hAnsi="Arial" w:cs="Arial"/>
+                <w:bCs/>
+                <w:szCs w:val="24"/>
+                <w:lang w:eastAsia="es-ES"/>
+              </w:rPr>
+            </w:pPr>
+            <w:r>
+              <w:rPr>
+                <w:rFonts w:ascii="Arial" w:eastAsia="Times New Roman" w:hAnsi="Arial" w:cs="Arial"/>
+                <w:bCs/>
+                <w:szCs w:val="24"/>
+                <w:lang w:eastAsia="es-ES"/>
+              </w:rPr>
+              <w:t xml:space="preserve">       </w:t>
+            </w:r>
+            <w:r>
+              <w:rPr>
+                <w:rFonts w:ascii="Arial" w:eastAsia="Times New Roman" w:hAnsi="Arial" w:cs="Arial"/>
+                <w:bCs/>
+                <w:szCs w:val="24"/>
+                <w:lang w:eastAsia="es-ES"/>
+              </w:rPr>
+              <w:t xml:space="preserve"> </w:t>
+            </w:r>
+            <w:r>
+              <w:rPr>
+                <w:rFonts w:ascii="Arial" w:eastAsia="Times New Roman" w:hAnsi="Arial" w:cs="Arial"/>
+                <w:bCs/>
+                <w:szCs w:val="24"/>
+                <w:lang w:eastAsia="es-ES"/>
+              </w:rPr>
+              <w:t>Decimal</w:t>
+            </w:r>
+          </w:p>
+        </w:tc>
+        <w:tc>
+          <w:tcPr>
+            <w:tcW w:w="0" w:type="auto"/>
+            <w:vAlign w:val="center"/>
+            <w:hideMark/>
+          </w:tcPr>
+          <w:p>
+            <w:pPr>
+              <w:spacing w:after="0" w:line="240" w:lineRule="auto"/>
+              <w:jc w:val="center"/>
+              <w:rPr>
+                <w:rFonts w:ascii="Arial" w:eastAsia="Times New Roman" w:hAnsi="Arial" w:cs="Arial"/>
+                <w:bCs/>
+                <w:szCs w:val="24"/>
+                <w:lang w:eastAsia="es-ES"/>
+              </w:rPr>
+            </w:pPr>
+            <w:r>
+              <w:rPr>
+                <w:rFonts w:ascii="Arial" w:eastAsia="Times New Roman" w:hAnsi="Arial" w:cs="Arial"/>
+                <w:bCs/>
+                <w:szCs w:val="24"/>
+                <w:lang w:eastAsia="es-ES"/>
+              </w:rPr>
+              <w:t xml:space="preserve">   </w:t>
+            </w:r>
+            <w:r>
+              <w:rPr>
+                <w:rFonts w:ascii="Arial" w:eastAsia="Times New Roman" w:hAnsi="Arial" w:cs="Arial"/>
+                <w:bCs/>
+                <w:szCs w:val="24"/>
+                <w:lang w:eastAsia="es-ES"/>
+              </w:rPr>
+              <w:t xml:space="preserve">        </w:t>
+            </w:r>
+            <w:r>
+              <w:rPr>
+                <w:rFonts w:ascii="Arial" w:eastAsia="Times New Roman" w:hAnsi="Arial" w:cs="Arial"/>
+                <w:bCs/>
+                <w:szCs w:val="24"/>
+                <w:lang w:eastAsia="es-ES"/>
+              </w:rPr>
+              <w:t xml:space="preserve"> HEXADECIMAL</w:t>
+            </w:r>
+          </w:p>
+        </w:tc>
+      </w:tr>
+    </w:tbl>
+    <w:p>
+      <w:pPr>
+        <w:spacing w:after="0" w:line="240" w:lineRule="auto"/>
+        <w:ind w:left="663"/>
+        <w:rPr>
+          <w:rFonts w:ascii="Arial" w:eastAsia="Times New Roman" w:hAnsi="Arial" w:cs="Arial"/>
+          <w:vanish/>
+          <w:szCs w:val="24"/>
+          <w:lang w:eastAsia="es-ES"/>
+        </w:rPr>
+      </w:pPr>
+    </w:p>
+    <w:tbl>
+      <w:tblPr>
+        <w:tblW w:w="0" w:type="auto"/>
+        <w:tblCellSpacing w:w="15" w:type="dxa"/>
+        <w:tblInd w:w="663" w:type="dxa"/>
+        <w:tblCellMar>
+          <w:top w:w="15" w:type="dxa"/>
+          <w:left w:w="15" w:type="dxa"/>
+          <w:bottom w:w="15" w:type="dxa"/>
+          <w:right w:w="15" w:type="dxa"/>
+        </w:tblCellMar>
+        <w:tblLook w:val="04A0" w:firstRow="1" w:lastRow="0" w:firstColumn="1" w:lastColumn="0" w:noHBand="0" w:noVBand="1"/>
+      </w:tblPr>
+      <w:tblGrid>
+        <w:gridCol w:w="932"/>
+        <w:gridCol w:w="1430"/>
+        <w:gridCol w:w="1347"/>
+      </w:tblGrid>
+      <w:tr>
+        <w:trPr>
+          <w:tblCellSpacing w:w="15" w:type="dxa"/>
+        </w:trPr>
+        <w:tc>
+          <w:tcPr>
+            <w:tcW w:w="0" w:type="auto"/>
+            <w:vAlign w:val="center"/>
+            <w:hideMark/>
+          </w:tcPr>
+          <w:p>
+            <w:pPr>
+              <w:spacing w:after="0" w:line="240" w:lineRule="auto"/>
+              <w:rPr>
+                <w:rFonts w:ascii="Arial" w:eastAsia="Times New Roman" w:hAnsi="Arial" w:cs="Arial"/>
+                <w:szCs w:val="24"/>
+                <w:lang w:eastAsia="es-ES"/>
+              </w:rPr>
+            </w:pPr>
+            <w:r>
+              <w:rPr>
+                <w:rFonts w:ascii="Arial" w:eastAsia="Times New Roman" w:hAnsi="Arial" w:cs="Arial"/>
+                <w:szCs w:val="24"/>
+                <w:lang w:eastAsia="es-ES"/>
+              </w:rPr>
+              <w:t>Magenta</w:t>
+            </w:r>
+          </w:p>
+        </w:tc>
+        <w:tc>
+          <w:tcPr>
+            <w:tcW w:w="0" w:type="auto"/>
+            <w:vAlign w:val="center"/>
+            <w:hideMark/>
+          </w:tcPr>
+          <w:p>
+            <w:pPr>
+              <w:spacing w:after="0" w:line="240" w:lineRule="auto"/>
+              <w:rPr>
+                <w:rFonts w:ascii="Arial" w:eastAsia="Times New Roman" w:hAnsi="Arial" w:cs="Arial"/>
+                <w:szCs w:val="24"/>
+                <w:lang w:eastAsia="es-ES"/>
+              </w:rPr>
+            </w:pPr>
+            <w:r>
+              <w:rPr>
+                <w:rFonts w:ascii="Arial" w:eastAsia="Times New Roman" w:hAnsi="Arial" w:cs="Arial"/>
+                <w:szCs w:val="24"/>
+                <w:lang w:eastAsia="es-ES"/>
+              </w:rPr>
+              <w:t xml:space="preserve">  (255, 0, 255)</w:t>
+            </w:r>
+          </w:p>
+        </w:tc>
+        <w:tc>
+          <w:tcPr>
+            <w:tcW w:w="0" w:type="auto"/>
+            <w:vAlign w:val="center"/>
+            <w:hideMark/>
+          </w:tcPr>
+          <w:p>
+            <w:pPr>
+              <w:spacing w:after="0" w:line="240" w:lineRule="auto"/>
+              <w:rPr>
+                <w:rFonts w:ascii="Arial" w:eastAsia="Times New Roman" w:hAnsi="Arial" w:cs="Arial"/>
+                <w:szCs w:val="24"/>
+                <w:lang w:eastAsia="es-ES"/>
+              </w:rPr>
+            </w:pPr>
+            <w:r>
+              <w:rPr>
+                <w:rFonts w:ascii="Arial" w:eastAsia="Times New Roman" w:hAnsi="Arial" w:cs="Arial"/>
+                <w:szCs w:val="24"/>
+                <w:lang w:eastAsia="es-ES"/>
+              </w:rPr>
+              <w:t xml:space="preserve">      #FF00FF</w:t>
+            </w:r>
+          </w:p>
+        </w:tc>
+      </w:tr>
+    </w:tbl>
+    <w:p>
+      <w:pPr>
+        <w:spacing w:after="0" w:line="240" w:lineRule="auto"/>
+        <w:ind w:left="663"/>
+        <w:rPr>
+          <w:rFonts w:ascii="Arial" w:eastAsia="Times New Roman" w:hAnsi="Arial" w:cs="Arial"/>
+          <w:vanish/>
+          <w:szCs w:val="24"/>
+          <w:lang w:eastAsia="es-ES"/>
+        </w:rPr>
+      </w:pPr>
+    </w:p>
+    <w:tbl>
+      <w:tblPr>
+        <w:tblW w:w="0" w:type="auto"/>
+        <w:tblCellSpacing w:w="15" w:type="dxa"/>
+        <w:tblInd w:w="663" w:type="dxa"/>
+        <w:tblCellMar>
+          <w:top w:w="15" w:type="dxa"/>
+          <w:left w:w="15" w:type="dxa"/>
+          <w:bottom w:w="15" w:type="dxa"/>
+          <w:right w:w="15" w:type="dxa"/>
+        </w:tblCellMar>
+        <w:tblLook w:val="04A0" w:firstRow="1" w:lastRow="0" w:firstColumn="1" w:lastColumn="0" w:noHBand="0" w:noVBand="1"/>
+      </w:tblPr>
+      <w:tblGrid>
+        <w:gridCol w:w="711"/>
+        <w:gridCol w:w="1675"/>
+        <w:gridCol w:w="1238"/>
+      </w:tblGrid>
+      <w:tr>
+        <w:trPr>
+          <w:tblCellSpacing w:w="15" w:type="dxa"/>
+        </w:trPr>
+        <w:tc>
+          <w:tcPr>
+            <w:tcW w:w="0" w:type="auto"/>
+            <w:vAlign w:val="center"/>
+            <w:hideMark/>
+          </w:tcPr>
+          <w:p>
+            <w:pPr>
+              <w:spacing w:after="0" w:line="240" w:lineRule="auto"/>
+              <w:rPr>
+                <w:rFonts w:ascii="Arial" w:eastAsia="Times New Roman" w:hAnsi="Arial" w:cs="Arial"/>
+                <w:szCs w:val="24"/>
+                <w:lang w:eastAsia="es-ES"/>
+              </w:rPr>
+            </w:pPr>
+            <w:proofErr w:type="spellStart"/>
+            <w:r>
+              <w:rPr>
+                <w:rFonts w:ascii="Arial" w:eastAsia="Times New Roman" w:hAnsi="Arial" w:cs="Arial"/>
+                <w:szCs w:val="24"/>
+                <w:lang w:eastAsia="es-ES"/>
+              </w:rPr>
+              <w:t>Purple</w:t>
+            </w:r>
+            <w:proofErr w:type="spellEnd"/>
+          </w:p>
+        </w:tc>
+        <w:tc>
+          <w:tcPr>
+            <w:tcW w:w="0" w:type="auto"/>
+            <w:vAlign w:val="center"/>
+            <w:hideMark/>
+          </w:tcPr>
+          <w:p>
+            <w:pPr>
+              <w:spacing w:after="0" w:line="240" w:lineRule="auto"/>
+              <w:rPr>
+                <w:rFonts w:ascii="Arial" w:eastAsia="Times New Roman" w:hAnsi="Arial" w:cs="Arial"/>
+                <w:szCs w:val="24"/>
+                <w:lang w:eastAsia="es-ES"/>
+              </w:rPr>
+            </w:pPr>
+            <w:r>
+              <w:rPr>
+                <w:rFonts w:ascii="Arial" w:eastAsia="Times New Roman" w:hAnsi="Arial" w:cs="Arial"/>
+                <w:szCs w:val="24"/>
+                <w:lang w:eastAsia="es-ES"/>
+              </w:rPr>
+              <w:t xml:space="preserve">      (128, 0, 128)</w:t>
+            </w:r>
+          </w:p>
+        </w:tc>
+        <w:tc>
+          <w:tcPr>
+            <w:tcW w:w="0" w:type="auto"/>
+            <w:vAlign w:val="center"/>
+            <w:hideMark/>
+          </w:tcPr>
+          <w:p>
+            <w:pPr>
+              <w:spacing w:after="0" w:line="240" w:lineRule="auto"/>
+              <w:rPr>
+                <w:rFonts w:ascii="Arial" w:eastAsia="Times New Roman" w:hAnsi="Arial" w:cs="Arial"/>
+                <w:szCs w:val="24"/>
+                <w:lang w:eastAsia="es-ES"/>
+              </w:rPr>
+            </w:pPr>
+            <w:r>
+              <w:rPr>
+                <w:rFonts w:ascii="Arial" w:eastAsia="Times New Roman" w:hAnsi="Arial" w:cs="Arial"/>
+                <w:szCs w:val="24"/>
+                <w:lang w:eastAsia="es-ES"/>
+              </w:rPr>
+              <w:t xml:space="preserve">     #800080</w:t>
+            </w:r>
+          </w:p>
+        </w:tc>
+      </w:tr>
+    </w:tbl>
+    <w:p>
+      <w:pPr>
+        <w:spacing w:after="0" w:line="240" w:lineRule="auto"/>
+        <w:ind w:left="663"/>
+        <w:rPr>
+          <w:rFonts w:ascii="Arial" w:eastAsia="Times New Roman" w:hAnsi="Arial" w:cs="Arial"/>
+          <w:vanish/>
+          <w:szCs w:val="24"/>
+          <w:lang w:eastAsia="es-ES"/>
+        </w:rPr>
+      </w:pPr>
+    </w:p>
+    <w:tbl>
+      <w:tblPr>
+        <w:tblW w:w="0" w:type="auto"/>
+        <w:tblCellSpacing w:w="15" w:type="dxa"/>
+        <w:tblInd w:w="663" w:type="dxa"/>
+        <w:tblCellMar>
+          <w:top w:w="15" w:type="dxa"/>
+          <w:left w:w="15" w:type="dxa"/>
+          <w:bottom w:w="15" w:type="dxa"/>
+          <w:right w:w="15" w:type="dxa"/>
+        </w:tblCellMar>
+        <w:tblLook w:val="04A0" w:firstRow="1" w:lastRow="0" w:firstColumn="1" w:lastColumn="0" w:noHBand="0" w:noVBand="1"/>
+      </w:tblPr>
+      <w:tblGrid>
+        <w:gridCol w:w="638"/>
+        <w:gridCol w:w="1981"/>
+        <w:gridCol w:w="1065"/>
+      </w:tblGrid>
+      <w:tr>
+        <w:trPr>
+          <w:tblCellSpacing w:w="15" w:type="dxa"/>
+        </w:trPr>
+        <w:tc>
+          <w:tcPr>
+            <w:tcW w:w="0" w:type="auto"/>
+            <w:vAlign w:val="center"/>
+            <w:hideMark/>
+          </w:tcPr>
+          <w:p>
+            <w:pPr>
+              <w:spacing w:after="0" w:line="240" w:lineRule="auto"/>
+              <w:rPr>
+                <w:rFonts w:ascii="Arial" w:eastAsia="Times New Roman" w:hAnsi="Arial" w:cs="Arial"/>
+                <w:szCs w:val="24"/>
+                <w:lang w:eastAsia="es-ES"/>
+              </w:rPr>
+            </w:pPr>
+            <w:r>
+              <w:rPr>
+                <w:rFonts w:ascii="Arial" w:eastAsia="Times New Roman" w:hAnsi="Arial" w:cs="Arial"/>
+                <w:szCs w:val="24"/>
+                <w:lang w:eastAsia="es-ES"/>
+              </w:rPr>
+              <w:t>White</w:t>
+            </w:r>
+          </w:p>
+        </w:tc>
+        <w:tc>
+          <w:tcPr>
+            <w:tcW w:w="0" w:type="auto"/>
+            <w:vAlign w:val="center"/>
+            <w:hideMark/>
+          </w:tcPr>
+          <w:p>
+            <w:pPr>
+              <w:spacing w:after="0" w:line="240" w:lineRule="auto"/>
+              <w:rPr>
+                <w:rFonts w:ascii="Arial" w:eastAsia="Times New Roman" w:hAnsi="Arial" w:cs="Arial"/>
+                <w:szCs w:val="24"/>
+                <w:lang w:eastAsia="es-ES"/>
+              </w:rPr>
+            </w:pPr>
+            <w:r>
+              <w:rPr>
+                <w:rFonts w:ascii="Arial" w:eastAsia="Times New Roman" w:hAnsi="Arial" w:cs="Arial"/>
+                <w:szCs w:val="24"/>
+                <w:lang w:eastAsia="es-ES"/>
+              </w:rPr>
+              <w:t xml:space="preserve">     </w:t>
+            </w:r>
+            <w:r>
+              <w:rPr>
+                <w:rFonts w:ascii="Arial" w:eastAsia="Times New Roman" w:hAnsi="Arial" w:cs="Arial"/>
+                <w:szCs w:val="24"/>
+                <w:lang w:eastAsia="es-ES"/>
+              </w:rPr>
+              <w:t xml:space="preserve"> </w:t>
+            </w:r>
+            <w:r>
+              <w:rPr>
+                <w:rFonts w:ascii="Arial" w:eastAsia="Times New Roman" w:hAnsi="Arial" w:cs="Arial"/>
+                <w:szCs w:val="24"/>
+                <w:lang w:eastAsia="es-ES"/>
+              </w:rPr>
+              <w:t xml:space="preserve"> (255, 255, 255)</w:t>
+            </w:r>
+          </w:p>
+        </w:tc>
+        <w:tc>
+          <w:tcPr>
+            <w:tcW w:w="0" w:type="auto"/>
+            <w:vAlign w:val="center"/>
+            <w:hideMark/>
+          </w:tcPr>
+          <w:p>
+            <w:pPr>
+              <w:spacing w:after="0" w:line="240" w:lineRule="auto"/>
+              <w:rPr>
+                <w:rFonts w:ascii="Arial" w:eastAsia="Times New Roman" w:hAnsi="Arial" w:cs="Arial"/>
+                <w:szCs w:val="24"/>
+                <w:lang w:eastAsia="es-ES"/>
+              </w:rPr>
+            </w:pPr>
+            <w:r>
+              <w:rPr>
+                <w:rFonts w:ascii="Arial" w:eastAsia="Times New Roman" w:hAnsi="Arial" w:cs="Arial"/>
+                <w:szCs w:val="24"/>
+                <w:lang w:eastAsia="es-ES"/>
+              </w:rPr>
+              <w:t xml:space="preserve"> #FFFFFF</w:t>
+            </w:r>
+          </w:p>
+        </w:tc>
+      </w:tr>
+    </w:tbl>
+    <w:p>
+      <w:pPr>
+        <w:spacing w:after="0" w:line="240" w:lineRule="auto"/>
+        <w:ind w:left="663"/>
+        <w:rPr>
+          <w:rFonts w:ascii="Arial" w:eastAsia="Times New Roman" w:hAnsi="Arial" w:cs="Arial"/>
+          <w:vanish/>
+          <w:szCs w:val="24"/>
+          <w:lang w:eastAsia="es-ES"/>
+        </w:rPr>
+      </w:pPr>
+    </w:p>
+    <w:tbl>
+      <w:tblPr>
+        <w:tblW w:w="0" w:type="auto"/>
+        <w:tblCellSpacing w:w="15" w:type="dxa"/>
+        <w:tblInd w:w="663" w:type="dxa"/>
+        <w:tblCellMar>
+          <w:top w:w="15" w:type="dxa"/>
+          <w:left w:w="15" w:type="dxa"/>
+          <w:bottom w:w="15" w:type="dxa"/>
+          <w:right w:w="15" w:type="dxa"/>
+        </w:tblCellMar>
+        <w:tblLook w:val="04A0" w:firstRow="1" w:lastRow="0" w:firstColumn="1" w:lastColumn="0" w:noHBand="0" w:noVBand="1"/>
+      </w:tblPr>
+      <w:tblGrid>
+        <w:gridCol w:w="613"/>
+        <w:gridCol w:w="1246"/>
+        <w:gridCol w:w="1727"/>
+      </w:tblGrid>
+      <w:tr>
+        <w:trPr>
+          <w:tblCellSpacing w:w="15" w:type="dxa"/>
+        </w:trPr>
+        <w:tc>
+          <w:tcPr>
+            <w:tcW w:w="0" w:type="auto"/>
+            <w:vAlign w:val="center"/>
+            <w:hideMark/>
+          </w:tcPr>
+          <w:p>
+            <w:pPr>
+              <w:spacing w:after="0" w:line="240" w:lineRule="auto"/>
+              <w:rPr>
+                <w:rFonts w:ascii="Arial" w:eastAsia="Times New Roman" w:hAnsi="Arial" w:cs="Arial"/>
+                <w:szCs w:val="24"/>
+                <w:lang w:eastAsia="es-ES"/>
+              </w:rPr>
+            </w:pPr>
+            <w:r>
+              <w:rPr>
+                <w:rFonts w:ascii="Arial" w:eastAsia="Times New Roman" w:hAnsi="Arial" w:cs="Arial"/>
+                <w:szCs w:val="24"/>
+                <w:lang w:eastAsia="es-ES"/>
+              </w:rPr>
+              <w:t>Black</w:t>
+            </w:r>
+          </w:p>
+        </w:tc>
+        <w:tc>
+          <w:tcPr>
+            <w:tcW w:w="0" w:type="auto"/>
+            <w:vAlign w:val="center"/>
+            <w:hideMark/>
+          </w:tcPr>
+          <w:p>
+            <w:pPr>
+              <w:spacing w:after="0" w:line="240" w:lineRule="auto"/>
+              <w:rPr>
+                <w:rFonts w:ascii="Arial" w:eastAsia="Times New Roman" w:hAnsi="Arial" w:cs="Arial"/>
+                <w:szCs w:val="24"/>
+                <w:lang w:eastAsia="es-ES"/>
+              </w:rPr>
+            </w:pPr>
+            <w:r>
+              <w:rPr>
+                <w:rFonts w:ascii="Arial" w:eastAsia="Times New Roman" w:hAnsi="Arial" w:cs="Arial"/>
+                <w:szCs w:val="24"/>
+                <w:lang w:eastAsia="es-ES"/>
+              </w:rPr>
+              <w:t xml:space="preserve">     </w:t>
+            </w:r>
+            <w:r>
+              <w:rPr>
+                <w:rFonts w:ascii="Arial" w:eastAsia="Times New Roman" w:hAnsi="Arial" w:cs="Arial"/>
+                <w:szCs w:val="24"/>
+                <w:lang w:eastAsia="es-ES"/>
+              </w:rPr>
+              <w:t xml:space="preserve"> </w:t>
+            </w:r>
+            <w:r>
+              <w:rPr>
+                <w:rFonts w:ascii="Arial" w:eastAsia="Times New Roman" w:hAnsi="Arial" w:cs="Arial"/>
+                <w:szCs w:val="24"/>
+                <w:lang w:eastAsia="es-ES"/>
+              </w:rPr>
+              <w:t xml:space="preserve"> (0, 0, 0)</w:t>
+            </w:r>
+          </w:p>
+        </w:tc>
+        <w:tc>
+          <w:tcPr>
+            <w:tcW w:w="0" w:type="auto"/>
+            <w:vAlign w:val="center"/>
+            <w:hideMark/>
+          </w:tcPr>
+          <w:p>
+            <w:pPr>
+              <w:spacing w:after="0" w:line="240" w:lineRule="auto"/>
+              <w:rPr>
+                <w:rFonts w:ascii="Arial" w:eastAsia="Times New Roman" w:hAnsi="Arial" w:cs="Arial"/>
+                <w:szCs w:val="24"/>
+                <w:lang w:eastAsia="es-ES"/>
+              </w:rPr>
+            </w:pPr>
+            <w:r>
+              <w:rPr>
+                <w:rFonts w:ascii="Arial" w:eastAsia="Times New Roman" w:hAnsi="Arial" w:cs="Arial"/>
+                <w:szCs w:val="24"/>
+                <w:lang w:eastAsia="es-ES"/>
+              </w:rPr>
+              <w:t xml:space="preserve">             #000000</w:t>
+            </w:r>
+          </w:p>
+        </w:tc>
+      </w:tr>
+    </w:tbl>
+    <w:p>
+      <w:pPr>
+        <w:pStyle w:val="Prrafodelista"/>
+        <w:spacing w:line="360" w:lineRule="auto"/>
+        <w:jc w:val="both"/>
+        <w:rPr>
+          <w:rFonts w:ascii="Arial" w:hAnsi="Arial" w:cs="Arial"/>
+        </w:rPr>
+      </w:pPr>
+    </w:p>
+    <w:p>
+      <w:pPr>
+        <w:pStyle w:val="Prrafodelista"/>
+        <w:numPr>
+          <w:ilvl w:val="0"/>
+          <w:numId w:val="1"/>
+        </w:numPr>
+        <w:spacing w:line="360" w:lineRule="auto"/>
+        <w:jc w:val="both"/>
+        <w:rPr>
+          <w:rFonts w:ascii="Arial" w:hAnsi="Arial" w:cs="Arial"/>
+          <w:b/>
+        </w:rPr>
+      </w:pPr>
+      <w:r>
+        <w:rPr>
+          <w:b/>
+        </w:rPr>
+        <w:lastRenderedPageBreak/>
+        <w:t>Desde el punto de vista de la psicología del color, ¿</w:t>
+      </w:r>
+      <w:r>
+        <w:rPr>
+          <w:b/>
+        </w:rPr>
+        <w:t>qué</w:t>
+      </w:r>
+      <w:r>
+        <w:rPr>
+          <w:b/>
+        </w:rPr>
+        <w:t xml:space="preserve"> características debemos tener en cuenta para que nuestro diseño sea legible, agradable y para todos los usuarios?</w:t>
+      </w:r>
+    </w:p>
+    <w:p>
+      <w:pPr>
+        <w:pStyle w:val="Prrafodelista"/>
+        <w:spacing w:line="360" w:lineRule="auto"/>
+        <w:jc w:val="both"/>
+        <w:rPr>
+          <w:rFonts w:ascii="Arial" w:hAnsi="Arial" w:cs="Arial"/>
+        </w:rPr>
+      </w:pPr>
+      <w:r>
+        <w:rPr>
+          <w:rFonts w:ascii="Arial" w:hAnsi="Arial" w:cs="Arial"/>
+        </w:rPr>
+        <w:t>Hay que tener en cuenta el contraste para que el texto y los elementos sean legibles, la armonía para que resulte agradable y coherente y la accesibilidad para garantizar que las combinaciones de color funcionen para todo tipo de usuarios.</w:t>
+      </w:r>
+    </w:p>
+    <w:p>
+      <w:pPr>
+        <w:pStyle w:val="Prrafodelista"/>
+        <w:numPr>
+          <w:ilvl w:val="0"/>
+          <w:numId w:val="1"/>
+        </w:numPr>
+        <w:spacing w:line="360" w:lineRule="auto"/>
+        <w:jc w:val="both"/>
+        <w:rPr>
+          <w:rFonts w:ascii="Arial" w:hAnsi="Arial" w:cs="Arial"/>
+          <w:b/>
+        </w:rPr>
+      </w:pPr>
+      <w:r>
+        <w:rPr>
+          <w:b/>
+        </w:rPr>
+        <w:t>¿Qué color deberemos usar en el diseño de una aplicación si queremos transmitir felicidad, optimismo, energía y alegría?</w:t>
+      </w:r>
+    </w:p>
+    <w:p>
+      <w:pPr>
+        <w:pStyle w:val="Prrafodelista"/>
+        <w:spacing w:line="360" w:lineRule="auto"/>
+        <w:jc w:val="both"/>
+        <w:rPr>
+          <w:rFonts w:ascii="Arial" w:hAnsi="Arial" w:cs="Arial"/>
+        </w:rPr>
+      </w:pPr>
+      <w:r>
+        <w:rPr>
+          <w:rFonts w:ascii="Arial" w:hAnsi="Arial" w:cs="Arial"/>
+        </w:rPr>
+        <w:t>El amarillo.</w:t>
+      </w:r>
+    </w:p>
+    <w:p>
+      <w:pPr>
+        <w:rPr>
+          <w:rFonts w:ascii="Arial" w:hAnsi="Arial" w:cs="Arial"/>
+        </w:rPr>
+      </w:pPr>
+      <w:r>
+        <w:rPr>
+          <w:rFonts w:ascii="Arial" w:hAnsi="Arial" w:cs="Arial"/>
+        </w:rPr>
+        <w:br w:type="page"/>
+      </w:r>
+    </w:p>
+    <w:p>
+      <w:pPr>
+        <w:pStyle w:val="Prrafodelista"/>
+        <w:spacing w:line="360" w:lineRule="auto"/>
+        <w:jc w:val="both"/>
+        <w:rPr>
+          <w:rFonts w:ascii="Arial" w:hAnsi="Arial" w:cs="Arial"/>
+        </w:rPr>
+      </w:pPr>
+    </w:p>
+    <w:p>
+      <w:pPr>
+        <w:pStyle w:val="Prrafodelista"/>
+        <w:numPr>
+          <w:ilvl w:val="0"/>
+          <w:numId w:val="1"/>
+        </w:numPr>
+        <w:spacing w:line="360" w:lineRule="auto"/>
+        <w:jc w:val="both"/>
+        <w:rPr>
+          <w:rFonts w:ascii="Arial" w:hAnsi="Arial" w:cs="Arial"/>
+          <w:b/>
+        </w:rPr>
+      </w:pPr>
+      <w:r>
+        <w:rPr>
+          <w:b/>
+        </w:rPr>
+        <w:t xml:space="preserve">Investiga las principales características de las herramientas </w:t>
+      </w:r>
+      <w:proofErr w:type="spellStart"/>
+      <w:r>
+        <w:rPr>
+          <w:b/>
+        </w:rPr>
+        <w:t>Figma</w:t>
+      </w:r>
+      <w:proofErr w:type="spellEnd"/>
+      <w:r>
+        <w:rPr>
+          <w:b/>
+        </w:rPr>
+        <w:t xml:space="preserve"> y Balsamiq, haciendo una comparativa de las mismas y añadiendo capturas de pantalla que ayuden a identificar este software y sus funcionalidades.</w:t>
+      </w:r>
+    </w:p>
+    <w:p>
+      <w:pPr>
+        <w:pStyle w:val="Prrafodelista"/>
+        <w:spacing w:line="360" w:lineRule="auto"/>
+        <w:jc w:val="both"/>
+        <w:rPr>
+          <w:rFonts w:ascii="Arial" w:hAnsi="Arial" w:cs="Arial"/>
+        </w:rPr>
+      </w:pPr>
+      <w:r>
+        <w:rPr>
+          <w:noProof/>
+        </w:rPr>
+        <w:drawing>
+          <wp:inline distT="0" distB="0" distL="0" distR="0">
+            <wp:extent cx="4738977" cy="2546080"/>
+            <wp:effectExtent l="0" t="0" r="5080" b="6985"/>
+            <wp:docPr id="1" name="Imagen 1" descr="Figma: primeros pasos por la interfaz"/>
+            <wp:cNvGraphicFramePr>
+              <a:graphicFrameLocks xmlns:a="http://schemas.openxmlformats.org/drawingml/2006/main" noChangeAspect="1"/>
+            </wp:cNvGraphicFramePr>
+            <a:graphic xmlns:a="http://schemas.openxmlformats.org/drawingml/2006/main">
+              <a:graphicData uri="http://schemas.openxmlformats.org/drawingml/2006/picture">
+                <pic:pic xmlns:pic="http://schemas.openxmlformats.org/drawingml/2006/picture">
+                  <pic:nvPicPr>
+                    <pic:cNvPr id="0" name="Picture 1" descr="Figma: primeros pasos por la interfaz"/>
+                    <pic:cNvPicPr>
+                      <a:picLocks noChangeAspect="1" noChangeArrowheads="1"/>
+                    </pic:cNvPicPr>
+                  </pic:nvPicPr>
+                  <pic:blipFill>
+                    <a:blip r:embed="rId8" cstate="print">
+                      <a:extLst>
+                        <a:ext uri="{28A0092B-C50C-407E-A947-70E740481C1C}">
+                          <a14:useLocalDpi xmlns:a14="http://schemas.microsoft.com/office/drawing/2010/main" val="0"/>
+                        </a:ext>
+                      </a:extLst>
+                    </a:blip>
+                    <a:srcRect/>
+                    <a:stretch>
+                      <a:fillRect/>
+                    </a:stretch>
+                  </pic:blipFill>
+                  <pic:spPr bwMode="auto">
+                    <a:xfrm>
+                      <a:off x="0" y="0"/>
+                      <a:ext cx="4754778" cy="2554569"/>
+                    </a:xfrm>
+                    <a:prstGeom prst="rect">
+                      <a:avLst/>
+                    </a:prstGeom>
+                    <a:noFill/>
+                    <a:ln>
+                      <a:noFill/>
+                    </a:ln>
+                  </pic:spPr>
+                </pic:pic>
+              </a:graphicData>
+            </a:graphic>
+          </wp:inline>
+        </w:drawing>
+      </w:r>
+    </w:p>
+    <w:p>
+      <w:pPr>
+        <w:pStyle w:val="Prrafodelista"/>
+        <w:spacing w:line="360" w:lineRule="auto"/>
+        <w:jc w:val="both"/>
+        <w:rPr>
+          <w:rFonts w:ascii="Arial" w:hAnsi="Arial" w:cs="Arial"/>
+        </w:rPr>
+      </w:pPr>
+      <w:r>
+        <w:rPr>
+          <w:noProof/>
+        </w:rPr>
+        <w:drawing>
+          <wp:inline distT="0" distB="0" distL="0" distR="0">
+            <wp:extent cx="4780281" cy="2568271"/>
+            <wp:effectExtent l="0" t="0" r="1270" b="3810"/>
+            <wp:docPr id="4" name="Imagen 4" descr="Partes de la interfaz de Figma"/>
+            <wp:cNvGraphicFramePr>
+              <a:graphicFrameLocks xmlns:a="http://schemas.openxmlformats.org/drawingml/2006/main" noChangeAspect="1"/>
+            </wp:cNvGraphicFramePr>
+            <a:graphic xmlns:a="http://schemas.openxmlformats.org/drawingml/2006/main">
+              <a:graphicData uri="http://schemas.openxmlformats.org/drawingml/2006/picture">
+                <pic:pic xmlns:pic="http://schemas.openxmlformats.org/drawingml/2006/picture">
+                  <pic:nvPicPr>
+                    <pic:cNvPr id="0" name="Picture 5" descr="Partes de la interfaz de Figma"/>
+                    <pic:cNvPicPr>
+                      <a:picLocks noChangeAspect="1" noChangeArrowheads="1"/>
+                    </pic:cNvPicPr>
+                  </pic:nvPicPr>
+                  <pic:blipFill>
+                    <a:blip r:embed="rId9" cstate="print">
+                      <a:extLst>
+                        <a:ext uri="{28A0092B-C50C-407E-A947-70E740481C1C}">
+                          <a14:useLocalDpi xmlns:a14="http://schemas.microsoft.com/office/drawing/2010/main" val="0"/>
+                        </a:ext>
+                      </a:extLst>
+                    </a:blip>
+                    <a:srcRect/>
+                    <a:stretch>
+                      <a:fillRect/>
+                    </a:stretch>
+                  </pic:blipFill>
+                  <pic:spPr bwMode="auto">
+                    <a:xfrm>
+                      <a:off x="0" y="0"/>
+                      <a:ext cx="4820060" cy="2589643"/>
+                    </a:xfrm>
+                    <a:prstGeom prst="rect">
+                      <a:avLst/>
+                    </a:prstGeom>
+                    <a:noFill/>
+                    <a:ln>
+                      <a:noFill/>
+                    </a:ln>
+                  </pic:spPr>
+                </pic:pic>
+              </a:graphicData>
+            </a:graphic>
+          </wp:inline>
+        </w:drawing>
+      </w:r>
+    </w:p>
+    <w:p>
+      <w:pPr>
+        <w:pStyle w:val="Prrafodelista"/>
+        <w:spacing w:line="360" w:lineRule="auto"/>
+        <w:jc w:val="both"/>
+        <w:rPr>
+          <w:rFonts w:ascii="Arial" w:hAnsi="Arial" w:cs="Arial"/>
+        </w:rPr>
+      </w:pPr>
+      <w:r>
+        <w:rPr>
+          <w:rFonts w:ascii="Arial" w:hAnsi="Arial" w:cs="Arial"/>
+        </w:rPr>
+        <w:t>Permite crear diseños detallados y prototipos interactivos. Cuenta con colaboración en tiempo real además de muchas integraciones y plugins que amplían sus funcionalidades y permite exportar diseños en varios formatos, incluido con código básico para desarrollo.</w:t>
+      </w:r>
+    </w:p>
+    <w:p>
+      <w:pPr>
+        <w:pStyle w:val="Prrafodelista"/>
+        <w:spacing w:line="360" w:lineRule="auto"/>
+        <w:jc w:val="both"/>
+        <w:rPr>
+          <w:rFonts w:ascii="Arial" w:hAnsi="Arial" w:cs="Arial"/>
+        </w:rPr>
+      </w:pPr>
+      <w:r>
+        <w:rPr>
+          <w:noProof/>
+        </w:rPr>
+        <w:lastRenderedPageBreak/>
+        <w:drawing>
+          <wp:inline distT="0" distB="0" distL="0" distR="0">
+            <wp:extent cx="5759450" cy="3632408"/>
+            <wp:effectExtent l="0" t="0" r="0" b="6350"/>
+            <wp:docPr id="3" name="Imagen 3" descr="Screenshot of Balsamiq"/>
+            <wp:cNvGraphicFramePr>
+              <a:graphicFrameLocks xmlns:a="http://schemas.openxmlformats.org/drawingml/2006/main" noChangeAspect="1"/>
+            </wp:cNvGraphicFramePr>
+            <a:graphic xmlns:a="http://schemas.openxmlformats.org/drawingml/2006/main">
+              <a:graphicData uri="http://schemas.openxmlformats.org/drawingml/2006/picture">
+                <pic:pic xmlns:pic="http://schemas.openxmlformats.org/drawingml/2006/picture">
+                  <pic:nvPicPr>
+                    <pic:cNvPr id="0" name="Picture 3" descr="Screenshot of Balsamiq"/>
+                    <pic:cNvPicPr>
+                      <a:picLocks noChangeAspect="1" noChangeArrowheads="1"/>
+                    </pic:cNvPicPr>
+                  </pic:nvPicPr>
+                  <pic:blipFill>
+                    <a:blip r:embed="rId10" cstate="print">
+                      <a:extLst>
+                        <a:ext uri="{28A0092B-C50C-407E-A947-70E740481C1C}">
+                          <a14:useLocalDpi xmlns:a14="http://schemas.microsoft.com/office/drawing/2010/main" val="0"/>
+                        </a:ext>
+                      </a:extLst>
+                    </a:blip>
+                    <a:srcRect/>
+                    <a:stretch>
+                      <a:fillRect/>
+                    </a:stretch>
+                  </pic:blipFill>
+                  <pic:spPr bwMode="auto">
+                    <a:xfrm>
+                      <a:off x="0" y="0"/>
+                      <a:ext cx="5759450" cy="3632408"/>
+                    </a:xfrm>
+                    <a:prstGeom prst="rect">
+                      <a:avLst/>
+                    </a:prstGeom>
+                    <a:noFill/>
+                    <a:ln>
+                      <a:noFill/>
+                    </a:ln>
+                  </pic:spPr>
+                </pic:pic>
+              </a:graphicData>
+            </a:graphic>
+          </wp:inline>
+        </w:drawing>
+      </w:r>
+    </w:p>
+    <w:p>
+      <w:pPr>
+        <w:pStyle w:val="Prrafodelista"/>
+        <w:spacing w:line="360" w:lineRule="auto"/>
+        <w:jc w:val="both"/>
+        <w:rPr>
+          <w:rFonts w:ascii="Arial" w:hAnsi="Arial" w:cs="Arial"/>
+        </w:rPr>
+      </w:pPr>
+      <w:r>
+        <w:rPr>
+          <w:rFonts w:ascii="Arial" w:hAnsi="Arial" w:cs="Arial"/>
+        </w:rPr>
+        <w:t>Permite crear wireframes rápidos y sencillos, con un estilo de dibujo a mano que ayuda a centrarse en la estructura y funcionalidad. Tiene una interfaz simple y fácil de usar, ideal para crear y ajustar ideas tempranas de diseño. Permite compartir y exportar bocetos en PDF o PNG, pero no tiene colaboración en tiempo real.</w:t>
+      </w:r>
+    </w:p>
+    <w:p>
+      <w:pPr>
+        <w:pStyle w:val="Prrafodelista"/>
+        <w:numPr>
+          <w:ilvl w:val="0"/>
+          <w:numId w:val="1"/>
+        </w:numPr>
+        <w:spacing w:line="360" w:lineRule="auto"/>
+        <w:jc w:val="both"/>
+        <w:rPr>
+          <w:rFonts w:ascii="Arial" w:hAnsi="Arial" w:cs="Arial"/>
+          <w:b/>
+        </w:rPr>
+      </w:pPr>
+      <w:r>
+        <w:rPr>
+          <w:b/>
+        </w:rPr>
+        <w:t>R</w:t>
+      </w:r>
+      <w:r>
+        <w:rPr>
+          <w:b/>
+        </w:rPr>
+        <w:t>ealiza un primer prototipo en el que definirás el funcionamiento de una aplicación que te gustaría desarrollar. A lo largo del curso adquirirás herramientas para poder implementarla tanto gráfica como funcionalmente.</w:t>
+      </w:r>
+    </w:p>
+    <w:p>
+      <w:pPr>
+        <w:pStyle w:val="Prrafodelista"/>
+        <w:spacing w:line="360" w:lineRule="auto"/>
+        <w:jc w:val="both"/>
+        <w:rPr>
+          <w:rFonts w:ascii="Arial" w:hAnsi="Arial" w:cs="Arial"/>
+        </w:rPr>
+      </w:pPr>
+      <w:r>
+        <w:rPr>
+          <w:rFonts w:ascii="Arial" w:hAnsi="Arial" w:cs="Arial"/>
+        </w:rPr>
+        <w:t xml:space="preserve">Es </w:t>
+      </w:r>
+      <w:r>
+        <w:rPr>
+          <w:rFonts w:ascii="Arial" w:hAnsi="Arial" w:cs="Arial"/>
+        </w:rPr>
+        <w:t xml:space="preserve">una </w:t>
+      </w:r>
+      <w:r>
+        <w:rPr>
+          <w:rFonts w:ascii="Arial" w:hAnsi="Arial" w:cs="Arial"/>
+        </w:rPr>
+        <w:t>aplicación de gestión de una tienda en la que puedes añadir productos a la tienda, crear pedidos, ver los detalles de los productos y la información de los pedidos.</w:t>
+      </w:r>
+    </w:p>
+    <w:p>
+      <w:pPr>
+        <w:pStyle w:val="Prrafodelista"/>
+        <w:spacing w:line="360" w:lineRule="auto"/>
+        <w:jc w:val="both"/>
+        <w:rPr>
+          <w:rFonts w:ascii="Arial" w:hAnsi="Arial" w:cs="Arial"/>
+        </w:rPr>
+      </w:pPr>
+      <w:r>
+        <w:rPr>
+          <w:rFonts w:ascii="Arial" w:hAnsi="Arial" w:cs="Arial"/>
+        </w:rPr>
+        <w:t xml:space="preserve">También cuenta con una ventana de </w:t>
+      </w:r>
+      <w:proofErr w:type="spellStart"/>
+      <w:r>
+        <w:rPr>
+          <w:rFonts w:ascii="Arial" w:hAnsi="Arial" w:cs="Arial"/>
+        </w:rPr>
+        <w:t>dashboard</w:t>
+      </w:r>
+      <w:proofErr w:type="spellEnd"/>
+      <w:r>
+        <w:rPr>
+          <w:rFonts w:ascii="Arial" w:hAnsi="Arial" w:cs="Arial"/>
+        </w:rPr>
+        <w:t xml:space="preserve"> que indica la información a modo de almacén de la tienda.</w:t>
+      </w:r>
+    </w:p>
+    <w:p>
+      <w:pPr>
+        <w:pStyle w:val="Prrafodelista"/>
+        <w:spacing w:line="360" w:lineRule="auto"/>
+        <w:jc w:val="both"/>
+        <w:rPr>
+          <w:rFonts w:ascii="Arial" w:hAnsi="Arial" w:cs="Arial"/>
+        </w:rPr>
+      </w:pPr>
+      <w:r>
+        <w:rPr>
+          <w:rFonts w:ascii="Arial" w:hAnsi="Arial" w:cs="Arial"/>
+        </w:rPr>
+        <w:t xml:space="preserve">Todo esto se guarda en una base de datos relacional con </w:t>
+      </w:r>
+      <w:proofErr w:type="gramStart"/>
+      <w:r>
+        <w:rPr>
+          <w:rFonts w:ascii="Arial" w:hAnsi="Arial" w:cs="Arial"/>
+        </w:rPr>
+        <w:t>una api</w:t>
+      </w:r>
+      <w:proofErr w:type="gramEnd"/>
+      <w:r>
+        <w:rPr>
+          <w:rFonts w:ascii="Arial" w:hAnsi="Arial" w:cs="Arial"/>
+        </w:rPr>
+        <w:t xml:space="preserve"> para acceder a ella y su CRUD para utilizarla desde la aplicación.</w:t>
+      </w:r>
+    </w:p>
+    <w:p>
+      <w:pPr>
+        <w:pStyle w:val="Prrafodelista"/>
+        <w:spacing w:line="360" w:lineRule="auto"/>
+        <w:jc w:val="both"/>
+        <w:rPr>
+          <w:rFonts w:ascii="Arial" w:hAnsi="Arial" w:cs="Arial"/>
+        </w:rPr>
+      </w:pPr>
+      <w:r>
+        <w:rPr>
+          <w:rFonts w:ascii="Arial" w:hAnsi="Arial" w:cs="Arial"/>
+        </w:rPr>
+        <w:t xml:space="preserve">El usuario al ser el propietario de la tienda tendrá acceso a todo y podrá moverse entre las pantallas sin necesidad de un </w:t>
+      </w:r>
+      <w:proofErr w:type="spellStart"/>
+      <w:r>
+        <w:rPr>
+          <w:rFonts w:ascii="Arial" w:hAnsi="Arial" w:cs="Arial"/>
+        </w:rPr>
+        <w:t>login</w:t>
+      </w:r>
+      <w:proofErr w:type="spellEnd"/>
+      <w:r>
+        <w:rPr>
+          <w:rFonts w:ascii="Arial" w:hAnsi="Arial" w:cs="Arial"/>
+        </w:rPr>
+        <w:t>/</w:t>
+      </w:r>
+      <w:proofErr w:type="spellStart"/>
+      <w:r>
+        <w:rPr>
+          <w:rFonts w:ascii="Arial" w:hAnsi="Arial" w:cs="Arial"/>
+        </w:rPr>
+        <w:t>register</w:t>
+      </w:r>
+      <w:proofErr w:type="spellEnd"/>
+      <w:r>
+        <w:rPr>
+          <w:rFonts w:ascii="Arial" w:hAnsi="Arial" w:cs="Arial"/>
+        </w:rPr>
+        <w:t>.</w:t>
+      </w:r>
+    </w:p>
+    <w:p>
+      <w:pPr>
+        <w:pStyle w:val="Prrafodelista"/>
+        <w:spacing w:line="360" w:lineRule="auto"/>
+        <w:jc w:val="both"/>
+        <w:rPr>
+          <w:rFonts w:ascii="Arial" w:hAnsi="Arial" w:cs="Arial"/>
+        </w:rPr>
+      </w:pPr>
+      <w:r>
+        <w:rPr>
+          <w:rFonts w:ascii="Arial" w:hAnsi="Arial" w:cs="Arial"/>
+        </w:rPr>
+        <w:lastRenderedPageBreak/>
+        <w:drawing>
+          <wp:inline distT="0" distB="0" distL="0" distR="0" wp14:anchorId="61C965C7" wp14:editId="6A8964C3">
+            <wp:extent cx="4782217" cy="4715533"/>
+            <wp:effectExtent l="0" t="0" r="0" b="8890"/>
+            <wp:docPr id="6" name="Imagen 6"/>
+            <wp:cNvGraphicFramePr>
+              <a:graphicFrameLocks xmlns:a="http://schemas.openxmlformats.org/drawingml/2006/main" noChangeAspect="1"/>
+            </wp:cNvGraphicFramePr>
+            <a:graphic xmlns:a="http://schemas.openxmlformats.org/drawingml/2006/main">
+              <a:graphicData uri="http://schemas.openxmlformats.org/drawingml/2006/picture">
+                <pic:pic xmlns:pic="http://schemas.openxmlformats.org/drawingml/2006/picture">
+                  <pic:nvPicPr>
+                    <pic:cNvPr id="1" name=""/>
+                    <pic:cNvPicPr/>
+                  </pic:nvPicPr>
+                  <pic:blipFill>
+                    <a:blip r:embed="rId11"/>
+                    <a:stretch>
+                      <a:fillRect/>
+                    </a:stretch>
+                  </pic:blipFill>
+                  <pic:spPr>
+                    <a:xfrm>
+                      <a:off x="0" y="0"/>
+                      <a:ext cx="4782217" cy="4715533"/>
+                    </a:xfrm>
+                    <a:prstGeom prst="rect">
+                      <a:avLst/>
+                    </a:prstGeom>
+                  </pic:spPr>
+                </pic:pic>
+              </a:graphicData>
+            </a:graphic>
+          </wp:inline>
+        </w:drawing>
+      </w:r>
+      <w:r>
+        <w:rPr>
+          <w:noProof/>
         </w:rPr>
         <w:t xml:space="preserve"> </w:t>
       </w:r>
+      <w:r>
+        <w:rPr>
+          <w:rFonts w:ascii="Arial" w:hAnsi="Arial" w:cs="Arial"/>
+        </w:rPr>
+        <w:lastRenderedPageBreak/>
+        <w:drawing>
+          <wp:inline distT="0" distB="0" distL="0" distR="0" wp14:anchorId="2754E52B" wp14:editId="2CD11EF5">
+            <wp:extent cx="4734586" cy="4763165"/>
+            <wp:effectExtent l="0" t="0" r="8890" b="0"/>
+            <wp:docPr id="7" name="Imagen 7"/>
+            <wp:cNvGraphicFramePr>
+              <a:graphicFrameLocks xmlns:a="http://schemas.openxmlformats.org/drawingml/2006/main" noChangeAspect="1"/>
+            </wp:cNvGraphicFramePr>
+            <a:graphic xmlns:a="http://schemas.openxmlformats.org/drawingml/2006/main">
+              <a:graphicData uri="http://schemas.openxmlformats.org/drawingml/2006/picture">
+                <pic:pic xmlns:pic="http://schemas.openxmlformats.org/drawingml/2006/picture">
+                  <pic:nvPicPr>
+                    <pic:cNvPr id="1" name=""/>
+                    <pic:cNvPicPr/>
+                  </pic:nvPicPr>
+                  <pic:blipFill>
+                    <a:blip r:embed="rId12"/>
+                    <a:stretch>
+                      <a:fillRect/>
+                    </a:stretch>
+                  </pic:blipFill>
+                  <pic:spPr>
+                    <a:xfrm>
+                      <a:off x="0" y="0"/>
+                      <a:ext cx="4734586" cy="4763165"/>
+                    </a:xfrm>
+                    <a:prstGeom prst="rect">
+                      <a:avLst/>
+                    </a:prstGeom>
+                  </pic:spPr>
+                </pic:pic>
+              </a:graphicData>
+            </a:graphic>
+          </wp:inline>
+        </w:drawing>
+      </w:r>
+      <w:bookmarkStart w:id="0" w:name="_GoBack"/>
+      <w:bookmarkEnd w:id="0"/>
+      <w:r>
+        <w:rPr>
+          <w:rFonts w:ascii="Arial" w:hAnsi="Arial" w:cs="Arial"/>
+        </w:rPr>
+        <w:drawing>
+          <wp:inline distT="0" distB="0" distL="0" distR="0" wp14:anchorId="632E24D2" wp14:editId="5C47F916">
+            <wp:extent cx="2957886" cy="2957886"/>
+            <wp:effectExtent l="0" t="0" r="0" b="0"/>
+            <wp:docPr id="5" name="Imagen 5"/>
+            <wp:cNvGraphicFramePr>
+              <a:graphicFrameLocks xmlns:a="http://schemas.openxmlformats.org/drawingml/2006/main" noChangeAspect="1"/>
+            </wp:cNvGraphicFramePr>
+            <a:graphic xmlns:a="http://schemas.openxmlformats.org/drawingml/2006/main">
+              <a:graphicData uri="http://schemas.openxmlformats.org/drawingml/2006/picture">
+                <pic:pic xmlns:pic="http://schemas.openxmlformats.org/drawingml/2006/picture">
+                  <pic:nvPicPr>
+                    <pic:cNvPr id="1" name=""/>
+                    <pic:cNvPicPr/>
+                  </pic:nvPicPr>
+                  <pic:blipFill>
+                    <a:blip r:embed="rId13"/>
+                    <a:stretch>
+                      <a:fillRect/>
+                    </a:stretch>
+                  </pic:blipFill>
+                  <pic:spPr>
+                    <a:xfrm>
+                      <a:off x="0" y="0"/>
+                      <a:ext cx="2974775" cy="2974775"/>
+                    </a:xfrm>
+                    <a:prstGeom prst="rect">
+                      <a:avLst/>
+                    </a:prstGeom>
+                  </pic:spPr>
+                </pic:pic>
+              </a:graphicData>
+            </a:graphic>
+          </wp:inline>
+        </w:drawing>
+      </w:r>
     </w:p>
     <w:sectPr>
-      <w:footerReference w:type="default" r:id="rId8"/>
+      <w:footerReference w:type="default" r:id="rId14"/>
       <w:pgSz w:w="11906" w:h="16838"/>
       <w:pgMar w:top="1418" w:right="1418" w:bottom="1418" w:left="1418" w:header="709" w:footer="709" w:gutter="0"/>
       <w:cols w:space="708"/>
@@ -2861,6 +4709,7 @@
           <w:dataBinding w:prefixMappings="xmlns:ns0='http://purl.org/dc/elements/1.1/' xmlns:ns1='http://schemas.openxmlformats.org/package/2006/metadata/core-properties' " w:xpath="/ns1:coreProperties[1]/ns0:creator[1]" w:storeItemID="{6C3C8BC8-F283-45AE-878A-BAB7291924A1}"/>
           <w:text/>
         </w:sdtPr>
+        <w:sdtEndPr/>
         <w:sdtContent>
           <w:tc>
             <w:tcPr>
@@ -3142,6 +4991,118 @@
     </w:lvl>
   </w:abstractNum>
   <w:abstractNum w:abstractNumId="1" w15:restartNumberingAfterBreak="0">
+    <w:nsid w:val="1ECB7653"/>
+    <w:multiLevelType w:val="hybridMultilevel"/>
+    <w:tmpl w:val="59D84894"/>
+    <w:lvl w:ilvl="0" w:tplc="D4544FF4">
+      <w:numFmt w:val="bullet"/>
+      <w:lvlText w:val="-"/>
+      <w:lvlJc w:val="left"/>
+      <w:pPr>
+        <w:ind w:left="1856" w:hanging="360"/>
+      </w:pPr>
+      <w:rPr>
+        <w:rFonts w:ascii="Arial" w:eastAsiaTheme="minorHAnsi" w:hAnsi="Arial" w:cs="Arial" w:hint="default"/>
+      </w:rPr>
+    </w:lvl>
+    <w:lvl w:ilvl="1" w:tplc="0C0A0003" w:tentative="1">
+      <w:start w:val="1"/>
+      <w:numFmt w:val="bullet"/>
+      <w:lvlText w:val="o"/>
+      <w:lvlJc w:val="left"/>
+      <w:pPr>
+        <w:ind w:left="2216" w:hanging="360"/>
+      </w:pPr>
+      <w:rPr>
+        <w:rFonts w:ascii="Courier New" w:hAnsi="Courier New" w:cs="Courier New" w:hint="default"/>
+      </w:rPr>
+    </w:lvl>
+    <w:lvl w:ilvl="2" w:tplc="0C0A0005" w:tentative="1">
+      <w:start w:val="1"/>
+      <w:numFmt w:val="bullet"/>
+      <w:lvlText w:val=""/>
+      <w:lvlJc w:val="left"/>
+      <w:pPr>
+        <w:ind w:left="2936" w:hanging="360"/>
+      </w:pPr>
+      <w:rPr>
+        <w:rFonts w:ascii="Wingdings" w:hAnsi="Wingdings" w:hint="default"/>
+      </w:rPr>
+    </w:lvl>
+    <w:lvl w:ilvl="3" w:tplc="0C0A0001" w:tentative="1">
+      <w:start w:val="1"/>
+      <w:numFmt w:val="bullet"/>
+      <w:lvlText w:val=""/>
+      <w:lvlJc w:val="left"/>
+      <w:pPr>
+        <w:ind w:left="3656" w:hanging="360"/>
+      </w:pPr>
+      <w:rPr>
+        <w:rFonts w:ascii="Symbol" w:hAnsi="Symbol" w:hint="default"/>
+      </w:rPr>
+    </w:lvl>
+    <w:lvl w:ilvl="4" w:tplc="0C0A0003" w:tentative="1">
+      <w:start w:val="1"/>
+      <w:numFmt w:val="bullet"/>
+      <w:lvlText w:val="o"/>
+      <w:lvlJc w:val="left"/>
+      <w:pPr>
+        <w:ind w:left="4376" w:hanging="360"/>
+      </w:pPr>
+      <w:rPr>
+        <w:rFonts w:ascii="Courier New" w:hAnsi="Courier New" w:cs="Courier New" w:hint="default"/>
+      </w:rPr>
+    </w:lvl>
+    <w:lvl w:ilvl="5" w:tplc="0C0A0005" w:tentative="1">
+      <w:start w:val="1"/>
+      <w:numFmt w:val="bullet"/>
+      <w:lvlText w:val=""/>
+      <w:lvlJc w:val="left"/>
+      <w:pPr>
+        <w:ind w:left="5096" w:hanging="360"/>
+      </w:pPr>
+      <w:rPr>
+        <w:rFonts w:ascii="Wingdings" w:hAnsi="Wingdings" w:hint="default"/>
+      </w:rPr>
+    </w:lvl>
+    <w:lvl w:ilvl="6" w:tplc="0C0A0001" w:tentative="1">
+      <w:start w:val="1"/>
+      <w:numFmt w:val="bullet"/>
+      <w:lvlText w:val=""/>
+      <w:lvlJc w:val="left"/>
+      <w:pPr>
+        <w:ind w:left="5816" w:hanging="360"/>
+      </w:pPr>
+      <w:rPr>
+        <w:rFonts w:ascii="Symbol" w:hAnsi="Symbol" w:hint="default"/>
+      </w:rPr>
+    </w:lvl>
+    <w:lvl w:ilvl="7" w:tplc="0C0A0003" w:tentative="1">
+      <w:start w:val="1"/>
+      <w:numFmt w:val="bullet"/>
+      <w:lvlText w:val="o"/>
+      <w:lvlJc w:val="left"/>
+      <w:pPr>
+        <w:ind w:left="6536" w:hanging="360"/>
+      </w:pPr>
+      <w:rPr>
+        <w:rFonts w:ascii="Courier New" w:hAnsi="Courier New" w:cs="Courier New" w:hint="default"/>
+      </w:rPr>
+    </w:lvl>
+    <w:lvl w:ilvl="8" w:tplc="0C0A0005" w:tentative="1">
+      <w:start w:val="1"/>
+      <w:numFmt w:val="bullet"/>
+      <w:lvlText w:val=""/>
+      <w:lvlJc w:val="left"/>
+      <w:pPr>
+        <w:ind w:left="7256" w:hanging="360"/>
+      </w:pPr>
+      <w:rPr>
+        <w:rFonts w:ascii="Wingdings" w:hAnsi="Wingdings" w:hint="default"/>
+      </w:rPr>
+    </w:lvl>
+  </w:abstractNum>
+  <w:abstractNum w:abstractNumId="2" w15:restartNumberingAfterBreak="0">
     <w:nsid w:val="23EC5CC1"/>
     <w:multiLevelType w:val="hybridMultilevel"/>
     <w:tmpl w:val="15A0DAC4"/>
@@ -3230,7 +5191,119 @@
       </w:pPr>
     </w:lvl>
   </w:abstractNum>
-  <w:abstractNum w:abstractNumId="2" w15:restartNumberingAfterBreak="0">
+  <w:abstractNum w:abstractNumId="3" w15:restartNumberingAfterBreak="0">
+    <w:nsid w:val="32E2359A"/>
+    <w:multiLevelType w:val="hybridMultilevel"/>
+    <w:tmpl w:val="9EFC91B2"/>
+    <w:lvl w:ilvl="0" w:tplc="D4544FF4">
+      <w:numFmt w:val="bullet"/>
+      <w:lvlText w:val="-"/>
+      <w:lvlJc w:val="left"/>
+      <w:pPr>
+        <w:ind w:left="1080" w:hanging="360"/>
+      </w:pPr>
+      <w:rPr>
+        <w:rFonts w:ascii="Arial" w:eastAsiaTheme="minorHAnsi" w:hAnsi="Arial" w:cs="Arial" w:hint="default"/>
+      </w:rPr>
+    </w:lvl>
+    <w:lvl w:ilvl="1" w:tplc="0C0A0003" w:tentative="1">
+      <w:start w:val="1"/>
+      <w:numFmt w:val="bullet"/>
+      <w:lvlText w:val="o"/>
+      <w:lvlJc w:val="left"/>
+      <w:pPr>
+        <w:ind w:left="1800" w:hanging="360"/>
+      </w:pPr>
+      <w:rPr>
+        <w:rFonts w:ascii="Courier New" w:hAnsi="Courier New" w:cs="Courier New" w:hint="default"/>
+      </w:rPr>
+    </w:lvl>
+    <w:lvl w:ilvl="2" w:tplc="0C0A0005" w:tentative="1">
+      <w:start w:val="1"/>
+      <w:numFmt w:val="bullet"/>
+      <w:lvlText w:val=""/>
+      <w:lvlJc w:val="left"/>
+      <w:pPr>
+        <w:ind w:left="2520" w:hanging="360"/>
+      </w:pPr>
+      <w:rPr>
+        <w:rFonts w:ascii="Wingdings" w:hAnsi="Wingdings" w:hint="default"/>
+      </w:rPr>
+    </w:lvl>
+    <w:lvl w:ilvl="3" w:tplc="0C0A0001" w:tentative="1">
+      <w:start w:val="1"/>
+      <w:numFmt w:val="bullet"/>
+      <w:lvlText w:val=""/>
+      <w:lvlJc w:val="left"/>
+      <w:pPr>
+        <w:ind w:left="3240" w:hanging="360"/>
+      </w:pPr>
+      <w:rPr>
+        <w:rFonts w:ascii="Symbol" w:hAnsi="Symbol" w:hint="default"/>
+      </w:rPr>
+    </w:lvl>
+    <w:lvl w:ilvl="4" w:tplc="0C0A0003" w:tentative="1">
+      <w:start w:val="1"/>
+      <w:numFmt w:val="bullet"/>
+      <w:lvlText w:val="o"/>
+      <w:lvlJc w:val="left"/>
+      <w:pPr>
+        <w:ind w:left="3960" w:hanging="360"/>
+      </w:pPr>
+      <w:rPr>
+        <w:rFonts w:ascii="Courier New" w:hAnsi="Courier New" w:cs="Courier New" w:hint="default"/>
+      </w:rPr>
+    </w:lvl>
+    <w:lvl w:ilvl="5" w:tplc="0C0A0005" w:tentative="1">
+      <w:start w:val="1"/>
+      <w:numFmt w:val="bullet"/>
+      <w:lvlText w:val=""/>
+      <w:lvlJc w:val="left"/>
+      <w:pPr>
+        <w:ind w:left="4680" w:hanging="360"/>
+      </w:pPr>
+      <w:rPr>
+        <w:rFonts w:ascii="Wingdings" w:hAnsi="Wingdings" w:hint="default"/>
+      </w:rPr>
+    </w:lvl>
+    <w:lvl w:ilvl="6" w:tplc="0C0A0001" w:tentative="1">
+      <w:start w:val="1"/>
+      <w:numFmt w:val="bullet"/>
+      <w:lvlText w:val=""/>
+      <w:lvlJc w:val="left"/>
+      <w:pPr>
+        <w:ind w:left="5400" w:hanging="360"/>
+      </w:pPr>
+      <w:rPr>
+        <w:rFonts w:ascii="Symbol" w:hAnsi="Symbol" w:hint="default"/>
+      </w:rPr>
+    </w:lvl>
+    <w:lvl w:ilvl="7" w:tplc="0C0A0003" w:tentative="1">
+      <w:start w:val="1"/>
+      <w:numFmt w:val="bullet"/>
+      <w:lvlText w:val="o"/>
+      <w:lvlJc w:val="left"/>
+      <w:pPr>
+        <w:ind w:left="6120" w:hanging="360"/>
+      </w:pPr>
+      <w:rPr>
+        <w:rFonts w:ascii="Courier New" w:hAnsi="Courier New" w:cs="Courier New" w:hint="default"/>
+      </w:rPr>
+    </w:lvl>
+    <w:lvl w:ilvl="8" w:tplc="0C0A0005" w:tentative="1">
+      <w:start w:val="1"/>
+      <w:numFmt w:val="bullet"/>
+      <w:lvlText w:val=""/>
+      <w:lvlJc w:val="left"/>
+      <w:pPr>
+        <w:ind w:left="6840" w:hanging="360"/>
+      </w:pPr>
+      <w:rPr>
+        <w:rFonts w:ascii="Wingdings" w:hAnsi="Wingdings" w:hint="default"/>
+      </w:rPr>
+    </w:lvl>
+  </w:abstractNum>
+  <w:abstractNum w:abstractNumId="4" w15:restartNumberingAfterBreak="0">
     <w:nsid w:val="4DFC7D48"/>
     <w:multiLevelType w:val="multilevel"/>
     <w:tmpl w:val="0AEC6B8A"/>
@@ -3380,10 +5453,10 @@
     </w:lvl>
   </w:abstractNum>
   <w:num w:numId="1">
-    <w:abstractNumId w:val="1"/>
+    <w:abstractNumId w:val="2"/>
   </w:num>
   <w:num w:numId="2">
-    <w:abstractNumId w:val="2"/>
+    <w:abstractNumId w:val="4"/>
   </w:num>
   <w:num w:numId="3">
     <w:abstractNumId w:val="0"/>
@@ -3407,6 +5480,12 @@
         </w:rPr>
       </w:lvl>
     </w:lvlOverride>
+  </w:num>
+  <w:num w:numId="5">
+    <w:abstractNumId w:val="3"/>
+  </w:num>
+  <w:num w:numId="6">
+    <w:abstractNumId w:val="1"/>
   </w:num>
 </w:numbering>
 </file>
@@ -3990,7 +6069,7 @@
     <w:charset w:val="00"/>
     <w:family w:val="roman"/>
     <w:pitch w:val="variable"/>
-    <w:sig w:usb0="E0002AFF" w:usb1="C0007841" w:usb2="00000009" w:usb3="00000000" w:csb0="000001FF" w:csb1="00000000"/>
+    <w:sig w:usb0="E0002EFF" w:usb1="C000785B" w:usb2="00000009" w:usb3="00000000" w:csb0="000001FF" w:csb1="00000000"/>
   </w:font>
   <w:font w:name="Courier New">
     <w:panose1 w:val="02070309020205020404"/>
@@ -4006,19 +6085,19 @@
     <w:pitch w:val="variable"/>
     <w:sig w:usb0="00000000" w:usb1="10000000" w:usb2="00000000" w:usb3="00000000" w:csb0="80000000" w:csb1="00000000"/>
   </w:font>
+  <w:font w:name="Arial">
+    <w:panose1 w:val="020B0604020202020204"/>
+    <w:charset w:val="00"/>
+    <w:family w:val="swiss"/>
+    <w:pitch w:val="variable"/>
+    <w:sig w:usb0="E0002EFF" w:usb1="C000785B" w:usb2="00000009" w:usb3="00000000" w:csb0="000001FF" w:csb1="00000000"/>
+  </w:font>
   <w:font w:name="Calibri">
     <w:panose1 w:val="020F0502020204030204"/>
     <w:charset w:val="00"/>
     <w:family w:val="swiss"/>
     <w:pitch w:val="variable"/>
     <w:sig w:usb0="E4002EFF" w:usb1="C000247B" w:usb2="00000009" w:usb3="00000000" w:csb0="000001FF" w:csb1="00000000"/>
-  </w:font>
-  <w:font w:name="Arial">
-    <w:panose1 w:val="020B0604020202020204"/>
-    <w:charset w:val="00"/>
-    <w:family w:val="swiss"/>
-    <w:pitch w:val="variable"/>
-    <w:sig w:usb0="E0002AFF" w:usb1="C0007843" w:usb2="00000009" w:usb3="00000000" w:csb0="000001FF" w:csb1="00000000"/>
   </w:font>
   <w:font w:name="Calibri Light">
     <w:panose1 w:val="020F0302020204030204"/>
@@ -4049,6 +6128,8 @@
     <w:rsidRoot w:val="0023340D"/>
     <w:rsid w:val="0023340D"/>
     <w:rsid w:val="00B77DEC"/>
+    <w:rsid w:val="00DC1606"/>
+    <w:rsid w:val="00EA1E9F"/>
   </w:rsids>
   <m:mathPr>
     <m:mathFont m:val="Cambria Math"/>
